--- a/contents/save/Project.docx
+++ b/contents/save/Project.docx
@@ -189,6 +189,7 @@
             <w:dataBinding w:prefixMappings="xmlns:ns0='http://purl.org/dc/elements/1.1/' xmlns:ns1='http://schemas.openxmlformats.org/package/2006/metadata/core-properties' " w:xpath="/ns1:coreProperties[1]/ns0:subject[1]" w:storeItemID="{6C3C8BC8-F283-45AE-878A-BAB7291924A1}"/>
             <w:text/>
           </w:sdtPr>
+          <w:sdtEndPr/>
           <w:sdtContent>
             <w:p>
               <w:pPr>
@@ -325,6 +326,7 @@
                                     <w:calendar w:val="gregorian"/>
                                   </w:date>
                                 </w:sdtPr>
+                                <w:sdtEndPr/>
                                 <w:sdtContent>
                                   <w:p>
                                     <w:pPr>
@@ -370,6 +372,7 @@
                                     <w:dataBinding w:prefixMappings="xmlns:ns0='http://schemas.openxmlformats.org/officeDocument/2006/extended-properties' " w:xpath="/ns0:Properties[1]/ns0:Company[1]" w:storeItemID="{6668398D-A668-4E3E-A5EB-62B293D839F1}"/>
                                     <w:text/>
                                   </w:sdtPr>
+                                  <w:sdtEndPr/>
                                   <w:sdtContent>
                                     <w:r>
                                       <w:rPr>
@@ -401,6 +404,7 @@
                                     <w:dataBinding w:prefixMappings="xmlns:ns0='http://schemas.microsoft.com/office/2006/coverPageProps' " w:xpath="/ns0:CoverPageProperties[1]/ns0:CompanyAddress[1]" w:storeItemID="{55AF091B-3C7A-41E3-B477-F2FDAA23CFDA}"/>
                                     <w:text/>
                                   </w:sdtPr>
+                                  <w:sdtEndPr/>
                                   <w:sdtContent>
                                     <w:r>
                                       <w:rPr>
@@ -461,6 +465,7 @@
                               <w:calendar w:val="gregorian"/>
                             </w:date>
                           </w:sdtPr>
+                          <w:sdtEndPr/>
                           <w:sdtContent>
                             <w:p>
                               <w:pPr>
@@ -506,6 +511,7 @@
                               <w:dataBinding w:prefixMappings="xmlns:ns0='http://schemas.openxmlformats.org/officeDocument/2006/extended-properties' " w:xpath="/ns0:Properties[1]/ns0:Company[1]" w:storeItemID="{6668398D-A668-4E3E-A5EB-62B293D839F1}"/>
                               <w:text/>
                             </w:sdtPr>
+                            <w:sdtEndPr/>
                             <w:sdtContent>
                               <w:r>
                                 <w:rPr>
@@ -537,6 +543,7 @@
                               <w:dataBinding w:prefixMappings="xmlns:ns0='http://schemas.microsoft.com/office/2006/coverPageProps' " w:xpath="/ns0:CoverPageProperties[1]/ns0:CompanyAddress[1]" w:storeItemID="{55AF091B-3C7A-41E3-B477-F2FDAA23CFDA}"/>
                               <w:text/>
                             </w:sdtPr>
+                            <w:sdtEndPr/>
                             <w:sdtContent>
                               <w:r>
                                 <w:rPr>
@@ -620,366 +627,5263 @@
     </w:sdt>
     <w:p>
       <w:pPr>
+        <w:pStyle w:val="5"/>
+      </w:pPr>
+      <w:r>
+        <w:rPr>
+          <w:rFonts w:hint="eastAsia"/>
+        </w:rPr>
+        <w:lastRenderedPageBreak/>
+        <w:t>목차</w:t>
+      </w:r>
+    </w:p>
+    <w:sdt>
+      <w:sdtPr>
+        <w:rPr>
+          <w:lang w:val="ko-KR"/>
+        </w:rPr>
+        <w:id w:val="-1558007768"/>
+        <w:docPartObj>
+          <w:docPartGallery w:val="Table of Contents"/>
+          <w:docPartUnique/>
+        </w:docPartObj>
+      </w:sdtPr>
+      <w:sdtEndPr>
+        <w:rPr>
+          <w:rFonts w:asciiTheme="minorHAnsi" w:eastAsiaTheme="minorEastAsia" w:hAnsiTheme="minorHAnsi" w:cstheme="minorBidi"/>
+          <w:color w:val="auto"/>
+          <w:sz w:val="22"/>
+          <w:szCs w:val="22"/>
+        </w:rPr>
+      </w:sdtEndPr>
+      <w:sdtContent>
+        <w:p>
+          <w:pPr>
+            <w:pStyle w:val="TOC"/>
+          </w:pPr>
+          <w:r>
+            <w:rPr>
+              <w:lang w:val="ko-KR"/>
+            </w:rPr>
+            <w:t>내용</w:t>
+          </w:r>
+        </w:p>
+        <w:p>
+          <w:pPr>
+            <w:pStyle w:val="20"/>
+            <w:tabs>
+              <w:tab w:val="right" w:leader="dot" w:pos="9016"/>
+            </w:tabs>
+            <w:rPr>
+              <w:rFonts w:cstheme="minorBidi"/>
+              <w:noProof/>
+              <w:kern w:val="2"/>
+              <w:sz w:val="20"/>
+            </w:rPr>
+          </w:pPr>
+          <w:r>
+            <w:fldChar w:fldCharType="begin"/>
+          </w:r>
+          <w:r>
+            <w:instrText xml:space="preserve"> TOC \o "1-3" \h \z \u </w:instrText>
+          </w:r>
+          <w:r>
+            <w:fldChar w:fldCharType="separate"/>
+          </w:r>
+          <w:hyperlink w:anchor="_Toc161669892" w:history="1">
+            <w:r>
+              <w:rPr>
+                <w:rStyle w:val="af4"/>
+                <w:noProof/>
+                <w:highlight w:val="lightGray"/>
+              </w:rPr>
+              <w:t>게임 개요</w:t>
+            </w:r>
+            <w:r>
+              <w:rPr>
+                <w:noProof/>
+                <w:webHidden/>
+              </w:rPr>
+              <w:tab/>
+            </w:r>
+            <w:r>
+              <w:rPr>
+                <w:noProof/>
+                <w:webHidden/>
+              </w:rPr>
+              <w:fldChar w:fldCharType="begin"/>
+            </w:r>
+            <w:r>
+              <w:rPr>
+                <w:noProof/>
+                <w:webHidden/>
+              </w:rPr>
+              <w:instrText xml:space="preserve"> PAGEREF _Toc161669892 \h </w:instrText>
+            </w:r>
+            <w:r>
+              <w:rPr>
+                <w:noProof/>
+                <w:webHidden/>
+              </w:rPr>
+            </w:r>
+            <w:r>
+              <w:rPr>
+                <w:noProof/>
+                <w:webHidden/>
+              </w:rPr>
+              <w:fldChar w:fldCharType="separate"/>
+            </w:r>
+            <w:r>
+              <w:rPr>
+                <w:noProof/>
+                <w:webHidden/>
+              </w:rPr>
+              <w:t>1</w:t>
+            </w:r>
+            <w:r>
+              <w:rPr>
+                <w:noProof/>
+                <w:webHidden/>
+              </w:rPr>
+              <w:fldChar w:fldCharType="end"/>
+            </w:r>
+          </w:hyperlink>
+        </w:p>
+        <w:p>
+          <w:pPr>
+            <w:rPr>
+              <w:rFonts w:hint="eastAsia"/>
+            </w:rPr>
+          </w:pPr>
+          <w:r>
+            <w:rPr>
+              <w:b/>
+              <w:bCs/>
+              <w:lang w:val="ko-KR"/>
+            </w:rPr>
+            <w:fldChar w:fldCharType="end"/>
+          </w:r>
+        </w:p>
+      </w:sdtContent>
+    </w:sdt>
+    <w:p>
+      <w:pPr>
+        <w:pStyle w:val="2"/>
+        <w:rPr>
+          <w:rFonts w:hint="eastAsia"/>
+          <w:color w:val="000000" w:themeColor="text1"/>
+          <w:sz w:val="40"/>
+          <w:szCs w:val="40"/>
+        </w:rPr>
+      </w:pPr>
+      <w:bookmarkStart w:id="0" w:name="_Toc161669892"/>
+      <w:r>
+        <w:rPr>
+          <w:rFonts w:hint="eastAsia"/>
+          <w:b w:val="0"/>
+          <w:bCs w:val="0"/>
+          <w:color w:val="000000" w:themeColor="text1"/>
+          <w:sz w:val="40"/>
+          <w:szCs w:val="40"/>
+          <w:highlight w:val="lightGray"/>
+        </w:rPr>
+        <w:t>1.</w:t>
+      </w:r>
+      <w:r>
+        <w:rPr>
+          <w:rFonts w:hint="eastAsia"/>
+          <w:color w:val="000000" w:themeColor="text1"/>
+          <w:sz w:val="40"/>
+          <w:szCs w:val="40"/>
+          <w:highlight w:val="lightGray"/>
+        </w:rPr>
+        <w:t xml:space="preserve"> </w:t>
+      </w:r>
+      <w:r>
+        <w:rPr>
+          <w:rFonts w:hint="eastAsia"/>
+          <w:color w:val="000000" w:themeColor="text1"/>
+          <w:sz w:val="40"/>
+          <w:szCs w:val="40"/>
+          <w:highlight w:val="lightGray"/>
+        </w:rPr>
+        <w:t>게임 개</w:t>
+      </w:r>
+      <w:r>
+        <w:rPr>
+          <w:rFonts w:hint="eastAsia"/>
+          <w:color w:val="000000" w:themeColor="text1"/>
+          <w:sz w:val="40"/>
+          <w:szCs w:val="40"/>
+          <w:highlight w:val="lightGray"/>
+        </w:rPr>
+        <w:t>요</w:t>
+      </w:r>
+      <w:bookmarkEnd w:id="0"/>
+    </w:p>
+    <w:tbl>
+      <w:tblPr>
+        <w:tblW w:w="9018" w:type="dxa"/>
+        <w:tblInd w:w="150" w:type="dxa"/>
+        <w:tblBorders>
+          <w:top w:val="single" w:sz="4" w:space="0" w:color="000000"/>
+          <w:left w:val="single" w:sz="4" w:space="0" w:color="000000"/>
+          <w:bottom w:val="single" w:sz="4" w:space="0" w:color="000000"/>
+          <w:right w:val="single" w:sz="4" w:space="0" w:color="000000"/>
+          <w:insideH w:val="single" w:sz="4" w:space="0" w:color="000000"/>
+          <w:insideV w:val="single" w:sz="4" w:space="0" w:color="000000"/>
+        </w:tblBorders>
+        <w:tblLayout w:type="fixed"/>
+        <w:tblCellMar>
+          <w:left w:w="0" w:type="dxa"/>
+          <w:right w:w="0" w:type="dxa"/>
+        </w:tblCellMar>
+        <w:tblLook w:val="01E0" w:firstRow="1" w:lastRow="1" w:firstColumn="1" w:lastColumn="1" w:noHBand="0" w:noVBand="0"/>
+      </w:tblPr>
+      <w:tblGrid>
+        <w:gridCol w:w="1272"/>
+        <w:gridCol w:w="7746"/>
+      </w:tblGrid>
+      <w:tr>
+        <w:trPr>
+          <w:trHeight w:val="362"/>
+        </w:trPr>
+        <w:tc>
+          <w:tcPr>
+            <w:tcW w:w="9018" w:type="dxa"/>
+            <w:gridSpan w:val="2"/>
+            <w:tcBorders>
+              <w:top w:val="nil"/>
+              <w:bottom w:val="nil"/>
+            </w:tcBorders>
+            <w:shd w:val="clear" w:color="auto" w:fill="000000"/>
+          </w:tcPr>
+          <w:p>
+            <w:pPr>
+              <w:pStyle w:val="TableParagraph"/>
+              <w:spacing w:line="342" w:lineRule="exact"/>
+              <w:ind w:left="3696" w:right="3689"/>
+              <w:rPr>
+                <w:rFonts w:asciiTheme="majorHAnsi" w:eastAsia="Times New Roman" w:hAnsiTheme="majorHAnsi"/>
+                <w:b/>
+                <w:sz w:val="20"/>
+              </w:rPr>
+            </w:pPr>
+            <w:proofErr w:type="spellStart"/>
+            <w:r>
+              <w:rPr>
+                <w:rFonts w:asciiTheme="majorHAnsi" w:eastAsia="Times New Roman" w:hAnsiTheme="majorHAnsi"/>
+                <w:b/>
+                <w:color w:val="FFFFFF"/>
+                <w:sz w:val="20"/>
+                <w:lang w:eastAsia="en-US"/>
+              </w:rPr>
+              <w:t>게임</w:t>
+            </w:r>
+            <w:proofErr w:type="spellEnd"/>
+            <w:r>
+              <w:rPr>
+                <w:rFonts w:asciiTheme="majorHAnsi" w:eastAsia="Times New Roman" w:hAnsiTheme="majorHAnsi"/>
+                <w:b/>
+                <w:color w:val="FFFFFF"/>
+                <w:spacing w:val="26"/>
+                <w:sz w:val="20"/>
+                <w:lang w:eastAsia="en-US"/>
+              </w:rPr>
+              <w:t xml:space="preserve"> </w:t>
+            </w:r>
+            <w:proofErr w:type="spellStart"/>
+            <w:r>
+              <w:rPr>
+                <w:rFonts w:asciiTheme="majorHAnsi" w:eastAsia="Times New Roman" w:hAnsiTheme="majorHAnsi"/>
+                <w:b/>
+                <w:color w:val="FFFFFF"/>
+                <w:spacing w:val="-5"/>
+                <w:sz w:val="20"/>
+                <w:lang w:eastAsia="en-US"/>
+              </w:rPr>
+              <w:t>설명</w:t>
+            </w:r>
+            <w:proofErr w:type="spellEnd"/>
+          </w:p>
+        </w:tc>
+      </w:tr>
+      <w:tr>
+        <w:trPr>
+          <w:trHeight w:val="340"/>
+        </w:trPr>
+        <w:tc>
+          <w:tcPr>
+            <w:tcW w:w="1272" w:type="dxa"/>
+            <w:shd w:val="clear" w:color="auto" w:fill="F1F1F1"/>
+          </w:tcPr>
+          <w:p>
+            <w:pPr>
+              <w:pStyle w:val="TableParagraph"/>
+              <w:spacing w:line="320" w:lineRule="exact"/>
+              <w:ind w:left="322" w:right="315"/>
+              <w:rPr>
+                <w:rFonts w:asciiTheme="minorEastAsia" w:eastAsiaTheme="minorEastAsia" w:hAnsiTheme="minorEastAsia"/>
+                <w:sz w:val="20"/>
+                <w:lang w:eastAsia="en-US"/>
+              </w:rPr>
+            </w:pPr>
+            <w:proofErr w:type="spellStart"/>
+            <w:r>
+              <w:rPr>
+                <w:rFonts w:asciiTheme="minorEastAsia" w:eastAsiaTheme="minorEastAsia" w:hAnsiTheme="minorEastAsia" w:hint="eastAsia"/>
+                <w:spacing w:val="-5"/>
+                <w:sz w:val="20"/>
+                <w:lang w:eastAsia="en-US"/>
+              </w:rPr>
+              <w:t>플랫폼</w:t>
+            </w:r>
+            <w:proofErr w:type="spellEnd"/>
+          </w:p>
+        </w:tc>
+        <w:tc>
+          <w:tcPr>
+            <w:tcW w:w="7746" w:type="dxa"/>
+          </w:tcPr>
+          <w:p>
+            <w:pPr>
+              <w:pStyle w:val="TableParagraph"/>
+              <w:spacing w:line="320" w:lineRule="exact"/>
+              <w:ind w:left="107"/>
+              <w:jc w:val="left"/>
+              <w:rPr>
+                <w:rFonts w:asciiTheme="minorEastAsia" w:eastAsiaTheme="minorEastAsia" w:hAnsiTheme="minorEastAsia"/>
+                <w:sz w:val="20"/>
+                <w:lang w:eastAsia="en-US"/>
+              </w:rPr>
+            </w:pPr>
+            <w:r>
+              <w:rPr>
+                <w:rFonts w:asciiTheme="minorEastAsia" w:eastAsiaTheme="minorEastAsia" w:hAnsiTheme="minorEastAsia"/>
+                <w:sz w:val="20"/>
+              </w:rPr>
+              <w:t>PC</w:t>
+            </w:r>
+            <w:r>
+              <w:rPr>
+                <w:rFonts w:asciiTheme="minorEastAsia" w:eastAsiaTheme="minorEastAsia" w:hAnsiTheme="minorEastAsia"/>
+                <w:spacing w:val="22"/>
+                <w:sz w:val="20"/>
+                <w:lang w:eastAsia="en-US"/>
+              </w:rPr>
+              <w:t xml:space="preserve"> </w:t>
+            </w:r>
+            <w:r>
+              <w:rPr>
+                <w:rFonts w:asciiTheme="minorEastAsia" w:eastAsiaTheme="minorEastAsia" w:hAnsiTheme="minorEastAsia"/>
+                <w:sz w:val="20"/>
+                <w:lang w:eastAsia="en-US"/>
+              </w:rPr>
+              <w:t>(</w:t>
+            </w:r>
+            <w:r>
+              <w:rPr>
+                <w:rFonts w:asciiTheme="minorEastAsia" w:eastAsiaTheme="minorEastAsia" w:hAnsiTheme="minorEastAsia"/>
+                <w:sz w:val="20"/>
+              </w:rPr>
+              <w:t>Windows</w:t>
+            </w:r>
+            <w:r>
+              <w:rPr>
+                <w:rFonts w:asciiTheme="minorEastAsia" w:eastAsiaTheme="minorEastAsia" w:hAnsiTheme="minorEastAsia"/>
+                <w:spacing w:val="-4"/>
+                <w:sz w:val="20"/>
+                <w:lang w:eastAsia="en-US"/>
+              </w:rPr>
+              <w:t>)</w:t>
+            </w:r>
+          </w:p>
+        </w:tc>
+      </w:tr>
+      <w:tr>
+        <w:trPr>
+          <w:trHeight w:val="391"/>
+        </w:trPr>
+        <w:tc>
+          <w:tcPr>
+            <w:tcW w:w="1272" w:type="dxa"/>
+            <w:shd w:val="clear" w:color="auto" w:fill="F1F1F1"/>
+          </w:tcPr>
+          <w:p>
+            <w:pPr>
+              <w:pStyle w:val="TableParagraph"/>
+              <w:spacing w:before="161" w:line="240" w:lineRule="auto"/>
+              <w:ind w:left="319" w:right="315"/>
+              <w:rPr>
+                <w:rFonts w:asciiTheme="minorEastAsia" w:eastAsiaTheme="minorEastAsia" w:hAnsiTheme="minorEastAsia"/>
+                <w:sz w:val="20"/>
+                <w:lang w:eastAsia="en-US"/>
+              </w:rPr>
+            </w:pPr>
+            <w:proofErr w:type="spellStart"/>
+            <w:r>
+              <w:rPr>
+                <w:rFonts w:asciiTheme="minorEastAsia" w:eastAsiaTheme="minorEastAsia" w:hAnsiTheme="minorEastAsia" w:hint="eastAsia"/>
+                <w:spacing w:val="-5"/>
+                <w:sz w:val="20"/>
+                <w:lang w:eastAsia="en-US"/>
+              </w:rPr>
+              <w:t>장르</w:t>
+            </w:r>
+            <w:proofErr w:type="spellEnd"/>
+          </w:p>
+        </w:tc>
+        <w:tc>
+          <w:tcPr>
+            <w:tcW w:w="7746" w:type="dxa"/>
+          </w:tcPr>
+          <w:p>
+            <w:pPr>
+              <w:pStyle w:val="TableParagraph"/>
+              <w:numPr>
+                <w:ilvl w:val="0"/>
+                <w:numId w:val="9"/>
+              </w:numPr>
+              <w:tabs>
+                <w:tab w:val="left" w:pos="389"/>
+              </w:tabs>
+              <w:spacing w:line="342" w:lineRule="exact"/>
+              <w:ind w:left="389" w:hanging="224"/>
+              <w:jc w:val="left"/>
+              <w:rPr>
+                <w:rFonts w:asciiTheme="minorEastAsia" w:eastAsiaTheme="minorEastAsia" w:hAnsiTheme="minorEastAsia"/>
+                <w:sz w:val="20"/>
+              </w:rPr>
+            </w:pPr>
+            <w:proofErr w:type="spellStart"/>
+            <w:proofErr w:type="gramStart"/>
+            <w:r>
+              <w:rPr>
+                <w:rFonts w:asciiTheme="minorEastAsia" w:eastAsiaTheme="minorEastAsia" w:hAnsiTheme="minorEastAsia" w:hint="eastAsia"/>
+                <w:sz w:val="20"/>
+              </w:rPr>
+              <w:t>소울라이크</w:t>
+            </w:r>
+            <w:proofErr w:type="spellEnd"/>
+            <w:r>
+              <w:rPr>
+                <w:rFonts w:asciiTheme="minorEastAsia" w:eastAsiaTheme="minorEastAsia" w:hAnsiTheme="minorEastAsia"/>
+                <w:sz w:val="20"/>
+              </w:rPr>
+              <w:t>/</w:t>
+            </w:r>
+            <w:r>
+              <w:rPr>
+                <w:rFonts w:asciiTheme="minorEastAsia" w:eastAsiaTheme="minorEastAsia" w:hAnsiTheme="minorEastAsia"/>
+                <w:spacing w:val="-5"/>
+                <w:sz w:val="20"/>
+              </w:rPr>
+              <w:t xml:space="preserve"> </w:t>
+            </w:r>
+            <w:r>
+              <w:rPr>
+                <w:rFonts w:asciiTheme="minorEastAsia" w:eastAsiaTheme="minorEastAsia" w:hAnsiTheme="minorEastAsia"/>
+                <w:sz w:val="20"/>
+              </w:rPr>
+              <w:t>3</w:t>
+            </w:r>
+            <w:proofErr w:type="gramEnd"/>
+            <w:r>
+              <w:rPr>
+                <w:rFonts w:asciiTheme="minorEastAsia" w:eastAsiaTheme="minorEastAsia" w:hAnsiTheme="minorEastAsia"/>
+                <w:sz w:val="20"/>
+              </w:rPr>
+              <w:t xml:space="preserve">D / </w:t>
+            </w:r>
+            <w:r>
+              <w:rPr>
+                <w:rFonts w:asciiTheme="minorEastAsia" w:eastAsiaTheme="minorEastAsia" w:hAnsiTheme="minorEastAsia" w:hint="eastAsia"/>
+                <w:sz w:val="20"/>
+              </w:rPr>
+              <w:t>3인칭</w:t>
+            </w:r>
+            <w:r>
+              <w:rPr>
+                <w:rFonts w:asciiTheme="minorEastAsia" w:eastAsiaTheme="minorEastAsia" w:hAnsiTheme="minorEastAsia"/>
+                <w:sz w:val="20"/>
+              </w:rPr>
+              <w:t xml:space="preserve">/ </w:t>
+            </w:r>
+          </w:p>
+        </w:tc>
+      </w:tr>
+      <w:tr>
+        <w:trPr>
+          <w:trHeight w:val="693"/>
+        </w:trPr>
+        <w:tc>
+          <w:tcPr>
+            <w:tcW w:w="1272" w:type="dxa"/>
+            <w:shd w:val="clear" w:color="auto" w:fill="F1F1F1"/>
+          </w:tcPr>
+          <w:p>
+            <w:pPr>
+              <w:pStyle w:val="TableParagraph"/>
+              <w:spacing w:before="161" w:line="240" w:lineRule="auto"/>
+              <w:ind w:left="322" w:right="315"/>
+              <w:rPr>
+                <w:rFonts w:asciiTheme="minorEastAsia" w:eastAsiaTheme="minorEastAsia" w:hAnsiTheme="minorEastAsia"/>
+                <w:sz w:val="20"/>
+                <w:lang w:eastAsia="en-US"/>
+              </w:rPr>
+            </w:pPr>
+            <w:proofErr w:type="spellStart"/>
+            <w:r>
+              <w:rPr>
+                <w:rFonts w:asciiTheme="minorEastAsia" w:eastAsiaTheme="minorEastAsia" w:hAnsiTheme="minorEastAsia" w:hint="eastAsia"/>
+                <w:spacing w:val="-5"/>
+                <w:sz w:val="20"/>
+                <w:lang w:eastAsia="en-US"/>
+              </w:rPr>
+              <w:t>세계관</w:t>
+            </w:r>
+            <w:proofErr w:type="spellEnd"/>
+          </w:p>
+        </w:tc>
+        <w:tc>
+          <w:tcPr>
+            <w:tcW w:w="7746" w:type="dxa"/>
+          </w:tcPr>
+          <w:p>
+            <w:pPr>
+              <w:pStyle w:val="TableParagraph"/>
+              <w:numPr>
+                <w:ilvl w:val="0"/>
+                <w:numId w:val="9"/>
+              </w:numPr>
+              <w:tabs>
+                <w:tab w:val="left" w:pos="389"/>
+              </w:tabs>
+              <w:spacing w:line="331" w:lineRule="exact"/>
+              <w:ind w:left="389" w:hanging="224"/>
+              <w:jc w:val="left"/>
+              <w:rPr>
+                <w:rFonts w:asciiTheme="minorEastAsia" w:eastAsiaTheme="minorEastAsia" w:hAnsiTheme="minorEastAsia"/>
+                <w:sz w:val="20"/>
+              </w:rPr>
+            </w:pPr>
+            <w:r>
+              <w:rPr>
+                <w:rFonts w:asciiTheme="minorEastAsia" w:eastAsiaTheme="minorEastAsia" w:hAnsiTheme="minorEastAsia" w:hint="eastAsia"/>
+                <w:sz w:val="20"/>
+              </w:rPr>
+              <w:t>조선시대 임진왜란</w:t>
+            </w:r>
+          </w:p>
+          <w:p>
+            <w:pPr>
+              <w:pStyle w:val="TableParagraph"/>
+              <w:numPr>
+                <w:ilvl w:val="0"/>
+                <w:numId w:val="9"/>
+              </w:numPr>
+              <w:tabs>
+                <w:tab w:val="left" w:pos="389"/>
+              </w:tabs>
+              <w:spacing w:line="331" w:lineRule="exact"/>
+              <w:ind w:left="389" w:hanging="224"/>
+              <w:jc w:val="left"/>
+              <w:rPr>
+                <w:rFonts w:asciiTheme="minorEastAsia" w:eastAsiaTheme="minorEastAsia" w:hAnsiTheme="minorEastAsia"/>
+                <w:sz w:val="20"/>
+              </w:rPr>
+            </w:pPr>
+            <w:proofErr w:type="spellStart"/>
+            <w:r>
+              <w:rPr>
+                <w:rFonts w:asciiTheme="minorEastAsia" w:eastAsiaTheme="minorEastAsia" w:hAnsiTheme="minorEastAsia" w:hint="eastAsia"/>
+                <w:sz w:val="20"/>
+              </w:rPr>
+              <w:t>왜의</w:t>
+            </w:r>
+            <w:proofErr w:type="spellEnd"/>
+            <w:r>
+              <w:rPr>
+                <w:rFonts w:asciiTheme="minorEastAsia" w:eastAsiaTheme="minorEastAsia" w:hAnsiTheme="minorEastAsia" w:hint="eastAsia"/>
+                <w:sz w:val="20"/>
+              </w:rPr>
+              <w:t xml:space="preserve"> 침략에 </w:t>
+            </w:r>
+            <w:proofErr w:type="gramStart"/>
+            <w:r>
+              <w:rPr>
+                <w:rFonts w:asciiTheme="minorEastAsia" w:eastAsiaTheme="minorEastAsia" w:hAnsiTheme="minorEastAsia" w:hint="eastAsia"/>
+                <w:sz w:val="20"/>
+              </w:rPr>
+              <w:t>인간 뿐</w:t>
+            </w:r>
+            <w:proofErr w:type="gramEnd"/>
+            <w:r>
+              <w:rPr>
+                <w:rFonts w:asciiTheme="minorEastAsia" w:eastAsiaTheme="minorEastAsia" w:hAnsiTheme="minorEastAsia" w:hint="eastAsia"/>
+                <w:sz w:val="20"/>
+              </w:rPr>
+              <w:t xml:space="preserve"> 아닌 요괴까지 참전</w:t>
+            </w:r>
+          </w:p>
+          <w:p>
+            <w:pPr>
+              <w:pStyle w:val="TableParagraph"/>
+              <w:numPr>
+                <w:ilvl w:val="0"/>
+                <w:numId w:val="9"/>
+              </w:numPr>
+              <w:tabs>
+                <w:tab w:val="left" w:pos="389"/>
+              </w:tabs>
+              <w:spacing w:line="331" w:lineRule="exact"/>
+              <w:ind w:left="389" w:hanging="224"/>
+              <w:jc w:val="left"/>
+              <w:rPr>
+                <w:rFonts w:asciiTheme="minorEastAsia" w:eastAsiaTheme="minorEastAsia" w:hAnsiTheme="minorEastAsia"/>
+                <w:sz w:val="20"/>
+              </w:rPr>
+            </w:pPr>
+            <w:r>
+              <w:rPr>
+                <w:rFonts w:asciiTheme="minorEastAsia" w:eastAsiaTheme="minorEastAsia" w:hAnsiTheme="minorEastAsia" w:hint="eastAsia"/>
+                <w:sz w:val="20"/>
+              </w:rPr>
+              <w:t xml:space="preserve">조선의 요괴 전문 사냥꾼 </w:t>
+            </w:r>
+            <w:proofErr w:type="spellStart"/>
+            <w:r>
+              <w:rPr>
+                <w:rFonts w:asciiTheme="minorEastAsia" w:eastAsiaTheme="minorEastAsia" w:hAnsiTheme="minorEastAsia" w:hint="eastAsia"/>
+                <w:sz w:val="20"/>
+              </w:rPr>
+              <w:t>착요갑사의</w:t>
+            </w:r>
+            <w:proofErr w:type="spellEnd"/>
+            <w:r>
+              <w:rPr>
+                <w:rFonts w:asciiTheme="minorEastAsia" w:eastAsiaTheme="minorEastAsia" w:hAnsiTheme="minorEastAsia" w:hint="eastAsia"/>
+                <w:sz w:val="20"/>
+              </w:rPr>
+              <w:t xml:space="preserve"> 참전</w:t>
+            </w:r>
+          </w:p>
+        </w:tc>
+      </w:tr>
+      <w:tr>
+        <w:trPr>
+          <w:trHeight w:val="1082"/>
+        </w:trPr>
+        <w:tc>
+          <w:tcPr>
+            <w:tcW w:w="1272" w:type="dxa"/>
+            <w:shd w:val="clear" w:color="auto" w:fill="F1F1F1"/>
+          </w:tcPr>
+          <w:p>
+            <w:pPr>
+              <w:pStyle w:val="TableParagraph"/>
+              <w:spacing w:before="198" w:line="228" w:lineRule="auto"/>
+              <w:ind w:left="434" w:hanging="250"/>
+              <w:jc w:val="left"/>
+              <w:rPr>
+                <w:rFonts w:asciiTheme="minorEastAsia" w:eastAsiaTheme="minorEastAsia" w:hAnsiTheme="minorEastAsia"/>
+                <w:sz w:val="20"/>
+                <w:lang w:eastAsia="en-US"/>
+              </w:rPr>
+            </w:pPr>
+            <w:proofErr w:type="spellStart"/>
+            <w:r>
+              <w:rPr>
+                <w:rFonts w:asciiTheme="minorEastAsia" w:eastAsiaTheme="minorEastAsia" w:hAnsiTheme="minorEastAsia" w:hint="eastAsia"/>
+                <w:sz w:val="20"/>
+                <w:lang w:eastAsia="en-US"/>
+              </w:rPr>
+              <w:t>게임</w:t>
+            </w:r>
+            <w:proofErr w:type="spellEnd"/>
+            <w:r>
+              <w:rPr>
+                <w:rFonts w:asciiTheme="minorEastAsia" w:eastAsiaTheme="minorEastAsia" w:hAnsiTheme="minorEastAsia"/>
+                <w:spacing w:val="-6"/>
+                <w:sz w:val="20"/>
+                <w:lang w:eastAsia="en-US"/>
+              </w:rPr>
+              <w:t xml:space="preserve"> </w:t>
+            </w:r>
+            <w:proofErr w:type="spellStart"/>
+            <w:r>
+              <w:rPr>
+                <w:rFonts w:asciiTheme="minorEastAsia" w:eastAsiaTheme="minorEastAsia" w:hAnsiTheme="minorEastAsia" w:hint="eastAsia"/>
+                <w:sz w:val="20"/>
+                <w:lang w:eastAsia="en-US"/>
+              </w:rPr>
+              <w:t>진행</w:t>
+            </w:r>
+            <w:proofErr w:type="spellEnd"/>
+            <w:r>
+              <w:rPr>
+                <w:rFonts w:asciiTheme="minorEastAsia" w:eastAsiaTheme="minorEastAsia" w:hAnsiTheme="minorEastAsia"/>
+                <w:sz w:val="20"/>
+                <w:lang w:eastAsia="en-US"/>
+              </w:rPr>
+              <w:t xml:space="preserve"> </w:t>
+            </w:r>
+            <w:proofErr w:type="spellStart"/>
+            <w:r>
+              <w:rPr>
+                <w:rFonts w:asciiTheme="minorEastAsia" w:eastAsiaTheme="minorEastAsia" w:hAnsiTheme="minorEastAsia" w:hint="eastAsia"/>
+                <w:spacing w:val="-6"/>
+                <w:sz w:val="20"/>
+                <w:lang w:eastAsia="en-US"/>
+              </w:rPr>
+              <w:t>요약</w:t>
+            </w:r>
+            <w:proofErr w:type="spellEnd"/>
+          </w:p>
+        </w:tc>
+        <w:tc>
+          <w:tcPr>
+            <w:tcW w:w="7746" w:type="dxa"/>
+          </w:tcPr>
+          <w:p>
+            <w:pPr>
+              <w:pStyle w:val="TableParagraph"/>
+              <w:numPr>
+                <w:ilvl w:val="0"/>
+                <w:numId w:val="8"/>
+              </w:numPr>
+              <w:tabs>
+                <w:tab w:val="left" w:pos="372"/>
+              </w:tabs>
+              <w:spacing w:line="350" w:lineRule="exact"/>
+              <w:ind w:left="372" w:hanging="265"/>
+              <w:rPr>
+                <w:rFonts w:asciiTheme="minorEastAsia" w:eastAsiaTheme="minorEastAsia" w:hAnsiTheme="minorEastAsia"/>
+                <w:sz w:val="20"/>
+              </w:rPr>
+            </w:pPr>
+            <w:r>
+              <w:rPr>
+                <w:rFonts w:asciiTheme="minorEastAsia" w:eastAsiaTheme="minorEastAsia" w:hAnsiTheme="minorEastAsia" w:hint="eastAsia"/>
+                <w:sz w:val="20"/>
+              </w:rPr>
+              <w:t xml:space="preserve">게임 진행을 위한 </w:t>
+            </w:r>
+            <w:proofErr w:type="spellStart"/>
+            <w:r>
+              <w:rPr>
+                <w:rFonts w:asciiTheme="minorEastAsia" w:eastAsiaTheme="minorEastAsia" w:hAnsiTheme="minorEastAsia" w:hint="eastAsia"/>
+                <w:sz w:val="20"/>
+              </w:rPr>
+              <w:t>듀토리얼</w:t>
+            </w:r>
+            <w:proofErr w:type="spellEnd"/>
+            <w:r>
+              <w:rPr>
+                <w:rFonts w:asciiTheme="minorEastAsia" w:eastAsiaTheme="minorEastAsia" w:hAnsiTheme="minorEastAsia" w:hint="eastAsia"/>
+                <w:sz w:val="20"/>
+              </w:rPr>
+              <w:t xml:space="preserve"> 수행</w:t>
+            </w:r>
+          </w:p>
+          <w:p>
+            <w:pPr>
+              <w:pStyle w:val="TableParagraph"/>
+              <w:numPr>
+                <w:ilvl w:val="0"/>
+                <w:numId w:val="8"/>
+              </w:numPr>
+              <w:tabs>
+                <w:tab w:val="left" w:pos="372"/>
+              </w:tabs>
+              <w:spacing w:line="350" w:lineRule="exact"/>
+              <w:ind w:left="372" w:hanging="265"/>
+              <w:rPr>
+                <w:rFonts w:asciiTheme="minorEastAsia" w:eastAsiaTheme="minorEastAsia" w:hAnsiTheme="minorEastAsia"/>
+                <w:sz w:val="20"/>
+              </w:rPr>
+            </w:pPr>
+            <w:r>
+              <w:rPr>
+                <w:rFonts w:asciiTheme="minorEastAsia" w:eastAsiaTheme="minorEastAsia" w:hAnsiTheme="minorEastAsia" w:hint="eastAsia"/>
+                <w:sz w:val="20"/>
+              </w:rPr>
+              <w:t>N</w:t>
+            </w:r>
+            <w:r>
+              <w:rPr>
+                <w:rFonts w:asciiTheme="minorEastAsia" w:eastAsiaTheme="minorEastAsia" w:hAnsiTheme="minorEastAsia"/>
+                <w:sz w:val="20"/>
+              </w:rPr>
+              <w:t>PC</w:t>
+            </w:r>
+            <w:r>
+              <w:rPr>
+                <w:rFonts w:asciiTheme="minorEastAsia" w:eastAsiaTheme="minorEastAsia" w:hAnsiTheme="minorEastAsia" w:hint="eastAsia"/>
+                <w:sz w:val="20"/>
+              </w:rPr>
+              <w:t xml:space="preserve">와 대화를 통해 목적을 </w:t>
+            </w:r>
+            <w:proofErr w:type="spellStart"/>
+            <w:r>
+              <w:rPr>
+                <w:rFonts w:asciiTheme="minorEastAsia" w:eastAsiaTheme="minorEastAsia" w:hAnsiTheme="minorEastAsia" w:hint="eastAsia"/>
+                <w:sz w:val="20"/>
+              </w:rPr>
+              <w:t>부여받고</w:t>
+            </w:r>
+            <w:proofErr w:type="spellEnd"/>
+            <w:r>
+              <w:rPr>
+                <w:rFonts w:asciiTheme="minorEastAsia" w:eastAsiaTheme="minorEastAsia" w:hAnsiTheme="minorEastAsia" w:hint="eastAsia"/>
+                <w:sz w:val="20"/>
+              </w:rPr>
+              <w:t xml:space="preserve"> </w:t>
+            </w:r>
+          </w:p>
+          <w:p>
+            <w:pPr>
+              <w:pStyle w:val="TableParagraph"/>
+              <w:numPr>
+                <w:ilvl w:val="0"/>
+                <w:numId w:val="8"/>
+              </w:numPr>
+              <w:tabs>
+                <w:tab w:val="left" w:pos="372"/>
+              </w:tabs>
+              <w:spacing w:line="350" w:lineRule="exact"/>
+              <w:ind w:left="372" w:hanging="265"/>
+              <w:rPr>
+                <w:rFonts w:asciiTheme="minorEastAsia" w:eastAsiaTheme="minorEastAsia" w:hAnsiTheme="minorEastAsia"/>
+                <w:sz w:val="20"/>
+              </w:rPr>
+            </w:pPr>
+          </w:p>
+        </w:tc>
+      </w:tr>
+      <w:tr>
+        <w:trPr>
+          <w:trHeight w:val="354"/>
+        </w:trPr>
+        <w:tc>
+          <w:tcPr>
+            <w:tcW w:w="9018" w:type="dxa"/>
+            <w:gridSpan w:val="2"/>
+            <w:tcBorders>
+              <w:bottom w:val="nil"/>
+            </w:tcBorders>
+            <w:shd w:val="clear" w:color="auto" w:fill="000000"/>
+          </w:tcPr>
+          <w:p>
+            <w:pPr>
+              <w:pStyle w:val="TableParagraph"/>
+              <w:spacing w:line="335" w:lineRule="exact"/>
+              <w:ind w:left="3698" w:right="3689"/>
+              <w:rPr>
+                <w:rFonts w:asciiTheme="majorHAnsi" w:eastAsia="Times New Roman" w:hAnsiTheme="majorHAnsi"/>
+                <w:b/>
+                <w:bCs/>
+                <w:sz w:val="20"/>
+              </w:rPr>
+            </w:pPr>
+            <w:proofErr w:type="spellStart"/>
+            <w:r>
+              <w:rPr>
+                <w:rFonts w:asciiTheme="majorHAnsi" w:eastAsia="Times New Roman" w:hAnsiTheme="majorHAnsi"/>
+                <w:b/>
+                <w:bCs/>
+                <w:color w:val="FFFFFF"/>
+                <w:sz w:val="20"/>
+              </w:rPr>
+              <w:t>게임</w:t>
+            </w:r>
+            <w:proofErr w:type="spellEnd"/>
+            <w:r>
+              <w:rPr>
+                <w:rFonts w:asciiTheme="majorHAnsi" w:eastAsia="Times New Roman" w:hAnsiTheme="majorHAnsi"/>
+                <w:b/>
+                <w:bCs/>
+                <w:color w:val="FFFFFF"/>
+                <w:sz w:val="20"/>
+              </w:rPr>
+              <w:t xml:space="preserve"> </w:t>
+            </w:r>
+            <w:proofErr w:type="spellStart"/>
+            <w:r>
+              <w:rPr>
+                <w:rFonts w:asciiTheme="majorHAnsi" w:eastAsia="Times New Roman" w:hAnsiTheme="majorHAnsi"/>
+                <w:b/>
+                <w:bCs/>
+                <w:color w:val="FFFFFF"/>
+                <w:sz w:val="20"/>
+              </w:rPr>
+              <w:t>요약</w:t>
+            </w:r>
+            <w:proofErr w:type="spellEnd"/>
+          </w:p>
+        </w:tc>
+      </w:tr>
+      <w:tr>
+        <w:trPr>
+          <w:trHeight w:val="3422"/>
+        </w:trPr>
+        <w:tc>
+          <w:tcPr>
+            <w:tcW w:w="1272" w:type="dxa"/>
+            <w:vMerge w:val="restart"/>
+            <w:shd w:val="clear" w:color="auto" w:fill="F1F1F1"/>
+          </w:tcPr>
+          <w:p>
+            <w:pPr>
+              <w:pStyle w:val="TableParagraph"/>
+              <w:spacing w:line="228" w:lineRule="auto"/>
+              <w:rPr>
+                <w:rFonts w:ascii="Calibri" w:hAnsi="Calibri"/>
+                <w:spacing w:val="-4"/>
+                <w:sz w:val="20"/>
+              </w:rPr>
+            </w:pPr>
+          </w:p>
+          <w:p>
+            <w:pPr>
+              <w:pStyle w:val="TableParagraph"/>
+              <w:spacing w:line="228" w:lineRule="auto"/>
+              <w:rPr>
+                <w:rFonts w:ascii="Calibri" w:hAnsi="Calibri"/>
+                <w:spacing w:val="-4"/>
+                <w:sz w:val="20"/>
+              </w:rPr>
+            </w:pPr>
+          </w:p>
+          <w:p>
+            <w:pPr>
+              <w:pStyle w:val="TableParagraph"/>
+              <w:spacing w:line="228" w:lineRule="auto"/>
+              <w:rPr>
+                <w:rFonts w:ascii="Calibri" w:hAnsi="Calibri"/>
+                <w:spacing w:val="-4"/>
+                <w:sz w:val="20"/>
+              </w:rPr>
+            </w:pPr>
+          </w:p>
+          <w:p>
+            <w:pPr>
+              <w:pStyle w:val="TableParagraph"/>
+              <w:spacing w:line="228" w:lineRule="auto"/>
+              <w:rPr>
+                <w:rFonts w:ascii="Calibri" w:hAnsi="Calibri"/>
+                <w:spacing w:val="-4"/>
+                <w:sz w:val="20"/>
+              </w:rPr>
+            </w:pPr>
+          </w:p>
+          <w:p>
+            <w:pPr>
+              <w:pStyle w:val="TableParagraph"/>
+              <w:spacing w:line="228" w:lineRule="auto"/>
+              <w:rPr>
+                <w:rFonts w:ascii="Calibri" w:hAnsi="Calibri"/>
+                <w:spacing w:val="-4"/>
+                <w:sz w:val="20"/>
+              </w:rPr>
+            </w:pPr>
+          </w:p>
+          <w:p>
+            <w:pPr>
+              <w:pStyle w:val="TableParagraph"/>
+              <w:spacing w:line="228" w:lineRule="auto"/>
+              <w:rPr>
+                <w:rFonts w:ascii="Calibri" w:hAnsi="Calibri"/>
+                <w:spacing w:val="-4"/>
+                <w:sz w:val="20"/>
+              </w:rPr>
+            </w:pPr>
+          </w:p>
+          <w:p>
+            <w:pPr>
+              <w:pStyle w:val="TableParagraph"/>
+              <w:spacing w:line="228" w:lineRule="auto"/>
+              <w:rPr>
+                <w:rFonts w:ascii="Calibri" w:hAnsi="Calibri"/>
+                <w:spacing w:val="-4"/>
+                <w:sz w:val="20"/>
+              </w:rPr>
+            </w:pPr>
+          </w:p>
+          <w:p>
+            <w:pPr>
+              <w:pStyle w:val="TableParagraph"/>
+              <w:spacing w:line="228" w:lineRule="auto"/>
+              <w:rPr>
+                <w:rFonts w:ascii="Calibri" w:hAnsi="Calibri"/>
+                <w:spacing w:val="-4"/>
+                <w:sz w:val="20"/>
+              </w:rPr>
+            </w:pPr>
+          </w:p>
+          <w:p>
+            <w:pPr>
+              <w:pStyle w:val="TableParagraph"/>
+              <w:spacing w:line="228" w:lineRule="auto"/>
+              <w:rPr>
+                <w:rFonts w:ascii="Calibri" w:hAnsi="Calibri"/>
+                <w:spacing w:val="-4"/>
+                <w:sz w:val="20"/>
+              </w:rPr>
+            </w:pPr>
+          </w:p>
+          <w:p>
+            <w:pPr>
+              <w:pStyle w:val="TableParagraph"/>
+              <w:spacing w:line="228" w:lineRule="auto"/>
+              <w:rPr>
+                <w:rFonts w:ascii="Calibri" w:hAnsi="Calibri"/>
+                <w:spacing w:val="-4"/>
+                <w:sz w:val="20"/>
+              </w:rPr>
+            </w:pPr>
+          </w:p>
+          <w:p>
+            <w:pPr>
+              <w:pStyle w:val="TableParagraph"/>
+              <w:spacing w:line="228" w:lineRule="auto"/>
+              <w:rPr>
+                <w:rFonts w:ascii="Calibri" w:hAnsi="Calibri"/>
+                <w:spacing w:val="-4"/>
+                <w:sz w:val="20"/>
+              </w:rPr>
+            </w:pPr>
+          </w:p>
+          <w:p>
+            <w:pPr>
+              <w:pStyle w:val="TableParagraph"/>
+              <w:spacing w:line="228" w:lineRule="auto"/>
+              <w:rPr>
+                <w:rFonts w:ascii="Calibri" w:hAnsi="Calibri"/>
+                <w:spacing w:val="-4"/>
+                <w:sz w:val="20"/>
+              </w:rPr>
+            </w:pPr>
+          </w:p>
+          <w:p>
+            <w:pPr>
+              <w:pStyle w:val="TableParagraph"/>
+              <w:spacing w:line="228" w:lineRule="auto"/>
+              <w:jc w:val="left"/>
+              <w:rPr>
+                <w:rFonts w:ascii="Calibri" w:hAnsi="Calibri"/>
+                <w:spacing w:val="-4"/>
+                <w:sz w:val="20"/>
+              </w:rPr>
+            </w:pPr>
+          </w:p>
+          <w:p>
+            <w:pPr>
+              <w:pStyle w:val="TableParagraph"/>
+              <w:spacing w:line="228" w:lineRule="auto"/>
+              <w:jc w:val="left"/>
+              <w:rPr>
+                <w:rFonts w:ascii="Calibri" w:hAnsi="Calibri"/>
+                <w:spacing w:val="-4"/>
+                <w:sz w:val="20"/>
+              </w:rPr>
+            </w:pPr>
+          </w:p>
+          <w:p>
+            <w:pPr>
+              <w:pStyle w:val="TableParagraph"/>
+              <w:spacing w:line="228" w:lineRule="auto"/>
+              <w:rPr>
+                <w:rFonts w:ascii="Calibri" w:hAnsi="Calibri"/>
+                <w:sz w:val="20"/>
+              </w:rPr>
+            </w:pPr>
+            <w:r>
+              <w:rPr>
+                <w:rFonts w:ascii="Calibri" w:hAnsi="Calibri" w:hint="eastAsia"/>
+                <w:spacing w:val="-4"/>
+                <w:sz w:val="20"/>
+              </w:rPr>
+              <w:t>인</w:t>
+            </w:r>
+            <w:r>
+              <w:rPr>
+                <w:rFonts w:ascii="Calibri" w:hAnsi="Calibri"/>
+                <w:spacing w:val="-4"/>
+                <w:sz w:val="20"/>
+              </w:rPr>
+              <w:t xml:space="preserve"> </w:t>
+            </w:r>
+            <w:r>
+              <w:rPr>
+                <w:rFonts w:ascii="Calibri" w:hAnsi="Calibri" w:hint="eastAsia"/>
+                <w:spacing w:val="-4"/>
+                <w:sz w:val="20"/>
+              </w:rPr>
+              <w:t>게임</w:t>
+            </w:r>
+            <w:r>
+              <w:rPr>
+                <w:rFonts w:ascii="Calibri" w:hAnsi="Calibri"/>
+                <w:spacing w:val="-4"/>
+                <w:sz w:val="20"/>
+              </w:rPr>
+              <w:br/>
+            </w:r>
+            <w:r>
+              <w:rPr>
+                <w:rFonts w:ascii="Calibri" w:hAnsi="Calibri" w:hint="eastAsia"/>
+                <w:spacing w:val="-4"/>
+                <w:sz w:val="20"/>
+              </w:rPr>
+              <w:t>구성</w:t>
+            </w:r>
+          </w:p>
+        </w:tc>
+        <w:tc>
+          <w:tcPr>
+            <w:tcW w:w="7746" w:type="dxa"/>
+            <w:tcBorders>
+              <w:bottom w:val="dotted" w:sz="4" w:space="0" w:color="000000"/>
+            </w:tcBorders>
+          </w:tcPr>
+          <w:p>
+            <w:pPr>
+              <w:pStyle w:val="TableParagraph"/>
+              <w:spacing w:before="15" w:line="240" w:lineRule="auto"/>
+              <w:jc w:val="left"/>
+              <w:rPr>
+                <w:rFonts w:ascii="Calibri" w:hAnsi="Calibri"/>
+                <w:sz w:val="12"/>
+              </w:rPr>
+            </w:pPr>
+            <w:r>
+              <w:rPr>
+                <w:rFonts w:ascii="Calibri" w:hAnsi="Calibri"/>
+                <w:noProof/>
+                <w:sz w:val="20"/>
+              </w:rPr>
+              <w:drawing>
+                <wp:inline distT="0" distB="0" distL="0" distR="0" wp14:anchorId="3D21AA6C" wp14:editId="23CFAB42">
+                  <wp:extent cx="4914900" cy="3114675"/>
+                  <wp:effectExtent l="0" t="0" r="0" b="9525"/>
+                  <wp:docPr id="1" name="그림 1"/>
+                  <wp:cNvGraphicFramePr>
+                    <a:graphicFrameLocks xmlns:a="http://schemas.openxmlformats.org/drawingml/2006/main" noChangeAspect="1"/>
+                  </wp:cNvGraphicFramePr>
+                  <a:graphic xmlns:a="http://schemas.openxmlformats.org/drawingml/2006/main">
+                    <a:graphicData uri="http://schemas.openxmlformats.org/drawingml/2006/picture">
+                      <pic:pic xmlns:pic="http://schemas.openxmlformats.org/drawingml/2006/picture">
+                        <pic:nvPicPr>
+                          <pic:cNvPr id="0" name="Picture 1"/>
+                          <pic:cNvPicPr>
+                            <a:picLocks noChangeAspect="1" noChangeArrowheads="1"/>
+                          </pic:cNvPicPr>
+                        </pic:nvPicPr>
+                        <pic:blipFill>
+                          <a:blip r:embed="rId11">
+                            <a:extLst>
+                              <a:ext uri="{28A0092B-C50C-407E-A947-70E740481C1C}">
+                                <a14:useLocalDpi xmlns:a14="http://schemas.microsoft.com/office/drawing/2010/main" val="0"/>
+                              </a:ext>
+                            </a:extLst>
+                          </a:blip>
+                          <a:srcRect/>
+                          <a:stretch>
+                            <a:fillRect/>
+                          </a:stretch>
+                        </pic:blipFill>
+                        <pic:spPr bwMode="auto">
+                          <a:xfrm>
+                            <a:off x="0" y="0"/>
+                            <a:ext cx="4914900" cy="3114675"/>
+                          </a:xfrm>
+                          <a:prstGeom prst="rect">
+                            <a:avLst/>
+                          </a:prstGeom>
+                          <a:noFill/>
+                          <a:ln>
+                            <a:noFill/>
+                          </a:ln>
+                        </pic:spPr>
+                      </pic:pic>
+                    </a:graphicData>
+                  </a:graphic>
+                </wp:inline>
+              </w:drawing>
+            </w:r>
+          </w:p>
+        </w:tc>
+      </w:tr>
+      <w:tr>
+        <w:trPr>
+          <w:trHeight w:val="1974"/>
+        </w:trPr>
+        <w:tc>
+          <w:tcPr>
+            <w:tcW w:w="1272" w:type="dxa"/>
+            <w:vMerge/>
+            <w:tcBorders>
+              <w:top w:val="nil"/>
+            </w:tcBorders>
+            <w:shd w:val="clear" w:color="auto" w:fill="F1F1F1"/>
+          </w:tcPr>
+          <w:p>
+            <w:pPr>
+              <w:widowControl w:val="0"/>
+              <w:autoSpaceDE w:val="0"/>
+              <w:autoSpaceDN w:val="0"/>
+              <w:rPr>
+                <w:rFonts w:ascii="Calibri" w:hAnsi="Calibri"/>
+                <w:sz w:val="2"/>
+                <w:szCs w:val="2"/>
+                <w:lang w:eastAsia="en-US"/>
+              </w:rPr>
+            </w:pPr>
+          </w:p>
+        </w:tc>
+        <w:tc>
+          <w:tcPr>
+            <w:tcW w:w="7746" w:type="dxa"/>
+            <w:tcBorders>
+              <w:top w:val="dotted" w:sz="4" w:space="0" w:color="000000"/>
+            </w:tcBorders>
+          </w:tcPr>
+          <w:p>
+            <w:pPr>
+              <w:pStyle w:val="TableParagraph"/>
+              <w:numPr>
+                <w:ilvl w:val="0"/>
+                <w:numId w:val="7"/>
+              </w:numPr>
+              <w:tabs>
+                <w:tab w:val="left" w:pos="390"/>
+              </w:tabs>
+              <w:spacing w:before="124" w:line="228" w:lineRule="auto"/>
+              <w:ind w:right="98"/>
+              <w:jc w:val="left"/>
+              <w:rPr>
+                <w:rFonts w:ascii="Calibri" w:hAnsi="Calibri"/>
+                <w:sz w:val="20"/>
+              </w:rPr>
+            </w:pPr>
+            <w:r>
+              <w:rPr>
+                <w:rFonts w:ascii="Calibri" w:hAnsi="Calibri" w:hint="eastAsia"/>
+                <w:sz w:val="20"/>
+              </w:rPr>
+              <w:t>플레이어는</w:t>
+            </w:r>
+            <w:r>
+              <w:rPr>
+                <w:rFonts w:ascii="Calibri" w:hAnsi="Calibri"/>
+                <w:sz w:val="20"/>
+              </w:rPr>
+              <w:t xml:space="preserve"> </w:t>
+            </w:r>
+            <w:r>
+              <w:rPr>
+                <w:rFonts w:ascii="Calibri" w:hAnsi="Calibri" w:hint="eastAsia"/>
+                <w:sz w:val="20"/>
+              </w:rPr>
+              <w:t>주어진</w:t>
+            </w:r>
+            <w:r>
+              <w:rPr>
+                <w:rFonts w:ascii="Calibri" w:hAnsi="Calibri"/>
+                <w:sz w:val="20"/>
+              </w:rPr>
+              <w:t xml:space="preserve"> </w:t>
+            </w:r>
+            <w:r>
+              <w:rPr>
+                <w:rFonts w:ascii="Calibri" w:hAnsi="Calibri" w:hint="eastAsia"/>
+                <w:sz w:val="20"/>
+              </w:rPr>
+              <w:t>능력을</w:t>
+            </w:r>
+            <w:r>
+              <w:rPr>
+                <w:rFonts w:ascii="Calibri" w:hAnsi="Calibri"/>
+                <w:sz w:val="20"/>
+              </w:rPr>
+              <w:t xml:space="preserve"> </w:t>
+            </w:r>
+            <w:r>
+              <w:rPr>
+                <w:rFonts w:ascii="Calibri" w:hAnsi="Calibri" w:hint="eastAsia"/>
+                <w:sz w:val="20"/>
+              </w:rPr>
+              <w:t>활용해</w:t>
+            </w:r>
+            <w:r>
+              <w:rPr>
+                <w:rFonts w:ascii="Calibri" w:hAnsi="Calibri"/>
+                <w:sz w:val="20"/>
+              </w:rPr>
+              <w:t xml:space="preserve"> </w:t>
+            </w:r>
+            <w:r>
+              <w:rPr>
+                <w:rFonts w:ascii="Calibri" w:hAnsi="Calibri" w:hint="eastAsia"/>
+                <w:sz w:val="20"/>
+              </w:rPr>
+              <w:t>적에게</w:t>
+            </w:r>
+            <w:r>
+              <w:rPr>
+                <w:rFonts w:ascii="Calibri" w:hAnsi="Calibri"/>
+                <w:sz w:val="20"/>
+              </w:rPr>
+              <w:t xml:space="preserve"> </w:t>
+            </w:r>
+            <w:r>
+              <w:rPr>
+                <w:rFonts w:ascii="Calibri" w:hAnsi="Calibri" w:hint="eastAsia"/>
+                <w:sz w:val="20"/>
+              </w:rPr>
+              <w:t>들키지</w:t>
+            </w:r>
+            <w:r>
+              <w:rPr>
+                <w:rFonts w:ascii="Calibri" w:hAnsi="Calibri"/>
+                <w:sz w:val="20"/>
+              </w:rPr>
+              <w:t xml:space="preserve"> </w:t>
+            </w:r>
+            <w:r>
+              <w:rPr>
+                <w:rFonts w:ascii="Calibri" w:hAnsi="Calibri" w:hint="eastAsia"/>
+                <w:sz w:val="20"/>
+              </w:rPr>
+              <w:t>않고</w:t>
+            </w:r>
+            <w:r>
+              <w:rPr>
+                <w:rFonts w:ascii="Calibri" w:hAnsi="Calibri"/>
+                <w:sz w:val="20"/>
+              </w:rPr>
+              <w:t xml:space="preserve"> </w:t>
+            </w:r>
+            <w:r>
+              <w:rPr>
+                <w:rFonts w:ascii="Calibri" w:hAnsi="Calibri" w:hint="eastAsia"/>
+                <w:sz w:val="20"/>
+              </w:rPr>
+              <w:t>또는</w:t>
+            </w:r>
+            <w:r>
+              <w:rPr>
+                <w:rFonts w:ascii="Calibri" w:hAnsi="Calibri"/>
+                <w:sz w:val="20"/>
+              </w:rPr>
+              <w:t xml:space="preserve"> </w:t>
+            </w:r>
+            <w:r>
+              <w:rPr>
+                <w:rFonts w:ascii="Calibri" w:hAnsi="Calibri" w:hint="eastAsia"/>
+                <w:sz w:val="20"/>
+              </w:rPr>
+              <w:t>적을</w:t>
+            </w:r>
+            <w:r>
+              <w:rPr>
+                <w:rFonts w:ascii="Calibri" w:hAnsi="Calibri"/>
+                <w:sz w:val="20"/>
+              </w:rPr>
+              <w:t xml:space="preserve"> </w:t>
+            </w:r>
+            <w:r>
+              <w:rPr>
+                <w:rFonts w:ascii="Calibri" w:hAnsi="Calibri" w:hint="eastAsia"/>
+                <w:sz w:val="20"/>
+              </w:rPr>
+              <w:t>처치하며</w:t>
+            </w:r>
+            <w:r>
+              <w:rPr>
+                <w:rFonts w:ascii="Calibri" w:hAnsi="Calibri"/>
+                <w:sz w:val="20"/>
+              </w:rPr>
+              <w:t xml:space="preserve"> </w:t>
+            </w:r>
+            <w:r>
+              <w:rPr>
+                <w:rFonts w:ascii="Calibri" w:hAnsi="Calibri" w:hint="eastAsia"/>
+                <w:sz w:val="20"/>
+              </w:rPr>
+              <w:t>스테이지를</w:t>
+            </w:r>
+            <w:r>
+              <w:rPr>
+                <w:rFonts w:ascii="Calibri" w:hAnsi="Calibri"/>
+                <w:sz w:val="20"/>
+              </w:rPr>
+              <w:t xml:space="preserve"> </w:t>
+            </w:r>
+            <w:r>
+              <w:rPr>
+                <w:rFonts w:ascii="Calibri" w:hAnsi="Calibri" w:hint="eastAsia"/>
+                <w:sz w:val="20"/>
+              </w:rPr>
+              <w:t>클리어</w:t>
+            </w:r>
+            <w:r>
+              <w:rPr>
+                <w:rFonts w:ascii="Calibri" w:hAnsi="Calibri"/>
+                <w:sz w:val="20"/>
+              </w:rPr>
+              <w:t xml:space="preserve"> </w:t>
+            </w:r>
+            <w:r>
+              <w:rPr>
+                <w:rFonts w:ascii="Calibri" w:hAnsi="Calibri" w:hint="eastAsia"/>
+                <w:sz w:val="20"/>
+              </w:rPr>
+              <w:t>해야</w:t>
+            </w:r>
+            <w:r>
+              <w:rPr>
+                <w:rFonts w:ascii="Calibri" w:hAnsi="Calibri"/>
+                <w:sz w:val="20"/>
+              </w:rPr>
+              <w:t xml:space="preserve"> </w:t>
+            </w:r>
+            <w:r>
+              <w:rPr>
+                <w:rFonts w:ascii="Calibri" w:hAnsi="Calibri" w:hint="eastAsia"/>
+                <w:sz w:val="20"/>
+              </w:rPr>
+              <w:t>한다</w:t>
+            </w:r>
+            <w:r>
+              <w:rPr>
+                <w:rFonts w:ascii="Calibri" w:hAnsi="Calibri"/>
+                <w:sz w:val="20"/>
+              </w:rPr>
+              <w:t>.</w:t>
+            </w:r>
+          </w:p>
+          <w:p>
+            <w:pPr>
+              <w:pStyle w:val="TableParagraph"/>
+              <w:numPr>
+                <w:ilvl w:val="0"/>
+                <w:numId w:val="7"/>
+              </w:numPr>
+              <w:tabs>
+                <w:tab w:val="left" w:pos="390"/>
+              </w:tabs>
+              <w:spacing w:before="124" w:line="228" w:lineRule="auto"/>
+              <w:ind w:right="98"/>
+              <w:jc w:val="left"/>
+              <w:rPr>
+                <w:rFonts w:ascii="Calibri" w:hAnsi="Calibri"/>
+                <w:sz w:val="20"/>
+              </w:rPr>
+            </w:pPr>
+          </w:p>
+        </w:tc>
+      </w:tr>
+    </w:tbl>
+    <w:p>
+      <w:pPr>
+        <w:rPr>
+          <w:rStyle w:val="a6"/>
+        </w:rPr>
+      </w:pPr>
+    </w:p>
+    <w:p>
+      <w:pPr>
+        <w:rPr>
+          <w:rStyle w:val="a6"/>
+        </w:rPr>
+      </w:pPr>
+    </w:p>
+    <w:p>
+      <w:pPr>
+        <w:pStyle w:val="5"/>
+        <w:rPr>
+          <w:rStyle w:val="a6"/>
+          <w:rFonts w:hint="eastAsia"/>
+          <w:sz w:val="40"/>
+          <w:szCs w:val="40"/>
+        </w:rPr>
+      </w:pPr>
+      <w:r>
+        <w:rPr>
+          <w:rStyle w:val="a6"/>
+          <w:rFonts w:hint="eastAsia"/>
+          <w:sz w:val="40"/>
+          <w:szCs w:val="40"/>
+        </w:rPr>
+        <w:t>2</w:t>
+      </w:r>
+      <w:r>
+        <w:rPr>
+          <w:rStyle w:val="a6"/>
+          <w:sz w:val="40"/>
+          <w:szCs w:val="40"/>
+        </w:rPr>
+        <w:t xml:space="preserve">. </w:t>
+      </w:r>
+      <w:r>
+        <w:rPr>
+          <w:rStyle w:val="a6"/>
+          <w:rFonts w:hint="eastAsia"/>
+          <w:sz w:val="40"/>
+          <w:szCs w:val="40"/>
+        </w:rPr>
+        <w:t>세계관</w:t>
+      </w:r>
+    </w:p>
+    <w:p>
+      <w:pPr>
+        <w:rPr>
+          <w:rStyle w:val="a6"/>
+        </w:rPr>
+      </w:pPr>
+    </w:p>
+    <w:p>
+      <w:pPr>
+        <w:rPr>
+          <w:rStyle w:val="a6"/>
+        </w:rPr>
+      </w:pPr>
+    </w:p>
+    <w:p>
+      <w:pPr>
+        <w:rPr>
+          <w:rStyle w:val="a6"/>
+        </w:rPr>
+      </w:pPr>
+      <w:r>
+        <w:rPr>
+          <w:rStyle w:val="a6"/>
+          <w:rFonts w:hint="eastAsia"/>
+          <w:b w:val="0"/>
+          <w:bCs w:val="0"/>
+        </w:rPr>
+        <w:t>3.</w:t>
+      </w:r>
+      <w:r>
+        <w:rPr>
+          <w:rStyle w:val="a6"/>
+          <w:rFonts w:hint="eastAsia"/>
+        </w:rPr>
+        <w:t xml:space="preserve"> 캐릭터</w:t>
+      </w:r>
+    </w:p>
+    <w:p>
+      <w:pPr>
+        <w:pStyle w:val="1"/>
+        <w:tabs>
+          <w:tab w:val="left" w:pos="10601"/>
+        </w:tabs>
+        <w:spacing w:before="16"/>
+        <w:rPr>
+          <w:color w:val="000000"/>
+          <w:shd w:val="clear" w:color="auto" w:fill="D9D9D9"/>
+        </w:rPr>
+      </w:pPr>
+      <w:r>
+        <w:rPr>
+          <w:color w:val="000000"/>
+          <w:shd w:val="clear" w:color="auto" w:fill="D9D9D9"/>
+        </w:rPr>
+        <w:t>수정사항</w:t>
+      </w:r>
+      <w:r>
+        <w:rPr>
+          <w:color w:val="000000"/>
+          <w:spacing w:val="53"/>
+          <w:shd w:val="clear" w:color="auto" w:fill="D9D9D9"/>
+        </w:rPr>
+        <w:t xml:space="preserve"> </w:t>
+      </w:r>
+      <w:r>
+        <w:rPr>
+          <w:color w:val="000000"/>
+          <w:shd w:val="clear" w:color="auto" w:fill="D9D9D9"/>
+        </w:rPr>
+        <w:t>1)</w:t>
+      </w:r>
+      <w:r>
+        <w:rPr>
+          <w:color w:val="000000"/>
+          <w:spacing w:val="54"/>
+          <w:shd w:val="clear" w:color="auto" w:fill="D9D9D9"/>
+        </w:rPr>
+        <w:t xml:space="preserve"> </w:t>
+      </w:r>
+      <w:r>
+        <w:rPr>
+          <w:color w:val="000000"/>
+          <w:shd w:val="clear" w:color="auto" w:fill="D9D9D9"/>
+        </w:rPr>
+        <w:t>플레이어</w:t>
+      </w:r>
+      <w:r>
+        <w:rPr>
+          <w:color w:val="000000"/>
+          <w:spacing w:val="54"/>
+          <w:shd w:val="clear" w:color="auto" w:fill="D9D9D9"/>
+        </w:rPr>
+        <w:t xml:space="preserve"> </w:t>
+      </w:r>
+      <w:r>
+        <w:rPr>
+          <w:rFonts w:hint="eastAsia"/>
+          <w:color w:val="000000"/>
+          <w:spacing w:val="54"/>
+          <w:shd w:val="clear" w:color="auto" w:fill="D9D9D9"/>
+        </w:rPr>
+        <w:t>이동</w:t>
+      </w:r>
+    </w:p>
+    <w:p>
+      <w:pPr>
+        <w:rPr>
+          <w:rFonts w:hint="eastAsia"/>
+        </w:rPr>
+      </w:pPr>
+    </w:p>
+    <w:tbl>
+      <w:tblPr>
+        <w:tblStyle w:val="TableNormal"/>
+        <w:tblW w:w="9099" w:type="dxa"/>
+        <w:tblInd w:w="110" w:type="dxa"/>
+        <w:tblBorders>
+          <w:top w:val="single" w:sz="4" w:space="0" w:color="000000"/>
+          <w:left w:val="single" w:sz="4" w:space="0" w:color="000000"/>
+          <w:bottom w:val="single" w:sz="4" w:space="0" w:color="000000"/>
+          <w:right w:val="single" w:sz="4" w:space="0" w:color="000000"/>
+          <w:insideH w:val="single" w:sz="4" w:space="0" w:color="000000"/>
+          <w:insideV w:val="single" w:sz="4" w:space="0" w:color="000000"/>
+        </w:tblBorders>
+        <w:tblLayout w:type="fixed"/>
+        <w:tblLook w:val="01E0" w:firstRow="1" w:lastRow="1" w:firstColumn="1" w:lastColumn="1" w:noHBand="0" w:noVBand="0"/>
+      </w:tblPr>
+      <w:tblGrid>
+        <w:gridCol w:w="1728"/>
+        <w:gridCol w:w="992"/>
+        <w:gridCol w:w="851"/>
+        <w:gridCol w:w="5528"/>
+      </w:tblGrid>
+      <w:tr>
+        <w:trPr>
+          <w:trHeight w:val="342"/>
+        </w:trPr>
+        <w:tc>
+          <w:tcPr>
+            <w:tcW w:w="1728" w:type="dxa"/>
+            <w:shd w:val="clear" w:color="auto" w:fill="BEBEBE"/>
+          </w:tcPr>
+          <w:p>
+            <w:pPr>
+              <w:pStyle w:val="TableParagraph"/>
+              <w:spacing w:line="318" w:lineRule="exact"/>
+              <w:ind w:left="107"/>
+              <w:rPr>
+                <w:sz w:val="20"/>
+              </w:rPr>
+            </w:pPr>
+            <w:proofErr w:type="spellStart"/>
+            <w:r>
+              <w:rPr>
+                <w:spacing w:val="-5"/>
+                <w:sz w:val="20"/>
+              </w:rPr>
+              <w:t>항목</w:t>
+            </w:r>
+            <w:proofErr w:type="spellEnd"/>
+          </w:p>
+        </w:tc>
+        <w:tc>
+          <w:tcPr>
+            <w:tcW w:w="1843" w:type="dxa"/>
+            <w:gridSpan w:val="2"/>
+            <w:shd w:val="clear" w:color="auto" w:fill="BEBEBE"/>
+          </w:tcPr>
+          <w:p>
+            <w:pPr>
+              <w:pStyle w:val="TableParagraph"/>
+              <w:spacing w:line="318" w:lineRule="exact"/>
+              <w:ind w:left="107"/>
+              <w:rPr>
+                <w:sz w:val="20"/>
+              </w:rPr>
+            </w:pPr>
+            <w:proofErr w:type="spellStart"/>
+            <w:r>
+              <w:rPr>
+                <w:spacing w:val="-5"/>
+                <w:sz w:val="20"/>
+              </w:rPr>
+              <w:t>입력키</w:t>
+            </w:r>
+            <w:proofErr w:type="spellEnd"/>
+          </w:p>
+        </w:tc>
+        <w:tc>
+          <w:tcPr>
+            <w:tcW w:w="5528" w:type="dxa"/>
+            <w:shd w:val="clear" w:color="auto" w:fill="BEBEBE"/>
+          </w:tcPr>
+          <w:p>
+            <w:pPr>
+              <w:pStyle w:val="TableParagraph"/>
+              <w:spacing w:line="318" w:lineRule="exact"/>
+              <w:ind w:left="107"/>
+              <w:rPr>
+                <w:sz w:val="20"/>
+              </w:rPr>
+            </w:pPr>
+            <w:proofErr w:type="spellStart"/>
+            <w:r>
+              <w:rPr>
+                <w:spacing w:val="-4"/>
+                <w:sz w:val="20"/>
+              </w:rPr>
+              <w:t>출력행동</w:t>
+            </w:r>
+            <w:proofErr w:type="spellEnd"/>
+          </w:p>
+        </w:tc>
+      </w:tr>
+      <w:tr>
+        <w:trPr>
+          <w:trHeight w:val="342"/>
+        </w:trPr>
+        <w:tc>
+          <w:tcPr>
+            <w:tcW w:w="1728" w:type="dxa"/>
+            <w:vMerge w:val="restart"/>
+            <w:shd w:val="clear" w:color="auto" w:fill="E1EED9"/>
+          </w:tcPr>
+          <w:p>
+            <w:pPr>
+              <w:pStyle w:val="TableParagraph"/>
+              <w:ind w:left="107"/>
+              <w:rPr>
+                <w:sz w:val="20"/>
+              </w:rPr>
+            </w:pPr>
+            <w:proofErr w:type="spellStart"/>
+            <w:r>
+              <w:rPr>
+                <w:sz w:val="20"/>
+              </w:rPr>
+              <w:t>플레이어</w:t>
+            </w:r>
+            <w:proofErr w:type="spellEnd"/>
+            <w:r>
+              <w:rPr>
+                <w:spacing w:val="23"/>
+                <w:sz w:val="20"/>
+              </w:rPr>
+              <w:t xml:space="preserve"> </w:t>
+            </w:r>
+            <w:proofErr w:type="spellStart"/>
+            <w:r>
+              <w:rPr>
+                <w:sz w:val="20"/>
+              </w:rPr>
+              <w:t>이동</w:t>
+            </w:r>
+            <w:proofErr w:type="spellEnd"/>
+            <w:r>
+              <w:rPr>
+                <w:spacing w:val="25"/>
+                <w:sz w:val="20"/>
+              </w:rPr>
+              <w:t xml:space="preserve"> </w:t>
+            </w:r>
+          </w:p>
+        </w:tc>
+        <w:tc>
+          <w:tcPr>
+            <w:tcW w:w="992" w:type="dxa"/>
+            <w:shd w:val="clear" w:color="auto" w:fill="E1EED9"/>
+          </w:tcPr>
+          <w:p>
+            <w:pPr>
+              <w:pStyle w:val="TableParagraph"/>
+              <w:spacing w:line="318" w:lineRule="exact"/>
+              <w:ind w:left="5"/>
+              <w:rPr>
+                <w:sz w:val="20"/>
+              </w:rPr>
+            </w:pPr>
+            <w:r>
+              <w:rPr>
+                <w:spacing w:val="-10"/>
+                <w:sz w:val="20"/>
+              </w:rPr>
+              <w:t>앞</w:t>
+            </w:r>
+          </w:p>
+        </w:tc>
+        <w:tc>
+          <w:tcPr>
+            <w:tcW w:w="851" w:type="dxa"/>
+            <w:shd w:val="clear" w:color="auto" w:fill="E1EED9"/>
+          </w:tcPr>
+          <w:p>
+            <w:pPr>
+              <w:pStyle w:val="TableParagraph"/>
+              <w:spacing w:line="318" w:lineRule="exact"/>
+              <w:ind w:left="7" w:right="1"/>
+              <w:rPr>
+                <w:sz w:val="20"/>
+              </w:rPr>
+            </w:pPr>
+            <w:r>
+              <w:rPr>
+                <w:spacing w:val="-10"/>
+                <w:sz w:val="20"/>
+              </w:rPr>
+              <w:t>W</w:t>
+            </w:r>
+          </w:p>
+        </w:tc>
+        <w:tc>
+          <w:tcPr>
+            <w:tcW w:w="5528" w:type="dxa"/>
+            <w:vMerge w:val="restart"/>
+            <w:shd w:val="clear" w:color="auto" w:fill="E1EED9"/>
+          </w:tcPr>
+          <w:p>
+            <w:pPr>
+              <w:pStyle w:val="TableParagraph"/>
+              <w:spacing w:line="346" w:lineRule="exact"/>
+              <w:ind w:left="107"/>
+              <w:rPr>
+                <w:sz w:val="20"/>
+                <w:lang w:eastAsia="ko-KR"/>
+              </w:rPr>
+            </w:pPr>
+            <w:r>
+              <w:rPr>
+                <w:sz w:val="20"/>
+                <w:lang w:eastAsia="ko-KR"/>
+              </w:rPr>
+              <w:t>-빠르게</w:t>
+            </w:r>
+            <w:r>
+              <w:rPr>
+                <w:spacing w:val="22"/>
+                <w:sz w:val="20"/>
+                <w:lang w:eastAsia="ko-KR"/>
+              </w:rPr>
+              <w:t xml:space="preserve"> </w:t>
+            </w:r>
+            <w:r>
+              <w:rPr>
+                <w:spacing w:val="-5"/>
+                <w:sz w:val="20"/>
+                <w:lang w:eastAsia="ko-KR"/>
+              </w:rPr>
+              <w:t>전진</w:t>
+            </w:r>
+          </w:p>
+          <w:p>
+            <w:pPr>
+              <w:pStyle w:val="TableParagraph"/>
+              <w:ind w:left="107"/>
+              <w:rPr>
+                <w:sz w:val="20"/>
+                <w:lang w:eastAsia="ko-KR"/>
+              </w:rPr>
+            </w:pPr>
+            <w:r>
+              <w:rPr>
+                <w:sz w:val="20"/>
+                <w:lang w:eastAsia="ko-KR"/>
+              </w:rPr>
+              <w:t>-이동속도(=기존</w:t>
+            </w:r>
+            <w:r>
+              <w:rPr>
+                <w:spacing w:val="21"/>
+                <w:sz w:val="20"/>
+                <w:lang w:eastAsia="ko-KR"/>
+              </w:rPr>
+              <w:t xml:space="preserve"> </w:t>
+            </w:r>
+            <w:r>
+              <w:rPr>
+                <w:sz w:val="20"/>
+                <w:lang w:eastAsia="ko-KR"/>
+              </w:rPr>
+              <w:t>달리기</w:t>
+            </w:r>
+            <w:r>
+              <w:rPr>
+                <w:spacing w:val="23"/>
+                <w:sz w:val="20"/>
+                <w:lang w:eastAsia="ko-KR"/>
+              </w:rPr>
+              <w:t xml:space="preserve"> </w:t>
+            </w:r>
+            <w:r>
+              <w:rPr>
+                <w:spacing w:val="-4"/>
+                <w:sz w:val="20"/>
+                <w:lang w:eastAsia="ko-KR"/>
+              </w:rPr>
+              <w:t>이동속도)</w:t>
+            </w:r>
+          </w:p>
+        </w:tc>
+      </w:tr>
+      <w:tr>
+        <w:trPr>
+          <w:trHeight w:val="344"/>
+        </w:trPr>
+        <w:tc>
+          <w:tcPr>
+            <w:tcW w:w="1728" w:type="dxa"/>
+            <w:vMerge/>
+            <w:tcBorders>
+              <w:top w:val="nil"/>
+            </w:tcBorders>
+            <w:shd w:val="clear" w:color="auto" w:fill="E1EED9"/>
+          </w:tcPr>
+          <w:p>
+            <w:pPr>
+              <w:rPr>
+                <w:sz w:val="2"/>
+                <w:szCs w:val="2"/>
+                <w:lang w:eastAsia="ko-KR"/>
+              </w:rPr>
+            </w:pPr>
+          </w:p>
+        </w:tc>
+        <w:tc>
+          <w:tcPr>
+            <w:tcW w:w="992" w:type="dxa"/>
+            <w:shd w:val="clear" w:color="auto" w:fill="E1EED9"/>
+          </w:tcPr>
+          <w:p>
+            <w:pPr>
+              <w:pStyle w:val="TableParagraph"/>
+              <w:spacing w:line="320" w:lineRule="exact"/>
+              <w:ind w:left="5"/>
+              <w:rPr>
+                <w:sz w:val="20"/>
+              </w:rPr>
+            </w:pPr>
+            <w:r>
+              <w:rPr>
+                <w:spacing w:val="-10"/>
+                <w:sz w:val="20"/>
+              </w:rPr>
+              <w:t>좌</w:t>
+            </w:r>
+          </w:p>
+        </w:tc>
+        <w:tc>
+          <w:tcPr>
+            <w:tcW w:w="851" w:type="dxa"/>
+            <w:shd w:val="clear" w:color="auto" w:fill="E1EED9"/>
+          </w:tcPr>
+          <w:p>
+            <w:pPr>
+              <w:pStyle w:val="TableParagraph"/>
+              <w:spacing w:line="320" w:lineRule="exact"/>
+              <w:ind w:left="7" w:right="2"/>
+              <w:rPr>
+                <w:sz w:val="20"/>
+              </w:rPr>
+            </w:pPr>
+            <w:r>
+              <w:rPr>
+                <w:spacing w:val="-10"/>
+                <w:sz w:val="20"/>
+              </w:rPr>
+              <w:t>A</w:t>
+            </w:r>
+          </w:p>
+        </w:tc>
+        <w:tc>
+          <w:tcPr>
+            <w:tcW w:w="5528" w:type="dxa"/>
+            <w:vMerge/>
+            <w:tcBorders>
+              <w:top w:val="nil"/>
+            </w:tcBorders>
+            <w:shd w:val="clear" w:color="auto" w:fill="E1EED9"/>
+          </w:tcPr>
+          <w:p>
+            <w:pPr>
+              <w:rPr>
+                <w:sz w:val="2"/>
+                <w:szCs w:val="2"/>
+              </w:rPr>
+            </w:pPr>
+          </w:p>
+        </w:tc>
+      </w:tr>
+      <w:tr>
+        <w:trPr>
+          <w:trHeight w:val="342"/>
+        </w:trPr>
+        <w:tc>
+          <w:tcPr>
+            <w:tcW w:w="1728" w:type="dxa"/>
+            <w:vMerge/>
+            <w:tcBorders>
+              <w:top w:val="nil"/>
+            </w:tcBorders>
+            <w:shd w:val="clear" w:color="auto" w:fill="E1EED9"/>
+          </w:tcPr>
+          <w:p>
+            <w:pPr>
+              <w:rPr>
+                <w:sz w:val="2"/>
+                <w:szCs w:val="2"/>
+              </w:rPr>
+            </w:pPr>
+          </w:p>
+        </w:tc>
+        <w:tc>
+          <w:tcPr>
+            <w:tcW w:w="992" w:type="dxa"/>
+            <w:shd w:val="clear" w:color="auto" w:fill="E1EED9"/>
+          </w:tcPr>
+          <w:p>
+            <w:pPr>
+              <w:pStyle w:val="TableParagraph"/>
+              <w:spacing w:line="318" w:lineRule="exact"/>
+              <w:ind w:left="5"/>
+              <w:rPr>
+                <w:sz w:val="20"/>
+              </w:rPr>
+            </w:pPr>
+            <w:r>
+              <w:rPr>
+                <w:spacing w:val="-10"/>
+                <w:sz w:val="20"/>
+              </w:rPr>
+              <w:t>뒤</w:t>
+            </w:r>
+          </w:p>
+        </w:tc>
+        <w:tc>
+          <w:tcPr>
+            <w:tcW w:w="851" w:type="dxa"/>
+            <w:shd w:val="clear" w:color="auto" w:fill="E1EED9"/>
+          </w:tcPr>
+          <w:p>
+            <w:pPr>
+              <w:pStyle w:val="TableParagraph"/>
+              <w:spacing w:line="318" w:lineRule="exact"/>
+              <w:ind w:left="7" w:right="1"/>
+              <w:rPr>
+                <w:sz w:val="20"/>
+              </w:rPr>
+            </w:pPr>
+            <w:r>
+              <w:rPr>
+                <w:spacing w:val="-10"/>
+                <w:sz w:val="20"/>
+              </w:rPr>
+              <w:t>S</w:t>
+            </w:r>
+          </w:p>
+        </w:tc>
+        <w:tc>
+          <w:tcPr>
+            <w:tcW w:w="5528" w:type="dxa"/>
+            <w:vMerge/>
+            <w:tcBorders>
+              <w:top w:val="nil"/>
+            </w:tcBorders>
+            <w:shd w:val="clear" w:color="auto" w:fill="E1EED9"/>
+          </w:tcPr>
+          <w:p>
+            <w:pPr>
+              <w:rPr>
+                <w:sz w:val="2"/>
+                <w:szCs w:val="2"/>
+              </w:rPr>
+            </w:pPr>
+          </w:p>
+        </w:tc>
+      </w:tr>
+      <w:tr>
+        <w:trPr>
+          <w:trHeight w:val="342"/>
+        </w:trPr>
+        <w:tc>
+          <w:tcPr>
+            <w:tcW w:w="1728" w:type="dxa"/>
+            <w:vMerge/>
+            <w:tcBorders>
+              <w:top w:val="nil"/>
+            </w:tcBorders>
+            <w:shd w:val="clear" w:color="auto" w:fill="E1EED9"/>
+          </w:tcPr>
+          <w:p>
+            <w:pPr>
+              <w:rPr>
+                <w:sz w:val="2"/>
+                <w:szCs w:val="2"/>
+              </w:rPr>
+            </w:pPr>
+          </w:p>
+        </w:tc>
+        <w:tc>
+          <w:tcPr>
+            <w:tcW w:w="992" w:type="dxa"/>
+            <w:shd w:val="clear" w:color="auto" w:fill="E1EED9"/>
+          </w:tcPr>
+          <w:p>
+            <w:pPr>
+              <w:pStyle w:val="TableParagraph"/>
+              <w:spacing w:line="318" w:lineRule="exact"/>
+              <w:ind w:left="5"/>
+              <w:rPr>
+                <w:sz w:val="20"/>
+              </w:rPr>
+            </w:pPr>
+            <w:r>
+              <w:rPr>
+                <w:spacing w:val="-10"/>
+                <w:sz w:val="20"/>
+              </w:rPr>
+              <w:t>우</w:t>
+            </w:r>
+          </w:p>
+        </w:tc>
+        <w:tc>
+          <w:tcPr>
+            <w:tcW w:w="851" w:type="dxa"/>
+            <w:shd w:val="clear" w:color="auto" w:fill="E1EED9"/>
+          </w:tcPr>
+          <w:p>
+            <w:pPr>
+              <w:pStyle w:val="TableParagraph"/>
+              <w:spacing w:line="318" w:lineRule="exact"/>
+              <w:ind w:left="7"/>
+              <w:rPr>
+                <w:sz w:val="20"/>
+              </w:rPr>
+            </w:pPr>
+            <w:r>
+              <w:rPr>
+                <w:spacing w:val="-10"/>
+                <w:sz w:val="20"/>
+              </w:rPr>
+              <w:t>D</w:t>
+            </w:r>
+          </w:p>
+        </w:tc>
+        <w:tc>
+          <w:tcPr>
+            <w:tcW w:w="5528" w:type="dxa"/>
+            <w:vMerge/>
+            <w:tcBorders>
+              <w:top w:val="nil"/>
+            </w:tcBorders>
+            <w:shd w:val="clear" w:color="auto" w:fill="E1EED9"/>
+          </w:tcPr>
+          <w:p>
+            <w:pPr>
+              <w:rPr>
+                <w:sz w:val="2"/>
+                <w:szCs w:val="2"/>
+              </w:rPr>
+            </w:pPr>
+          </w:p>
+        </w:tc>
+      </w:tr>
+    </w:tbl>
+    <w:p>
+      <w:pPr>
         <w:pStyle w:val="af3"/>
+        <w:widowControl w:val="0"/>
+        <w:numPr>
+          <w:ilvl w:val="1"/>
+          <w:numId w:val="18"/>
+        </w:numPr>
+        <w:tabs>
+          <w:tab w:val="left" w:pos="899"/>
+        </w:tabs>
+        <w:autoSpaceDE w:val="0"/>
+        <w:autoSpaceDN w:val="0"/>
+        <w:spacing w:before="94" w:after="0" w:line="240" w:lineRule="auto"/>
+        <w:ind w:leftChars="0"/>
+        <w:rPr>
+          <w:sz w:val="20"/>
+        </w:rPr>
+      </w:pPr>
+      <w:r>
+        <w:rPr>
+          <w:sz w:val="20"/>
+        </w:rPr>
+        <w:t>플레이어</w:t>
+      </w:r>
+      <w:r>
+        <w:rPr>
+          <w:spacing w:val="23"/>
+          <w:sz w:val="20"/>
+        </w:rPr>
+        <w:t xml:space="preserve"> </w:t>
+      </w:r>
+      <w:r>
+        <w:rPr>
+          <w:sz w:val="20"/>
+        </w:rPr>
+        <w:t>걷기-&gt;</w:t>
+      </w:r>
+      <w:r>
+        <w:rPr>
+          <w:spacing w:val="24"/>
+          <w:sz w:val="20"/>
+        </w:rPr>
+        <w:t xml:space="preserve"> </w:t>
+      </w:r>
+      <w:r>
+        <w:rPr>
+          <w:sz w:val="20"/>
+        </w:rPr>
+        <w:t>달리기로</w:t>
+      </w:r>
+      <w:r>
+        <w:rPr>
+          <w:spacing w:val="24"/>
+          <w:sz w:val="20"/>
+        </w:rPr>
+        <w:t xml:space="preserve"> </w:t>
+      </w:r>
+      <w:r>
+        <w:rPr>
+          <w:spacing w:val="-5"/>
+          <w:sz w:val="20"/>
+        </w:rPr>
+        <w:t>대체</w:t>
+      </w:r>
+    </w:p>
+    <w:p>
+      <w:pPr>
+        <w:pStyle w:val="af3"/>
+        <w:widowControl w:val="0"/>
+        <w:numPr>
+          <w:ilvl w:val="1"/>
+          <w:numId w:val="18"/>
+        </w:numPr>
+        <w:tabs>
+          <w:tab w:val="left" w:pos="899"/>
+        </w:tabs>
+        <w:autoSpaceDE w:val="0"/>
+        <w:autoSpaceDN w:val="0"/>
+        <w:spacing w:before="82" w:after="0" w:line="240" w:lineRule="auto"/>
+        <w:ind w:leftChars="0"/>
+        <w:rPr>
+          <w:sz w:val="20"/>
+        </w:rPr>
+      </w:pPr>
+      <w:r>
+        <w:rPr>
+          <w:sz w:val="20"/>
+        </w:rPr>
+        <w:t>플레이어</w:t>
+      </w:r>
+      <w:r>
+        <w:rPr>
+          <w:spacing w:val="24"/>
+          <w:sz w:val="20"/>
+        </w:rPr>
+        <w:t xml:space="preserve"> </w:t>
+      </w:r>
+      <w:r>
+        <w:rPr>
+          <w:sz w:val="20"/>
+        </w:rPr>
+        <w:t>달리기</w:t>
+      </w:r>
+      <w:r>
+        <w:rPr>
+          <w:spacing w:val="24"/>
+          <w:sz w:val="20"/>
+        </w:rPr>
+        <w:t xml:space="preserve"> </w:t>
+      </w:r>
+      <w:r>
+        <w:rPr>
+          <w:spacing w:val="-5"/>
+          <w:sz w:val="20"/>
+        </w:rPr>
+        <w:t>삭제</w:t>
+      </w:r>
+    </w:p>
+    <w:p>
+      <w:pPr>
+        <w:pStyle w:val="1"/>
+        <w:tabs>
+          <w:tab w:val="left" w:pos="10601"/>
+        </w:tabs>
+        <w:spacing w:before="245" w:after="20"/>
+        <w:rPr>
+          <w:rFonts w:hint="eastAsia"/>
+          <w:color w:val="000000"/>
+          <w:shd w:val="clear" w:color="auto" w:fill="D9D9D9"/>
+        </w:rPr>
+      </w:pPr>
+      <w:r>
+        <w:rPr>
+          <w:rFonts w:ascii="Times New Roman" w:eastAsia="Times New Roman"/>
+          <w:b w:val="0"/>
+          <w:color w:val="000000"/>
+          <w:spacing w:val="18"/>
+          <w:shd w:val="clear" w:color="auto" w:fill="D9D9D9"/>
+        </w:rPr>
+        <w:t xml:space="preserve"> </w:t>
+      </w:r>
+      <w:r>
+        <w:rPr>
+          <w:color w:val="000000"/>
+          <w:shd w:val="clear" w:color="auto" w:fill="D9D9D9"/>
+        </w:rPr>
+        <w:t>수정사항</w:t>
+      </w:r>
+      <w:r>
+        <w:rPr>
+          <w:color w:val="000000"/>
+          <w:spacing w:val="53"/>
+          <w:shd w:val="clear" w:color="auto" w:fill="D9D9D9"/>
+        </w:rPr>
+        <w:t xml:space="preserve"> </w:t>
+      </w:r>
+      <w:r>
+        <w:rPr>
+          <w:color w:val="000000"/>
+          <w:shd w:val="clear" w:color="auto" w:fill="D9D9D9"/>
+        </w:rPr>
+        <w:t>2)</w:t>
+      </w:r>
+      <w:r>
+        <w:rPr>
+          <w:color w:val="000000"/>
+          <w:spacing w:val="54"/>
+          <w:shd w:val="clear" w:color="auto" w:fill="D9D9D9"/>
+        </w:rPr>
+        <w:t xml:space="preserve"> </w:t>
+      </w:r>
+      <w:r>
+        <w:rPr>
+          <w:color w:val="000000"/>
+          <w:shd w:val="clear" w:color="auto" w:fill="D9D9D9"/>
+        </w:rPr>
+        <w:t>애니메이션</w:t>
+      </w:r>
+      <w:r>
+        <w:rPr>
+          <w:color w:val="000000"/>
+          <w:spacing w:val="53"/>
+          <w:shd w:val="clear" w:color="auto" w:fill="D9D9D9"/>
+        </w:rPr>
+        <w:t xml:space="preserve"> </w:t>
+      </w:r>
+      <w:r>
+        <w:rPr>
+          <w:color w:val="000000"/>
+          <w:shd w:val="clear" w:color="auto" w:fill="D9D9D9"/>
+        </w:rPr>
+        <w:t>추가</w:t>
+      </w:r>
+      <w:r>
+        <w:rPr>
+          <w:color w:val="000000"/>
+          <w:spacing w:val="53"/>
+          <w:shd w:val="clear" w:color="auto" w:fill="D9D9D9"/>
+        </w:rPr>
+        <w:t xml:space="preserve"> </w:t>
+      </w:r>
+      <w:r>
+        <w:rPr>
+          <w:color w:val="000000"/>
+          <w:shd w:val="clear" w:color="auto" w:fill="D9D9D9"/>
+        </w:rPr>
+        <w:t>및</w:t>
+      </w:r>
+      <w:r>
+        <w:rPr>
+          <w:color w:val="000000"/>
+          <w:spacing w:val="53"/>
+          <w:shd w:val="clear" w:color="auto" w:fill="D9D9D9"/>
+        </w:rPr>
+        <w:t xml:space="preserve"> </w:t>
+      </w:r>
+      <w:r>
+        <w:rPr>
+          <w:color w:val="000000"/>
+          <w:spacing w:val="-5"/>
+          <w:shd w:val="clear" w:color="auto" w:fill="D9D9D9"/>
+        </w:rPr>
+        <w:t>수정</w:t>
+      </w:r>
+    </w:p>
+    <w:tbl>
+      <w:tblPr>
+        <w:tblStyle w:val="TableNormal"/>
+        <w:tblW w:w="9763" w:type="dxa"/>
+        <w:tblInd w:w="110" w:type="dxa"/>
+        <w:tblBorders>
+          <w:top w:val="single" w:sz="4" w:space="0" w:color="000000"/>
+          <w:left w:val="single" w:sz="4" w:space="0" w:color="000000"/>
+          <w:bottom w:val="single" w:sz="4" w:space="0" w:color="000000"/>
+          <w:right w:val="single" w:sz="4" w:space="0" w:color="000000"/>
+          <w:insideH w:val="single" w:sz="4" w:space="0" w:color="000000"/>
+          <w:insideV w:val="single" w:sz="4" w:space="0" w:color="000000"/>
+        </w:tblBorders>
+        <w:tblLayout w:type="fixed"/>
+        <w:tblLook w:val="01E0" w:firstRow="1" w:lastRow="1" w:firstColumn="1" w:lastColumn="1" w:noHBand="0" w:noVBand="0"/>
+      </w:tblPr>
+      <w:tblGrid>
+        <w:gridCol w:w="594"/>
+        <w:gridCol w:w="1134"/>
+        <w:gridCol w:w="2410"/>
+        <w:gridCol w:w="4460"/>
+        <w:gridCol w:w="1165"/>
+      </w:tblGrid>
+      <w:tr>
+        <w:trPr>
+          <w:trHeight w:val="55"/>
+        </w:trPr>
+        <w:tc>
+          <w:tcPr>
+            <w:tcW w:w="1728" w:type="dxa"/>
+            <w:gridSpan w:val="2"/>
+            <w:shd w:val="clear" w:color="auto" w:fill="BEBEBE"/>
+          </w:tcPr>
+          <w:p>
+            <w:pPr>
+              <w:pStyle w:val="TableParagraph"/>
+              <w:spacing w:line="320" w:lineRule="exact"/>
+              <w:ind w:left="107"/>
+              <w:rPr>
+                <w:sz w:val="20"/>
+              </w:rPr>
+            </w:pPr>
+            <w:proofErr w:type="spellStart"/>
+            <w:r>
+              <w:rPr>
+                <w:spacing w:val="-5"/>
+                <w:sz w:val="20"/>
+              </w:rPr>
+              <w:t>항목</w:t>
+            </w:r>
+            <w:proofErr w:type="spellEnd"/>
+          </w:p>
+        </w:tc>
+        <w:tc>
+          <w:tcPr>
+            <w:tcW w:w="2410" w:type="dxa"/>
+            <w:shd w:val="clear" w:color="auto" w:fill="BEBEBE"/>
+          </w:tcPr>
+          <w:p>
+            <w:pPr>
+              <w:pStyle w:val="TableParagraph"/>
+              <w:spacing w:line="320" w:lineRule="exact"/>
+              <w:ind w:left="106"/>
+              <w:rPr>
+                <w:sz w:val="20"/>
+              </w:rPr>
+            </w:pPr>
+            <w:proofErr w:type="spellStart"/>
+            <w:r>
+              <w:rPr>
+                <w:spacing w:val="-4"/>
+                <w:sz w:val="20"/>
+              </w:rPr>
+              <w:t>출력행동</w:t>
+            </w:r>
+            <w:proofErr w:type="spellEnd"/>
+          </w:p>
+        </w:tc>
+        <w:tc>
+          <w:tcPr>
+            <w:tcW w:w="4460" w:type="dxa"/>
+            <w:shd w:val="clear" w:color="auto" w:fill="BEBEBE"/>
+          </w:tcPr>
+          <w:p>
+            <w:pPr>
+              <w:pStyle w:val="TableParagraph"/>
+              <w:spacing w:line="320" w:lineRule="exact"/>
+              <w:ind w:left="104"/>
+              <w:rPr>
+                <w:sz w:val="20"/>
+              </w:rPr>
+            </w:pPr>
+            <w:proofErr w:type="spellStart"/>
+            <w:r>
+              <w:rPr>
+                <w:spacing w:val="-2"/>
+                <w:sz w:val="20"/>
+              </w:rPr>
+              <w:t>애니메이션</w:t>
+            </w:r>
+            <w:proofErr w:type="spellEnd"/>
+          </w:p>
+        </w:tc>
+        <w:tc>
+          <w:tcPr>
+            <w:tcW w:w="1165" w:type="dxa"/>
+            <w:shd w:val="clear" w:color="auto" w:fill="BEBEBE"/>
+          </w:tcPr>
+          <w:p>
+            <w:pPr>
+              <w:pStyle w:val="TableParagraph"/>
+              <w:spacing w:line="320" w:lineRule="exact"/>
+              <w:ind w:left="108"/>
+              <w:rPr>
+                <w:sz w:val="20"/>
+              </w:rPr>
+            </w:pPr>
+            <w:proofErr w:type="spellStart"/>
+            <w:r>
+              <w:rPr>
+                <w:sz w:val="20"/>
+              </w:rPr>
+              <w:t>지속</w:t>
+            </w:r>
+            <w:proofErr w:type="spellEnd"/>
+            <w:r>
+              <w:rPr>
+                <w:spacing w:val="26"/>
+                <w:sz w:val="20"/>
+              </w:rPr>
+              <w:t xml:space="preserve"> </w:t>
+            </w:r>
+            <w:proofErr w:type="spellStart"/>
+            <w:r>
+              <w:rPr>
+                <w:spacing w:val="-5"/>
+                <w:sz w:val="20"/>
+              </w:rPr>
+              <w:t>시간</w:t>
+            </w:r>
+            <w:proofErr w:type="spellEnd"/>
+          </w:p>
+        </w:tc>
+      </w:tr>
+      <w:tr>
+        <w:trPr>
+          <w:trHeight w:val="55"/>
+        </w:trPr>
+        <w:tc>
+          <w:tcPr>
+            <w:tcW w:w="1728" w:type="dxa"/>
+            <w:gridSpan w:val="2"/>
+            <w:vMerge w:val="restart"/>
+            <w:shd w:val="clear" w:color="auto" w:fill="E1EED9"/>
+          </w:tcPr>
+          <w:p>
+            <w:pPr>
+              <w:pStyle w:val="TableParagraph"/>
+              <w:ind w:left="107"/>
+              <w:rPr>
+                <w:sz w:val="20"/>
+              </w:rPr>
+            </w:pPr>
+            <w:proofErr w:type="spellStart"/>
+            <w:r>
+              <w:rPr>
+                <w:sz w:val="20"/>
+              </w:rPr>
+              <w:t>플레이어</w:t>
+            </w:r>
+            <w:proofErr w:type="spellEnd"/>
+            <w:r>
+              <w:rPr>
+                <w:spacing w:val="22"/>
+                <w:sz w:val="20"/>
+              </w:rPr>
+              <w:t xml:space="preserve"> </w:t>
+            </w:r>
+            <w:proofErr w:type="spellStart"/>
+            <w:r>
+              <w:rPr>
+                <w:spacing w:val="-5"/>
+                <w:sz w:val="20"/>
+              </w:rPr>
+              <w:t>이동</w:t>
+            </w:r>
+            <w:proofErr w:type="spellEnd"/>
+          </w:p>
+        </w:tc>
+        <w:tc>
+          <w:tcPr>
+            <w:tcW w:w="2410" w:type="dxa"/>
+            <w:vMerge w:val="restart"/>
+            <w:shd w:val="clear" w:color="auto" w:fill="E1EED9"/>
+          </w:tcPr>
+          <w:p>
+            <w:pPr>
+              <w:pStyle w:val="TableParagraph"/>
+              <w:spacing w:line="346" w:lineRule="exact"/>
+              <w:ind w:left="106"/>
+              <w:rPr>
+                <w:sz w:val="20"/>
+                <w:lang w:eastAsia="ko-KR"/>
+              </w:rPr>
+            </w:pPr>
+            <w:r>
+              <w:rPr>
+                <w:sz w:val="20"/>
+                <w:lang w:eastAsia="ko-KR"/>
+              </w:rPr>
+              <w:t>-빠르게</w:t>
+            </w:r>
+            <w:r>
+              <w:rPr>
+                <w:spacing w:val="23"/>
+                <w:sz w:val="20"/>
+                <w:lang w:eastAsia="ko-KR"/>
+              </w:rPr>
+              <w:t xml:space="preserve"> </w:t>
+            </w:r>
+            <w:r>
+              <w:rPr>
+                <w:spacing w:val="-7"/>
+                <w:sz w:val="20"/>
+                <w:lang w:eastAsia="ko-KR"/>
+              </w:rPr>
+              <w:t>전진</w:t>
+            </w:r>
+          </w:p>
+          <w:p>
+            <w:pPr>
+              <w:pStyle w:val="TableParagraph"/>
+              <w:ind w:left="106"/>
+              <w:rPr>
+                <w:sz w:val="20"/>
+                <w:lang w:eastAsia="ko-KR"/>
+              </w:rPr>
+            </w:pPr>
+            <w:r>
+              <w:rPr>
+                <w:sz w:val="20"/>
+                <w:lang w:eastAsia="ko-KR"/>
+              </w:rPr>
+              <w:t>-이동속도</w:t>
+            </w:r>
+            <w:r>
+              <w:rPr>
+                <w:spacing w:val="20"/>
+                <w:sz w:val="20"/>
+                <w:lang w:eastAsia="ko-KR"/>
+              </w:rPr>
+              <w:t xml:space="preserve"> </w:t>
+            </w:r>
+            <w:r>
+              <w:rPr>
+                <w:spacing w:val="-2"/>
+                <w:sz w:val="20"/>
+                <w:lang w:eastAsia="ko-KR"/>
+              </w:rPr>
+              <w:t>10m/s</w:t>
+            </w:r>
+          </w:p>
+        </w:tc>
+        <w:tc>
+          <w:tcPr>
+            <w:tcW w:w="4460" w:type="dxa"/>
+            <w:shd w:val="clear" w:color="auto" w:fill="E1EED9"/>
+          </w:tcPr>
+          <w:p>
+            <w:pPr>
+              <w:pStyle w:val="TableParagraph"/>
+              <w:rPr>
+                <w:rFonts w:ascii="Times New Roman"/>
+                <w:sz w:val="20"/>
+                <w:lang w:eastAsia="ko-KR"/>
+              </w:rPr>
+            </w:pPr>
+          </w:p>
+        </w:tc>
+        <w:tc>
+          <w:tcPr>
+            <w:tcW w:w="1165" w:type="dxa"/>
+            <w:shd w:val="clear" w:color="auto" w:fill="E1EED9"/>
+          </w:tcPr>
+          <w:p>
+            <w:pPr>
+              <w:pStyle w:val="TableParagraph"/>
+              <w:rPr>
+                <w:rFonts w:ascii="Times New Roman"/>
+                <w:sz w:val="20"/>
+                <w:lang w:eastAsia="ko-KR"/>
+              </w:rPr>
+            </w:pPr>
+          </w:p>
+        </w:tc>
+      </w:tr>
+      <w:tr>
+        <w:trPr>
+          <w:trHeight w:val="55"/>
+        </w:trPr>
+        <w:tc>
+          <w:tcPr>
+            <w:tcW w:w="1728" w:type="dxa"/>
+            <w:gridSpan w:val="2"/>
+            <w:vMerge/>
+            <w:tcBorders>
+              <w:top w:val="nil"/>
+            </w:tcBorders>
+            <w:shd w:val="clear" w:color="auto" w:fill="E1EED9"/>
+          </w:tcPr>
+          <w:p>
+            <w:pPr>
+              <w:rPr>
+                <w:sz w:val="2"/>
+                <w:szCs w:val="2"/>
+                <w:lang w:eastAsia="ko-KR"/>
+              </w:rPr>
+            </w:pPr>
+          </w:p>
+        </w:tc>
+        <w:tc>
+          <w:tcPr>
+            <w:tcW w:w="2410" w:type="dxa"/>
+            <w:vMerge/>
+            <w:tcBorders>
+              <w:top w:val="nil"/>
+            </w:tcBorders>
+            <w:shd w:val="clear" w:color="auto" w:fill="E1EED9"/>
+          </w:tcPr>
+          <w:p>
+            <w:pPr>
+              <w:rPr>
+                <w:sz w:val="2"/>
+                <w:szCs w:val="2"/>
+                <w:lang w:eastAsia="ko-KR"/>
+              </w:rPr>
+            </w:pPr>
+          </w:p>
+        </w:tc>
+        <w:tc>
+          <w:tcPr>
+            <w:tcW w:w="4460" w:type="dxa"/>
+            <w:shd w:val="clear" w:color="auto" w:fill="E1EED9"/>
+          </w:tcPr>
+          <w:p>
+            <w:pPr>
+              <w:pStyle w:val="TableParagraph"/>
+              <w:rPr>
+                <w:rFonts w:ascii="Times New Roman"/>
+                <w:sz w:val="20"/>
+                <w:lang w:eastAsia="ko-KR"/>
+              </w:rPr>
+            </w:pPr>
+          </w:p>
+        </w:tc>
+        <w:tc>
+          <w:tcPr>
+            <w:tcW w:w="1165" w:type="dxa"/>
+            <w:shd w:val="clear" w:color="auto" w:fill="E1EED9"/>
+          </w:tcPr>
+          <w:p>
+            <w:pPr>
+              <w:pStyle w:val="TableParagraph"/>
+              <w:rPr>
+                <w:rFonts w:ascii="Times New Roman"/>
+                <w:sz w:val="20"/>
+                <w:lang w:eastAsia="ko-KR"/>
+              </w:rPr>
+            </w:pPr>
+          </w:p>
+        </w:tc>
+      </w:tr>
+      <w:tr>
+        <w:trPr>
+          <w:trHeight w:val="55"/>
+        </w:trPr>
+        <w:tc>
+          <w:tcPr>
+            <w:tcW w:w="1728" w:type="dxa"/>
+            <w:gridSpan w:val="2"/>
+            <w:vMerge/>
+            <w:tcBorders>
+              <w:top w:val="nil"/>
+            </w:tcBorders>
+            <w:shd w:val="clear" w:color="auto" w:fill="E1EED9"/>
+          </w:tcPr>
+          <w:p>
+            <w:pPr>
+              <w:rPr>
+                <w:sz w:val="2"/>
+                <w:szCs w:val="2"/>
+                <w:lang w:eastAsia="ko-KR"/>
+              </w:rPr>
+            </w:pPr>
+          </w:p>
+        </w:tc>
+        <w:tc>
+          <w:tcPr>
+            <w:tcW w:w="2410" w:type="dxa"/>
+            <w:vMerge/>
+            <w:tcBorders>
+              <w:top w:val="nil"/>
+            </w:tcBorders>
+            <w:shd w:val="clear" w:color="auto" w:fill="E1EED9"/>
+          </w:tcPr>
+          <w:p>
+            <w:pPr>
+              <w:rPr>
+                <w:sz w:val="2"/>
+                <w:szCs w:val="2"/>
+                <w:lang w:eastAsia="ko-KR"/>
+              </w:rPr>
+            </w:pPr>
+          </w:p>
+        </w:tc>
+        <w:tc>
+          <w:tcPr>
+            <w:tcW w:w="4460" w:type="dxa"/>
+            <w:shd w:val="clear" w:color="auto" w:fill="E1EED9"/>
+          </w:tcPr>
+          <w:p>
+            <w:pPr>
+              <w:pStyle w:val="TableParagraph"/>
+              <w:rPr>
+                <w:rFonts w:ascii="Times New Roman"/>
+                <w:sz w:val="20"/>
+                <w:lang w:eastAsia="ko-KR"/>
+              </w:rPr>
+            </w:pPr>
+          </w:p>
+        </w:tc>
+        <w:tc>
+          <w:tcPr>
+            <w:tcW w:w="1165" w:type="dxa"/>
+            <w:shd w:val="clear" w:color="auto" w:fill="E1EED9"/>
+          </w:tcPr>
+          <w:p>
+            <w:pPr>
+              <w:pStyle w:val="TableParagraph"/>
+              <w:rPr>
+                <w:rFonts w:ascii="Times New Roman"/>
+                <w:sz w:val="20"/>
+                <w:lang w:eastAsia="ko-KR"/>
+              </w:rPr>
+            </w:pPr>
+          </w:p>
+        </w:tc>
+      </w:tr>
+      <w:tr>
+        <w:trPr>
+          <w:trHeight w:val="55"/>
+        </w:trPr>
+        <w:tc>
+          <w:tcPr>
+            <w:tcW w:w="1728" w:type="dxa"/>
+            <w:gridSpan w:val="2"/>
+            <w:vMerge/>
+            <w:tcBorders>
+              <w:top w:val="nil"/>
+            </w:tcBorders>
+            <w:shd w:val="clear" w:color="auto" w:fill="E1EED9"/>
+          </w:tcPr>
+          <w:p>
+            <w:pPr>
+              <w:rPr>
+                <w:sz w:val="2"/>
+                <w:szCs w:val="2"/>
+                <w:lang w:eastAsia="ko-KR"/>
+              </w:rPr>
+            </w:pPr>
+          </w:p>
+        </w:tc>
+        <w:tc>
+          <w:tcPr>
+            <w:tcW w:w="2410" w:type="dxa"/>
+            <w:vMerge/>
+            <w:tcBorders>
+              <w:top w:val="nil"/>
+            </w:tcBorders>
+            <w:shd w:val="clear" w:color="auto" w:fill="E1EED9"/>
+          </w:tcPr>
+          <w:p>
+            <w:pPr>
+              <w:rPr>
+                <w:sz w:val="2"/>
+                <w:szCs w:val="2"/>
+                <w:lang w:eastAsia="ko-KR"/>
+              </w:rPr>
+            </w:pPr>
+          </w:p>
+        </w:tc>
+        <w:tc>
+          <w:tcPr>
+            <w:tcW w:w="4460" w:type="dxa"/>
+            <w:shd w:val="clear" w:color="auto" w:fill="E1EED9"/>
+          </w:tcPr>
+          <w:p>
+            <w:pPr>
+              <w:pStyle w:val="TableParagraph"/>
+              <w:rPr>
+                <w:rFonts w:ascii="Times New Roman"/>
+                <w:sz w:val="20"/>
+                <w:lang w:eastAsia="ko-KR"/>
+              </w:rPr>
+            </w:pPr>
+          </w:p>
+        </w:tc>
+        <w:tc>
+          <w:tcPr>
+            <w:tcW w:w="1165" w:type="dxa"/>
+            <w:shd w:val="clear" w:color="auto" w:fill="E1EED9"/>
+          </w:tcPr>
+          <w:p>
+            <w:pPr>
+              <w:pStyle w:val="TableParagraph"/>
+              <w:rPr>
+                <w:rFonts w:ascii="Times New Roman"/>
+                <w:sz w:val="20"/>
+                <w:lang w:eastAsia="ko-KR"/>
+              </w:rPr>
+            </w:pPr>
+          </w:p>
+        </w:tc>
+      </w:tr>
+      <w:tr>
+        <w:trPr>
+          <w:trHeight w:val="55"/>
+        </w:trPr>
+        <w:tc>
+          <w:tcPr>
+            <w:tcW w:w="594" w:type="dxa"/>
+            <w:vMerge w:val="restart"/>
+            <w:shd w:val="clear" w:color="auto" w:fill="E1EED9"/>
+          </w:tcPr>
+          <w:p>
+            <w:pPr>
+              <w:pStyle w:val="TableParagraph"/>
+              <w:ind w:left="107"/>
+              <w:rPr>
+                <w:sz w:val="20"/>
+              </w:rPr>
+            </w:pPr>
+            <w:proofErr w:type="spellStart"/>
+            <w:r>
+              <w:rPr>
+                <w:spacing w:val="-5"/>
+                <w:sz w:val="20"/>
+              </w:rPr>
+              <w:t>회피</w:t>
+            </w:r>
+            <w:proofErr w:type="spellEnd"/>
+          </w:p>
+        </w:tc>
+        <w:tc>
+          <w:tcPr>
+            <w:tcW w:w="1134" w:type="dxa"/>
+            <w:shd w:val="clear" w:color="auto" w:fill="E1EED9"/>
+          </w:tcPr>
+          <w:p>
+            <w:pPr>
+              <w:pStyle w:val="TableParagraph"/>
+              <w:spacing w:line="318" w:lineRule="exact"/>
+              <w:ind w:left="105"/>
+              <w:rPr>
+                <w:sz w:val="20"/>
+              </w:rPr>
+            </w:pPr>
+            <w:proofErr w:type="spellStart"/>
+            <w:r>
+              <w:rPr>
+                <w:spacing w:val="-5"/>
+                <w:sz w:val="20"/>
+              </w:rPr>
+              <w:t>대시</w:t>
+            </w:r>
+            <w:proofErr w:type="spellEnd"/>
+          </w:p>
+        </w:tc>
+        <w:tc>
+          <w:tcPr>
+            <w:tcW w:w="2410" w:type="dxa"/>
+            <w:shd w:val="clear" w:color="auto" w:fill="E1EED9"/>
+          </w:tcPr>
+          <w:p>
+            <w:pPr>
+              <w:pStyle w:val="TableParagraph"/>
+              <w:spacing w:line="318" w:lineRule="exact"/>
+              <w:ind w:left="106"/>
+              <w:rPr>
+                <w:sz w:val="20"/>
+              </w:rPr>
+            </w:pPr>
+            <w:r>
+              <w:rPr>
+                <w:sz w:val="20"/>
+              </w:rPr>
+              <w:t>앞</w:t>
+            </w:r>
+            <w:r>
+              <w:rPr>
+                <w:spacing w:val="24"/>
+                <w:sz w:val="20"/>
+              </w:rPr>
+              <w:t xml:space="preserve"> </w:t>
+            </w:r>
+            <w:proofErr w:type="spellStart"/>
+            <w:r>
+              <w:rPr>
+                <w:sz w:val="20"/>
+              </w:rPr>
+              <w:t>방향으로</w:t>
+            </w:r>
+            <w:proofErr w:type="spellEnd"/>
+            <w:r>
+              <w:rPr>
+                <w:spacing w:val="26"/>
+                <w:sz w:val="20"/>
+              </w:rPr>
+              <w:t xml:space="preserve"> </w:t>
+            </w:r>
+            <w:proofErr w:type="spellStart"/>
+            <w:r>
+              <w:rPr>
+                <w:spacing w:val="-5"/>
+                <w:sz w:val="20"/>
+              </w:rPr>
+              <w:t>전진</w:t>
+            </w:r>
+            <w:proofErr w:type="spellEnd"/>
+          </w:p>
+        </w:tc>
+        <w:tc>
+          <w:tcPr>
+            <w:tcW w:w="4460" w:type="dxa"/>
+            <w:shd w:val="clear" w:color="auto" w:fill="E1EED9"/>
+          </w:tcPr>
+          <w:p>
+            <w:pPr>
+              <w:pStyle w:val="TableParagraph"/>
+              <w:rPr>
+                <w:rFonts w:ascii="Times New Roman"/>
+                <w:sz w:val="20"/>
+              </w:rPr>
+            </w:pPr>
+          </w:p>
+        </w:tc>
+        <w:tc>
+          <w:tcPr>
+            <w:tcW w:w="1165" w:type="dxa"/>
+            <w:shd w:val="clear" w:color="auto" w:fill="E1EED9"/>
+          </w:tcPr>
+          <w:p>
+            <w:pPr>
+              <w:pStyle w:val="TableParagraph"/>
+              <w:rPr>
+                <w:rFonts w:ascii="Times New Roman"/>
+                <w:sz w:val="20"/>
+              </w:rPr>
+            </w:pPr>
+          </w:p>
+        </w:tc>
+      </w:tr>
+      <w:tr>
+        <w:trPr>
+          <w:trHeight w:val="110"/>
+        </w:trPr>
+        <w:tc>
+          <w:tcPr>
+            <w:tcW w:w="594" w:type="dxa"/>
+            <w:vMerge/>
+            <w:tcBorders>
+              <w:top w:val="nil"/>
+            </w:tcBorders>
+            <w:shd w:val="clear" w:color="auto" w:fill="E1EED9"/>
+          </w:tcPr>
+          <w:p>
+            <w:pPr>
+              <w:rPr>
+                <w:sz w:val="2"/>
+                <w:szCs w:val="2"/>
+              </w:rPr>
+            </w:pPr>
+          </w:p>
+        </w:tc>
+        <w:tc>
+          <w:tcPr>
+            <w:tcW w:w="1134" w:type="dxa"/>
+            <w:shd w:val="clear" w:color="auto" w:fill="E1EED9"/>
+          </w:tcPr>
+          <w:p>
+            <w:pPr>
+              <w:pStyle w:val="TableParagraph"/>
+              <w:spacing w:line="340" w:lineRule="atLeast"/>
+              <w:ind w:right="881"/>
+              <w:jc w:val="left"/>
+              <w:rPr>
+                <w:rFonts w:hint="eastAsia"/>
+                <w:sz w:val="18"/>
+                <w:szCs w:val="20"/>
+              </w:rPr>
+            </w:pPr>
+          </w:p>
+        </w:tc>
+        <w:tc>
+          <w:tcPr>
+            <w:tcW w:w="2410" w:type="dxa"/>
+            <w:shd w:val="clear" w:color="auto" w:fill="E1EED9"/>
+          </w:tcPr>
+          <w:p>
+            <w:pPr>
+              <w:pStyle w:val="TableParagraph"/>
+              <w:ind w:left="106"/>
+              <w:rPr>
+                <w:sz w:val="20"/>
+              </w:rPr>
+            </w:pPr>
+            <w:proofErr w:type="spellStart"/>
+            <w:r>
+              <w:rPr>
+                <w:sz w:val="20"/>
+              </w:rPr>
+              <w:t>이동</w:t>
+            </w:r>
+            <w:proofErr w:type="spellEnd"/>
+            <w:r>
+              <w:rPr>
+                <w:spacing w:val="26"/>
+                <w:sz w:val="20"/>
+              </w:rPr>
+              <w:t xml:space="preserve"> </w:t>
+            </w:r>
+            <w:r>
+              <w:rPr>
+                <w:sz w:val="20"/>
+              </w:rPr>
+              <w:t>키</w:t>
+            </w:r>
+            <w:r>
+              <w:rPr>
+                <w:spacing w:val="26"/>
+                <w:sz w:val="20"/>
+              </w:rPr>
+              <w:t xml:space="preserve"> </w:t>
+            </w:r>
+            <w:proofErr w:type="spellStart"/>
+            <w:r>
+              <w:rPr>
+                <w:sz w:val="20"/>
+              </w:rPr>
+              <w:t>방향으로</w:t>
+            </w:r>
+            <w:proofErr w:type="spellEnd"/>
+            <w:r>
+              <w:rPr>
+                <w:spacing w:val="27"/>
+                <w:sz w:val="20"/>
+              </w:rPr>
+              <w:t xml:space="preserve"> </w:t>
+            </w:r>
+            <w:proofErr w:type="spellStart"/>
+            <w:r>
+              <w:rPr>
+                <w:spacing w:val="-5"/>
+                <w:sz w:val="20"/>
+              </w:rPr>
+              <w:t>전진</w:t>
+            </w:r>
+            <w:proofErr w:type="spellEnd"/>
+          </w:p>
+        </w:tc>
+        <w:tc>
+          <w:tcPr>
+            <w:tcW w:w="4460" w:type="dxa"/>
+            <w:shd w:val="clear" w:color="auto" w:fill="E1EED9"/>
+          </w:tcPr>
+          <w:p>
+            <w:pPr>
+              <w:pStyle w:val="TableParagraph"/>
+              <w:rPr>
+                <w:rFonts w:ascii="Times New Roman"/>
+                <w:sz w:val="20"/>
+              </w:rPr>
+            </w:pPr>
+          </w:p>
+        </w:tc>
+        <w:tc>
+          <w:tcPr>
+            <w:tcW w:w="1165" w:type="dxa"/>
+            <w:shd w:val="clear" w:color="auto" w:fill="E1EED9"/>
+          </w:tcPr>
+          <w:p>
+            <w:pPr>
+              <w:pStyle w:val="TableParagraph"/>
+              <w:rPr>
+                <w:rFonts w:ascii="Times New Roman"/>
+                <w:sz w:val="20"/>
+              </w:rPr>
+            </w:pPr>
+          </w:p>
+        </w:tc>
+      </w:tr>
+      <w:tr>
+        <w:trPr>
+          <w:trHeight w:val="55"/>
+        </w:trPr>
+        <w:tc>
+          <w:tcPr>
+            <w:tcW w:w="1728" w:type="dxa"/>
+            <w:gridSpan w:val="2"/>
+            <w:shd w:val="clear" w:color="auto" w:fill="E1EED9"/>
+          </w:tcPr>
+          <w:p>
+            <w:pPr>
+              <w:pStyle w:val="TableParagraph"/>
+              <w:spacing w:before="9" w:line="318" w:lineRule="exact"/>
+              <w:ind w:left="107"/>
+              <w:rPr>
+                <w:sz w:val="20"/>
+              </w:rPr>
+            </w:pPr>
+            <w:proofErr w:type="spellStart"/>
+            <w:r>
+              <w:rPr>
+                <w:spacing w:val="-5"/>
+                <w:sz w:val="20"/>
+              </w:rPr>
+              <w:t>공격</w:t>
+            </w:r>
+            <w:proofErr w:type="spellEnd"/>
+          </w:p>
+        </w:tc>
+        <w:tc>
+          <w:tcPr>
+            <w:tcW w:w="2410" w:type="dxa"/>
+            <w:shd w:val="clear" w:color="auto" w:fill="E1EED9"/>
+          </w:tcPr>
+          <w:p>
+            <w:pPr>
+              <w:pStyle w:val="TableParagraph"/>
+              <w:spacing w:before="9" w:line="318" w:lineRule="exact"/>
+              <w:ind w:left="106"/>
+              <w:rPr>
+                <w:sz w:val="20"/>
+                <w:lang w:eastAsia="ko-KR"/>
+              </w:rPr>
+            </w:pPr>
+            <w:r>
+              <w:rPr>
+                <w:sz w:val="20"/>
+                <w:lang w:eastAsia="ko-KR"/>
+              </w:rPr>
+              <w:t>칼을</w:t>
+            </w:r>
+            <w:r>
+              <w:rPr>
+                <w:spacing w:val="26"/>
+                <w:sz w:val="20"/>
+                <w:lang w:eastAsia="ko-KR"/>
+              </w:rPr>
+              <w:t xml:space="preserve"> </w:t>
+            </w:r>
+            <w:r>
+              <w:rPr>
+                <w:sz w:val="20"/>
+                <w:lang w:eastAsia="ko-KR"/>
+              </w:rPr>
+              <w:t>좌우로</w:t>
+            </w:r>
+            <w:r>
+              <w:rPr>
+                <w:spacing w:val="26"/>
+                <w:sz w:val="20"/>
+                <w:lang w:eastAsia="ko-KR"/>
+              </w:rPr>
+              <w:t xml:space="preserve"> </w:t>
+            </w:r>
+            <w:r>
+              <w:rPr>
+                <w:sz w:val="20"/>
+                <w:lang w:eastAsia="ko-KR"/>
+              </w:rPr>
+              <w:t>휘둘러</w:t>
+            </w:r>
+            <w:r>
+              <w:rPr>
+                <w:spacing w:val="25"/>
+                <w:sz w:val="20"/>
+                <w:lang w:eastAsia="ko-KR"/>
+              </w:rPr>
+              <w:t xml:space="preserve"> </w:t>
+            </w:r>
+            <w:r>
+              <w:rPr>
+                <w:sz w:val="20"/>
+                <w:lang w:eastAsia="ko-KR"/>
+              </w:rPr>
+              <w:t>대상</w:t>
+            </w:r>
+            <w:r>
+              <w:rPr>
+                <w:spacing w:val="28"/>
+                <w:sz w:val="20"/>
+                <w:lang w:eastAsia="ko-KR"/>
+              </w:rPr>
+              <w:t xml:space="preserve"> </w:t>
+            </w:r>
+            <w:r>
+              <w:rPr>
+                <w:spacing w:val="-5"/>
+                <w:sz w:val="20"/>
+                <w:lang w:eastAsia="ko-KR"/>
+              </w:rPr>
+              <w:t>공격</w:t>
+            </w:r>
+          </w:p>
+        </w:tc>
+        <w:tc>
+          <w:tcPr>
+            <w:tcW w:w="4460" w:type="dxa"/>
+            <w:shd w:val="clear" w:color="auto" w:fill="E1EED9"/>
+          </w:tcPr>
+          <w:p>
+            <w:pPr>
+              <w:pStyle w:val="TableParagraph"/>
+              <w:rPr>
+                <w:rFonts w:ascii="Times New Roman"/>
+                <w:sz w:val="20"/>
+                <w:lang w:eastAsia="ko-KR"/>
+              </w:rPr>
+            </w:pPr>
+          </w:p>
+        </w:tc>
+        <w:tc>
+          <w:tcPr>
+            <w:tcW w:w="1165" w:type="dxa"/>
+            <w:shd w:val="clear" w:color="auto" w:fill="E1EED9"/>
+          </w:tcPr>
+          <w:p>
+            <w:pPr>
+              <w:pStyle w:val="TableParagraph"/>
+              <w:spacing w:before="9" w:line="318" w:lineRule="exact"/>
+              <w:ind w:left="108"/>
+              <w:rPr>
+                <w:sz w:val="20"/>
+              </w:rPr>
+            </w:pPr>
+            <w:r>
+              <w:rPr>
+                <w:spacing w:val="-2"/>
+                <w:sz w:val="20"/>
+              </w:rPr>
+              <w:t>2.0/s</w:t>
+            </w:r>
+          </w:p>
+        </w:tc>
+      </w:tr>
+      <w:tr>
+        <w:trPr>
+          <w:trHeight w:val="55"/>
+        </w:trPr>
+        <w:tc>
+          <w:tcPr>
+            <w:tcW w:w="1728" w:type="dxa"/>
+            <w:gridSpan w:val="2"/>
+            <w:shd w:val="clear" w:color="auto" w:fill="E1EED9"/>
+          </w:tcPr>
+          <w:p>
+            <w:pPr>
+              <w:pStyle w:val="TableParagraph"/>
+              <w:spacing w:line="318" w:lineRule="exact"/>
+              <w:ind w:left="107"/>
+              <w:rPr>
+                <w:sz w:val="20"/>
+              </w:rPr>
+            </w:pPr>
+            <w:r>
+              <w:rPr>
+                <w:sz w:val="20"/>
+              </w:rPr>
+              <w:lastRenderedPageBreak/>
+              <w:t>강</w:t>
+            </w:r>
+            <w:r>
+              <w:rPr>
+                <w:spacing w:val="26"/>
+                <w:sz w:val="20"/>
+              </w:rPr>
+              <w:t xml:space="preserve"> </w:t>
+            </w:r>
+            <w:proofErr w:type="spellStart"/>
+            <w:r>
+              <w:rPr>
+                <w:spacing w:val="-5"/>
+                <w:sz w:val="20"/>
+              </w:rPr>
+              <w:t>공격</w:t>
+            </w:r>
+            <w:proofErr w:type="spellEnd"/>
+          </w:p>
+        </w:tc>
+        <w:tc>
+          <w:tcPr>
+            <w:tcW w:w="2410" w:type="dxa"/>
+            <w:shd w:val="clear" w:color="auto" w:fill="E1EED9"/>
+          </w:tcPr>
+          <w:p>
+            <w:pPr>
+              <w:pStyle w:val="TableParagraph"/>
+              <w:spacing w:line="318" w:lineRule="exact"/>
+              <w:ind w:left="106"/>
+              <w:rPr>
+                <w:sz w:val="20"/>
+                <w:lang w:eastAsia="ko-KR"/>
+              </w:rPr>
+            </w:pPr>
+            <w:r>
+              <w:rPr>
+                <w:sz w:val="20"/>
+                <w:lang w:eastAsia="ko-KR"/>
+              </w:rPr>
+              <w:t>칼을</w:t>
+            </w:r>
+            <w:r>
+              <w:rPr>
+                <w:spacing w:val="26"/>
+                <w:sz w:val="20"/>
+                <w:lang w:eastAsia="ko-KR"/>
+              </w:rPr>
+              <w:t xml:space="preserve"> </w:t>
+            </w:r>
+            <w:r>
+              <w:rPr>
+                <w:sz w:val="20"/>
+                <w:lang w:eastAsia="ko-KR"/>
+              </w:rPr>
+              <w:t>상하로</w:t>
+            </w:r>
+            <w:r>
+              <w:rPr>
+                <w:spacing w:val="25"/>
+                <w:sz w:val="20"/>
+                <w:lang w:eastAsia="ko-KR"/>
+              </w:rPr>
+              <w:t xml:space="preserve"> </w:t>
+            </w:r>
+            <w:r>
+              <w:rPr>
+                <w:sz w:val="20"/>
+                <w:lang w:eastAsia="ko-KR"/>
+              </w:rPr>
+              <w:t>내려찍어</w:t>
+            </w:r>
+            <w:r>
+              <w:rPr>
+                <w:spacing w:val="26"/>
+                <w:sz w:val="20"/>
+                <w:lang w:eastAsia="ko-KR"/>
+              </w:rPr>
+              <w:t xml:space="preserve"> </w:t>
+            </w:r>
+            <w:r>
+              <w:rPr>
+                <w:sz w:val="20"/>
+                <w:lang w:eastAsia="ko-KR"/>
+              </w:rPr>
+              <w:t>대상</w:t>
+            </w:r>
+            <w:r>
+              <w:rPr>
+                <w:spacing w:val="24"/>
+                <w:sz w:val="20"/>
+                <w:lang w:eastAsia="ko-KR"/>
+              </w:rPr>
+              <w:t xml:space="preserve"> </w:t>
+            </w:r>
+            <w:r>
+              <w:rPr>
+                <w:spacing w:val="-5"/>
+                <w:sz w:val="20"/>
+                <w:lang w:eastAsia="ko-KR"/>
+              </w:rPr>
+              <w:t>공격</w:t>
+            </w:r>
+          </w:p>
+        </w:tc>
+        <w:tc>
+          <w:tcPr>
+            <w:tcW w:w="4460" w:type="dxa"/>
+            <w:shd w:val="clear" w:color="auto" w:fill="E1EED9"/>
+          </w:tcPr>
+          <w:p>
+            <w:pPr>
+              <w:pStyle w:val="TableParagraph"/>
+              <w:rPr>
+                <w:rFonts w:ascii="Times New Roman"/>
+                <w:sz w:val="20"/>
+                <w:lang w:eastAsia="ko-KR"/>
+              </w:rPr>
+            </w:pPr>
+          </w:p>
+        </w:tc>
+        <w:tc>
+          <w:tcPr>
+            <w:tcW w:w="1165" w:type="dxa"/>
+            <w:shd w:val="clear" w:color="auto" w:fill="E1EED9"/>
+          </w:tcPr>
+          <w:p>
+            <w:pPr>
+              <w:pStyle w:val="TableParagraph"/>
+              <w:spacing w:line="318" w:lineRule="exact"/>
+              <w:ind w:left="108"/>
+              <w:rPr>
+                <w:sz w:val="20"/>
+              </w:rPr>
+            </w:pPr>
+            <w:r>
+              <w:rPr>
+                <w:spacing w:val="-2"/>
+                <w:sz w:val="20"/>
+              </w:rPr>
+              <w:t>2.3/s</w:t>
+            </w:r>
+          </w:p>
+        </w:tc>
+      </w:tr>
+      <w:tr>
+        <w:trPr>
+          <w:trHeight w:val="55"/>
+        </w:trPr>
+        <w:tc>
+          <w:tcPr>
+            <w:tcW w:w="1728" w:type="dxa"/>
+            <w:gridSpan w:val="2"/>
+            <w:shd w:val="clear" w:color="auto" w:fill="E1EED9"/>
+          </w:tcPr>
+          <w:p>
+            <w:pPr>
+              <w:pStyle w:val="TableParagraph"/>
+              <w:spacing w:line="318" w:lineRule="exact"/>
+              <w:ind w:left="107"/>
+              <w:rPr>
+                <w:sz w:val="20"/>
+              </w:rPr>
+            </w:pPr>
+            <w:proofErr w:type="spellStart"/>
+            <w:r>
+              <w:rPr>
+                <w:spacing w:val="-5"/>
+                <w:sz w:val="20"/>
+              </w:rPr>
+              <w:t>방어</w:t>
+            </w:r>
+            <w:proofErr w:type="spellEnd"/>
+          </w:p>
+        </w:tc>
+        <w:tc>
+          <w:tcPr>
+            <w:tcW w:w="2410" w:type="dxa"/>
+            <w:shd w:val="clear" w:color="auto" w:fill="E1EED9"/>
+          </w:tcPr>
+          <w:p>
+            <w:pPr>
+              <w:pStyle w:val="TableParagraph"/>
+              <w:spacing w:line="318" w:lineRule="exact"/>
+              <w:ind w:left="106"/>
+              <w:rPr>
+                <w:sz w:val="20"/>
+                <w:lang w:eastAsia="ko-KR"/>
+              </w:rPr>
+            </w:pPr>
+            <w:r>
+              <w:rPr>
+                <w:sz w:val="20"/>
+                <w:lang w:eastAsia="ko-KR"/>
+              </w:rPr>
+              <w:t>칼을</w:t>
+            </w:r>
+            <w:r>
+              <w:rPr>
+                <w:spacing w:val="26"/>
+                <w:sz w:val="20"/>
+                <w:lang w:eastAsia="ko-KR"/>
+              </w:rPr>
+              <w:t xml:space="preserve"> </w:t>
+            </w:r>
+            <w:r>
+              <w:rPr>
+                <w:sz w:val="20"/>
+                <w:lang w:eastAsia="ko-KR"/>
+              </w:rPr>
+              <w:t>눈앞에</w:t>
+            </w:r>
+            <w:r>
+              <w:rPr>
+                <w:spacing w:val="26"/>
+                <w:sz w:val="20"/>
+                <w:lang w:eastAsia="ko-KR"/>
+              </w:rPr>
+              <w:t xml:space="preserve"> </w:t>
+            </w:r>
+            <w:r>
+              <w:rPr>
+                <w:sz w:val="20"/>
+                <w:lang w:eastAsia="ko-KR"/>
+              </w:rPr>
+              <w:t>들어</w:t>
+            </w:r>
+            <w:r>
+              <w:rPr>
+                <w:spacing w:val="27"/>
+                <w:sz w:val="20"/>
+                <w:lang w:eastAsia="ko-KR"/>
+              </w:rPr>
+              <w:t xml:space="preserve"> </w:t>
+            </w:r>
+            <w:r>
+              <w:rPr>
+                <w:sz w:val="20"/>
+                <w:lang w:eastAsia="ko-KR"/>
+              </w:rPr>
+              <w:t>피격</w:t>
+            </w:r>
+            <w:r>
+              <w:rPr>
+                <w:spacing w:val="26"/>
+                <w:sz w:val="20"/>
+                <w:lang w:eastAsia="ko-KR"/>
+              </w:rPr>
+              <w:t xml:space="preserve"> </w:t>
+            </w:r>
+            <w:r>
+              <w:rPr>
+                <w:spacing w:val="-5"/>
+                <w:sz w:val="20"/>
+                <w:lang w:eastAsia="ko-KR"/>
+              </w:rPr>
+              <w:t>방어</w:t>
+            </w:r>
+          </w:p>
+        </w:tc>
+        <w:tc>
+          <w:tcPr>
+            <w:tcW w:w="4460" w:type="dxa"/>
+            <w:shd w:val="clear" w:color="auto" w:fill="E1EED9"/>
+          </w:tcPr>
+          <w:p>
+            <w:pPr>
+              <w:pStyle w:val="TableParagraph"/>
+              <w:rPr>
+                <w:rFonts w:ascii="Times New Roman"/>
+                <w:sz w:val="20"/>
+                <w:lang w:eastAsia="ko-KR"/>
+              </w:rPr>
+            </w:pPr>
+          </w:p>
+        </w:tc>
+        <w:tc>
+          <w:tcPr>
+            <w:tcW w:w="1165" w:type="dxa"/>
+            <w:shd w:val="clear" w:color="auto" w:fill="E1EED9"/>
+          </w:tcPr>
+          <w:p>
+            <w:pPr>
+              <w:pStyle w:val="TableParagraph"/>
+              <w:spacing w:line="318" w:lineRule="exact"/>
+              <w:ind w:left="108"/>
+              <w:rPr>
+                <w:sz w:val="20"/>
+              </w:rPr>
+            </w:pPr>
+            <w:r>
+              <w:rPr>
+                <w:spacing w:val="-2"/>
+                <w:sz w:val="20"/>
+              </w:rPr>
+              <w:t>1.0/s</w:t>
+            </w:r>
+          </w:p>
+        </w:tc>
+      </w:tr>
+      <w:tr>
+        <w:trPr>
+          <w:trHeight w:val="55"/>
+        </w:trPr>
+        <w:tc>
+          <w:tcPr>
+            <w:tcW w:w="1728" w:type="dxa"/>
+            <w:gridSpan w:val="2"/>
+            <w:vMerge w:val="restart"/>
+            <w:shd w:val="clear" w:color="auto" w:fill="E1EED9"/>
+          </w:tcPr>
+          <w:p>
+            <w:pPr>
+              <w:pStyle w:val="TableParagraph"/>
+              <w:ind w:left="107"/>
+              <w:rPr>
+                <w:sz w:val="20"/>
+              </w:rPr>
+            </w:pPr>
+            <w:proofErr w:type="spellStart"/>
+            <w:r>
+              <w:rPr>
+                <w:spacing w:val="-5"/>
+                <w:sz w:val="20"/>
+              </w:rPr>
+              <w:t>피격</w:t>
+            </w:r>
+            <w:proofErr w:type="spellEnd"/>
+          </w:p>
+        </w:tc>
+        <w:tc>
+          <w:tcPr>
+            <w:tcW w:w="2410" w:type="dxa"/>
+            <w:shd w:val="clear" w:color="auto" w:fill="E1EED9"/>
+          </w:tcPr>
+          <w:p>
+            <w:pPr>
+              <w:pStyle w:val="TableParagraph"/>
+              <w:spacing w:line="320" w:lineRule="exact"/>
+              <w:ind w:left="106"/>
+              <w:rPr>
+                <w:sz w:val="20"/>
+              </w:rPr>
+            </w:pPr>
+            <w:proofErr w:type="spellStart"/>
+            <w:r>
+              <w:rPr>
+                <w:sz w:val="20"/>
+              </w:rPr>
+              <w:t>근접</w:t>
+            </w:r>
+            <w:proofErr w:type="spellEnd"/>
+            <w:r>
+              <w:rPr>
+                <w:spacing w:val="26"/>
+                <w:sz w:val="20"/>
+              </w:rPr>
+              <w:t xml:space="preserve"> </w:t>
+            </w:r>
+            <w:proofErr w:type="spellStart"/>
+            <w:r>
+              <w:rPr>
+                <w:spacing w:val="-5"/>
+                <w:sz w:val="20"/>
+              </w:rPr>
+              <w:t>공격</w:t>
+            </w:r>
+            <w:proofErr w:type="spellEnd"/>
+          </w:p>
+        </w:tc>
+        <w:tc>
+          <w:tcPr>
+            <w:tcW w:w="4460" w:type="dxa"/>
+            <w:shd w:val="clear" w:color="auto" w:fill="E1EED9"/>
+          </w:tcPr>
+          <w:p>
+            <w:pPr>
+              <w:pStyle w:val="TableParagraph"/>
+              <w:rPr>
+                <w:rFonts w:ascii="Times New Roman"/>
+                <w:sz w:val="20"/>
+              </w:rPr>
+            </w:pPr>
+          </w:p>
+        </w:tc>
+        <w:tc>
+          <w:tcPr>
+            <w:tcW w:w="1165" w:type="dxa"/>
+            <w:shd w:val="clear" w:color="auto" w:fill="E1EED9"/>
+          </w:tcPr>
+          <w:p>
+            <w:pPr>
+              <w:pStyle w:val="TableParagraph"/>
+              <w:rPr>
+                <w:rFonts w:ascii="Times New Roman"/>
+                <w:sz w:val="20"/>
+              </w:rPr>
+            </w:pPr>
+          </w:p>
+        </w:tc>
+      </w:tr>
+      <w:tr>
+        <w:trPr>
+          <w:trHeight w:val="55"/>
+        </w:trPr>
+        <w:tc>
+          <w:tcPr>
+            <w:tcW w:w="1728" w:type="dxa"/>
+            <w:gridSpan w:val="2"/>
+            <w:vMerge/>
+            <w:tcBorders>
+              <w:top w:val="nil"/>
+            </w:tcBorders>
+            <w:shd w:val="clear" w:color="auto" w:fill="E1EED9"/>
+          </w:tcPr>
+          <w:p>
+            <w:pPr>
+              <w:rPr>
+                <w:sz w:val="2"/>
+                <w:szCs w:val="2"/>
+              </w:rPr>
+            </w:pPr>
+          </w:p>
+        </w:tc>
+        <w:tc>
+          <w:tcPr>
+            <w:tcW w:w="2410" w:type="dxa"/>
+            <w:shd w:val="clear" w:color="auto" w:fill="E1EED9"/>
+          </w:tcPr>
+          <w:p>
+            <w:pPr>
+              <w:pStyle w:val="TableParagraph"/>
+              <w:spacing w:line="318" w:lineRule="exact"/>
+              <w:ind w:left="106"/>
+              <w:rPr>
+                <w:sz w:val="20"/>
+              </w:rPr>
+            </w:pPr>
+            <w:proofErr w:type="spellStart"/>
+            <w:r>
+              <w:rPr>
+                <w:spacing w:val="-5"/>
+                <w:sz w:val="20"/>
+              </w:rPr>
+              <w:t>넉백</w:t>
+            </w:r>
+            <w:proofErr w:type="spellEnd"/>
+          </w:p>
+        </w:tc>
+        <w:tc>
+          <w:tcPr>
+            <w:tcW w:w="4460" w:type="dxa"/>
+            <w:shd w:val="clear" w:color="auto" w:fill="E1EED9"/>
+          </w:tcPr>
+          <w:p>
+            <w:pPr>
+              <w:pStyle w:val="TableParagraph"/>
+              <w:rPr>
+                <w:rFonts w:ascii="Times New Roman"/>
+                <w:sz w:val="20"/>
+              </w:rPr>
+            </w:pPr>
+          </w:p>
+        </w:tc>
+        <w:tc>
+          <w:tcPr>
+            <w:tcW w:w="1165" w:type="dxa"/>
+            <w:shd w:val="clear" w:color="auto" w:fill="E1EED9"/>
+          </w:tcPr>
+          <w:p>
+            <w:pPr>
+              <w:pStyle w:val="TableParagraph"/>
+              <w:rPr>
+                <w:rFonts w:ascii="Times New Roman"/>
+                <w:sz w:val="20"/>
+              </w:rPr>
+            </w:pPr>
+          </w:p>
+        </w:tc>
+      </w:tr>
+      <w:tr>
+        <w:trPr>
+          <w:trHeight w:val="55"/>
+        </w:trPr>
+        <w:tc>
+          <w:tcPr>
+            <w:tcW w:w="1728" w:type="dxa"/>
+            <w:gridSpan w:val="2"/>
+            <w:shd w:val="clear" w:color="auto" w:fill="E1EED9"/>
+          </w:tcPr>
+          <w:p>
+            <w:pPr>
+              <w:pStyle w:val="TableParagraph"/>
+              <w:spacing w:line="318" w:lineRule="exact"/>
+              <w:ind w:left="107"/>
+              <w:rPr>
+                <w:sz w:val="20"/>
+              </w:rPr>
+            </w:pPr>
+            <w:proofErr w:type="spellStart"/>
+            <w:r>
+              <w:rPr>
+                <w:spacing w:val="-4"/>
+                <w:sz w:val="20"/>
+              </w:rPr>
+              <w:t>부적사용</w:t>
+            </w:r>
+            <w:proofErr w:type="spellEnd"/>
+          </w:p>
+        </w:tc>
+        <w:tc>
+          <w:tcPr>
+            <w:tcW w:w="2410" w:type="dxa"/>
+            <w:shd w:val="clear" w:color="auto" w:fill="E1EED9"/>
+          </w:tcPr>
+          <w:p>
+            <w:pPr>
+              <w:pStyle w:val="TableParagraph"/>
+              <w:spacing w:line="318" w:lineRule="exact"/>
+              <w:ind w:left="106"/>
+              <w:rPr>
+                <w:sz w:val="20"/>
+              </w:rPr>
+            </w:pPr>
+            <w:proofErr w:type="spellStart"/>
+            <w:r>
+              <w:rPr>
+                <w:spacing w:val="-2"/>
+                <w:sz w:val="20"/>
+              </w:rPr>
+              <w:t>부적사용+이펙트</w:t>
+            </w:r>
+            <w:proofErr w:type="spellEnd"/>
+          </w:p>
+        </w:tc>
+        <w:tc>
+          <w:tcPr>
+            <w:tcW w:w="4460" w:type="dxa"/>
+            <w:shd w:val="clear" w:color="auto" w:fill="E1EED9"/>
+          </w:tcPr>
+          <w:p>
+            <w:pPr>
+              <w:pStyle w:val="TableParagraph"/>
+              <w:rPr>
+                <w:rFonts w:ascii="Times New Roman"/>
+                <w:sz w:val="20"/>
+              </w:rPr>
+            </w:pPr>
+          </w:p>
+        </w:tc>
+        <w:tc>
+          <w:tcPr>
+            <w:tcW w:w="1165" w:type="dxa"/>
+            <w:shd w:val="clear" w:color="auto" w:fill="E1EED9"/>
+          </w:tcPr>
+          <w:p>
+            <w:pPr>
+              <w:pStyle w:val="TableParagraph"/>
+              <w:rPr>
+                <w:rFonts w:ascii="Times New Roman"/>
+                <w:sz w:val="20"/>
+              </w:rPr>
+            </w:pPr>
+          </w:p>
+        </w:tc>
+      </w:tr>
+    </w:tbl>
+    <w:p>
+      <w:pPr>
+        <w:pStyle w:val="af3"/>
+        <w:widowControl w:val="0"/>
+        <w:numPr>
+          <w:ilvl w:val="2"/>
+          <w:numId w:val="18"/>
+        </w:numPr>
+        <w:tabs>
+          <w:tab w:val="left" w:pos="1007"/>
+        </w:tabs>
+        <w:autoSpaceDE w:val="0"/>
+        <w:autoSpaceDN w:val="0"/>
+        <w:spacing w:before="391" w:after="0" w:line="346" w:lineRule="exact"/>
+        <w:ind w:leftChars="0" w:hanging="398"/>
+        <w:rPr>
+          <w:sz w:val="20"/>
+        </w:rPr>
+      </w:pPr>
+      <w:r>
+        <w:rPr>
+          <w:sz w:val="20"/>
+        </w:rPr>
+        <w:t>추가된</w:t>
+      </w:r>
+      <w:r>
+        <w:rPr>
+          <w:spacing w:val="24"/>
+          <w:sz w:val="20"/>
+        </w:rPr>
+        <w:t xml:space="preserve"> </w:t>
+      </w:r>
+      <w:r>
+        <w:rPr>
+          <w:spacing w:val="-5"/>
+          <w:sz w:val="20"/>
+        </w:rPr>
+        <w:t>항목</w:t>
+      </w:r>
+    </w:p>
+    <w:p>
+      <w:pPr>
+        <w:pStyle w:val="af3"/>
+        <w:widowControl w:val="0"/>
         <w:numPr>
           <w:ilvl w:val="0"/>
-          <w:numId w:val="6"/>
+          <w:numId w:val="17"/>
         </w:numPr>
-        <w:ind w:leftChars="0"/>
-      </w:pPr>
-      <w:r>
-        <w:rPr>
-          <w:rFonts w:hint="eastAsia"/>
-        </w:rPr>
-        <w:lastRenderedPageBreak/>
-        <w:t>게임 개요</w:t>
+        <w:tabs>
+          <w:tab w:val="left" w:pos="1007"/>
+        </w:tabs>
+        <w:autoSpaceDE w:val="0"/>
+        <w:autoSpaceDN w:val="0"/>
+        <w:spacing w:after="0" w:line="346" w:lineRule="exact"/>
+        <w:ind w:leftChars="0" w:hanging="398"/>
+        <w:rPr>
+          <w:sz w:val="20"/>
+        </w:rPr>
+      </w:pPr>
+      <w:proofErr w:type="spellStart"/>
+      <w:r>
+        <w:rPr>
+          <w:sz w:val="20"/>
+        </w:rPr>
+        <w:t>패링</w:t>
+      </w:r>
+      <w:proofErr w:type="spellEnd"/>
+      <w:r>
+        <w:rPr>
+          <w:spacing w:val="26"/>
+          <w:sz w:val="20"/>
+        </w:rPr>
+        <w:t xml:space="preserve"> </w:t>
+      </w:r>
+      <w:r>
+        <w:rPr>
+          <w:spacing w:val="-4"/>
+          <w:sz w:val="20"/>
+        </w:rPr>
+        <w:t>애니메이션</w:t>
       </w:r>
     </w:p>
     <w:p>
       <w:pPr>
         <w:pStyle w:val="af3"/>
+        <w:widowControl w:val="0"/>
+        <w:numPr>
+          <w:ilvl w:val="0"/>
+          <w:numId w:val="17"/>
+        </w:numPr>
+        <w:tabs>
+          <w:tab w:val="left" w:pos="1007"/>
+        </w:tabs>
+        <w:autoSpaceDE w:val="0"/>
+        <w:autoSpaceDN w:val="0"/>
+        <w:spacing w:after="0" w:line="346" w:lineRule="exact"/>
+        <w:ind w:leftChars="0" w:hanging="398"/>
+        <w:rPr>
+          <w:sz w:val="20"/>
+        </w:rPr>
+      </w:pPr>
+      <w:r>
+        <w:rPr>
+          <w:sz w:val="20"/>
+        </w:rPr>
+        <w:t>피격</w:t>
+      </w:r>
+      <w:r>
+        <w:rPr>
+          <w:spacing w:val="26"/>
+          <w:sz w:val="20"/>
+        </w:rPr>
+        <w:t xml:space="preserve"> </w:t>
+      </w:r>
+      <w:r>
+        <w:rPr>
+          <w:spacing w:val="-4"/>
+          <w:sz w:val="20"/>
+        </w:rPr>
+        <w:t>애니메이션</w:t>
+      </w:r>
+    </w:p>
+    <w:p>
+      <w:pPr>
+        <w:pStyle w:val="af3"/>
+        <w:widowControl w:val="0"/>
+        <w:numPr>
+          <w:ilvl w:val="0"/>
+          <w:numId w:val="17"/>
+        </w:numPr>
+        <w:tabs>
+          <w:tab w:val="left" w:pos="1007"/>
+        </w:tabs>
+        <w:autoSpaceDE w:val="0"/>
+        <w:autoSpaceDN w:val="0"/>
+        <w:spacing w:after="0" w:line="240" w:lineRule="auto"/>
+        <w:ind w:leftChars="0" w:hanging="398"/>
+        <w:rPr>
+          <w:sz w:val="20"/>
+        </w:rPr>
+      </w:pPr>
+      <w:r>
+        <w:rPr>
+          <w:spacing w:val="-5"/>
+          <w:sz w:val="20"/>
+        </w:rPr>
+        <w:t>부적</w:t>
+      </w:r>
+    </w:p>
+    <w:p>
+      <w:pPr>
+        <w:pStyle w:val="af3"/>
+        <w:widowControl w:val="0"/>
+        <w:numPr>
+          <w:ilvl w:val="2"/>
+          <w:numId w:val="18"/>
+        </w:numPr>
+        <w:tabs>
+          <w:tab w:val="left" w:pos="1007"/>
+        </w:tabs>
+        <w:autoSpaceDE w:val="0"/>
+        <w:autoSpaceDN w:val="0"/>
+        <w:spacing w:before="345" w:after="0" w:line="240" w:lineRule="auto"/>
+        <w:ind w:leftChars="0" w:hanging="398"/>
+        <w:rPr>
+          <w:sz w:val="20"/>
+        </w:rPr>
+      </w:pPr>
+      <w:r>
+        <w:rPr>
+          <w:sz w:val="20"/>
+        </w:rPr>
+        <w:t>애니메이션</w:t>
+      </w:r>
+      <w:r>
+        <w:rPr>
+          <w:spacing w:val="24"/>
+          <w:sz w:val="20"/>
+        </w:rPr>
+        <w:t xml:space="preserve"> </w:t>
+      </w:r>
+      <w:r>
+        <w:rPr>
+          <w:sz w:val="20"/>
+        </w:rPr>
+        <w:t>기본</w:t>
+      </w:r>
+      <w:r>
+        <w:rPr>
+          <w:spacing w:val="24"/>
+          <w:sz w:val="20"/>
+        </w:rPr>
+        <w:t xml:space="preserve"> </w:t>
+      </w:r>
+      <w:r>
+        <w:rPr>
+          <w:spacing w:val="-5"/>
+          <w:sz w:val="20"/>
+        </w:rPr>
+        <w:t>설명</w:t>
+      </w:r>
+    </w:p>
+    <w:p>
+      <w:pPr>
+        <w:pStyle w:val="af3"/>
+        <w:widowControl w:val="0"/>
+        <w:numPr>
+          <w:ilvl w:val="0"/>
+          <w:numId w:val="16"/>
+        </w:numPr>
+        <w:tabs>
+          <w:tab w:val="left" w:pos="899"/>
+        </w:tabs>
+        <w:autoSpaceDE w:val="0"/>
+        <w:autoSpaceDN w:val="0"/>
+        <w:spacing w:before="2" w:after="0" w:line="346" w:lineRule="exact"/>
+        <w:ind w:leftChars="0"/>
+        <w:rPr>
+          <w:sz w:val="20"/>
+        </w:rPr>
+      </w:pPr>
+      <w:r>
+        <w:rPr>
+          <w:sz w:val="20"/>
+        </w:rPr>
+        <w:t>모든</w:t>
+      </w:r>
+      <w:r>
+        <w:rPr>
+          <w:spacing w:val="24"/>
+          <w:sz w:val="20"/>
+        </w:rPr>
+        <w:t xml:space="preserve"> </w:t>
+      </w:r>
+      <w:r>
+        <w:rPr>
+          <w:sz w:val="20"/>
+        </w:rPr>
+        <w:t>모션은</w:t>
+      </w:r>
+      <w:r>
+        <w:rPr>
+          <w:spacing w:val="26"/>
+          <w:sz w:val="20"/>
+        </w:rPr>
+        <w:t xml:space="preserve"> </w:t>
+      </w:r>
+      <w:r>
+        <w:rPr>
+          <w:sz w:val="20"/>
+        </w:rPr>
+        <w:t>진행</w:t>
+      </w:r>
+      <w:r>
+        <w:rPr>
+          <w:spacing w:val="26"/>
+          <w:sz w:val="20"/>
+        </w:rPr>
+        <w:t xml:space="preserve"> </w:t>
+      </w:r>
+      <w:r>
+        <w:rPr>
+          <w:sz w:val="20"/>
+        </w:rPr>
+        <w:t>중인</w:t>
+      </w:r>
+      <w:r>
+        <w:rPr>
+          <w:spacing w:val="26"/>
+          <w:sz w:val="20"/>
+        </w:rPr>
+        <w:t xml:space="preserve"> </w:t>
+      </w:r>
+      <w:r>
+        <w:rPr>
+          <w:sz w:val="20"/>
+        </w:rPr>
+        <w:t>모션이</w:t>
+      </w:r>
+      <w:r>
+        <w:rPr>
+          <w:spacing w:val="27"/>
+          <w:sz w:val="20"/>
+        </w:rPr>
+        <w:t xml:space="preserve"> </w:t>
+      </w:r>
+      <w:r>
+        <w:rPr>
+          <w:sz w:val="20"/>
+        </w:rPr>
+        <w:t>다</w:t>
+      </w:r>
+      <w:r>
+        <w:rPr>
+          <w:spacing w:val="27"/>
+          <w:sz w:val="20"/>
+        </w:rPr>
+        <w:t xml:space="preserve"> </w:t>
+      </w:r>
+      <w:r>
+        <w:rPr>
+          <w:sz w:val="20"/>
+        </w:rPr>
+        <w:t>끝난</w:t>
+      </w:r>
+      <w:r>
+        <w:rPr>
+          <w:spacing w:val="26"/>
+          <w:sz w:val="20"/>
+        </w:rPr>
+        <w:t xml:space="preserve"> </w:t>
+      </w:r>
+      <w:r>
+        <w:rPr>
+          <w:sz w:val="20"/>
+        </w:rPr>
+        <w:t>후에</w:t>
+      </w:r>
+      <w:r>
+        <w:rPr>
+          <w:spacing w:val="26"/>
+          <w:sz w:val="20"/>
+        </w:rPr>
+        <w:t xml:space="preserve"> </w:t>
+      </w:r>
+      <w:r>
+        <w:rPr>
+          <w:sz w:val="20"/>
+        </w:rPr>
+        <w:t>다음</w:t>
+      </w:r>
+      <w:r>
+        <w:rPr>
+          <w:spacing w:val="26"/>
+          <w:sz w:val="20"/>
+        </w:rPr>
+        <w:t xml:space="preserve"> </w:t>
+      </w:r>
+      <w:r>
+        <w:rPr>
+          <w:sz w:val="20"/>
+        </w:rPr>
+        <w:t>모션이</w:t>
+      </w:r>
+      <w:r>
+        <w:rPr>
+          <w:spacing w:val="27"/>
+          <w:sz w:val="20"/>
+        </w:rPr>
+        <w:t xml:space="preserve"> </w:t>
+      </w:r>
+      <w:r>
+        <w:rPr>
+          <w:spacing w:val="-2"/>
+          <w:sz w:val="20"/>
+        </w:rPr>
+        <w:t>진행된다.</w:t>
+      </w:r>
+    </w:p>
+    <w:p>
+      <w:pPr>
+        <w:pStyle w:val="af3"/>
+        <w:widowControl w:val="0"/>
+        <w:numPr>
+          <w:ilvl w:val="0"/>
+          <w:numId w:val="16"/>
+        </w:numPr>
+        <w:tabs>
+          <w:tab w:val="left" w:pos="899"/>
+        </w:tabs>
+        <w:autoSpaceDE w:val="0"/>
+        <w:autoSpaceDN w:val="0"/>
+        <w:spacing w:after="0" w:line="346" w:lineRule="exact"/>
+        <w:ind w:leftChars="0"/>
+        <w:rPr>
+          <w:sz w:val="20"/>
+        </w:rPr>
+      </w:pPr>
+      <w:r>
+        <w:rPr>
+          <w:sz w:val="20"/>
+        </w:rPr>
+        <w:t>따라서,</w:t>
+      </w:r>
+      <w:r>
+        <w:rPr>
+          <w:spacing w:val="24"/>
+          <w:sz w:val="20"/>
+        </w:rPr>
+        <w:t xml:space="preserve"> </w:t>
+      </w:r>
+      <w:r>
+        <w:rPr>
+          <w:sz w:val="20"/>
+        </w:rPr>
+        <w:t>어떤</w:t>
+      </w:r>
+      <w:r>
+        <w:rPr>
+          <w:spacing w:val="25"/>
+          <w:sz w:val="20"/>
+        </w:rPr>
+        <w:t xml:space="preserve"> </w:t>
+      </w:r>
+      <w:r>
+        <w:rPr>
+          <w:sz w:val="20"/>
+        </w:rPr>
+        <w:t>모션이</w:t>
+      </w:r>
+      <w:r>
+        <w:rPr>
+          <w:spacing w:val="25"/>
+          <w:sz w:val="20"/>
+        </w:rPr>
+        <w:t xml:space="preserve"> </w:t>
+      </w:r>
+      <w:r>
+        <w:rPr>
+          <w:sz w:val="20"/>
+        </w:rPr>
+        <w:t>50%</w:t>
+      </w:r>
+      <w:r>
+        <w:rPr>
+          <w:spacing w:val="27"/>
+          <w:sz w:val="20"/>
+        </w:rPr>
+        <w:t xml:space="preserve"> </w:t>
+      </w:r>
+      <w:r>
+        <w:rPr>
+          <w:sz w:val="20"/>
+        </w:rPr>
+        <w:t>이하로</w:t>
+      </w:r>
+      <w:r>
+        <w:rPr>
+          <w:spacing w:val="25"/>
+          <w:sz w:val="20"/>
+        </w:rPr>
+        <w:t xml:space="preserve"> </w:t>
+      </w:r>
+      <w:r>
+        <w:rPr>
+          <w:sz w:val="20"/>
+        </w:rPr>
+        <w:t>진행</w:t>
+      </w:r>
+      <w:r>
+        <w:rPr>
+          <w:spacing w:val="25"/>
+          <w:sz w:val="20"/>
+        </w:rPr>
+        <w:t xml:space="preserve"> </w:t>
+      </w:r>
+      <w:r>
+        <w:rPr>
+          <w:sz w:val="20"/>
+        </w:rPr>
+        <w:t>중일</w:t>
+      </w:r>
+      <w:r>
+        <w:rPr>
+          <w:spacing w:val="25"/>
+          <w:sz w:val="20"/>
+        </w:rPr>
+        <w:t xml:space="preserve"> </w:t>
+      </w:r>
+      <w:r>
+        <w:rPr>
+          <w:sz w:val="20"/>
+        </w:rPr>
+        <w:t>때</w:t>
+      </w:r>
+      <w:r>
+        <w:rPr>
+          <w:spacing w:val="25"/>
+          <w:sz w:val="20"/>
+        </w:rPr>
+        <w:t xml:space="preserve"> </w:t>
+      </w:r>
+      <w:r>
+        <w:rPr>
+          <w:sz w:val="20"/>
+        </w:rPr>
+        <w:t>들어온</w:t>
+      </w:r>
+      <w:r>
+        <w:rPr>
+          <w:spacing w:val="23"/>
+          <w:sz w:val="20"/>
+        </w:rPr>
+        <w:t xml:space="preserve"> </w:t>
+      </w:r>
+      <w:r>
+        <w:rPr>
+          <w:sz w:val="20"/>
+        </w:rPr>
+        <w:t>입력(공격or방어)은</w:t>
+      </w:r>
+      <w:r>
+        <w:rPr>
+          <w:spacing w:val="24"/>
+          <w:sz w:val="20"/>
+        </w:rPr>
+        <w:t xml:space="preserve"> </w:t>
+      </w:r>
+      <w:r>
+        <w:rPr>
+          <w:sz w:val="20"/>
+        </w:rPr>
+        <w:t>출력되지</w:t>
+      </w:r>
+      <w:r>
+        <w:rPr>
+          <w:spacing w:val="26"/>
+          <w:sz w:val="20"/>
+        </w:rPr>
+        <w:t xml:space="preserve"> </w:t>
+      </w:r>
+      <w:r>
+        <w:rPr>
+          <w:sz w:val="20"/>
+        </w:rPr>
+        <w:t>않는다.</w:t>
+      </w:r>
+      <w:r>
+        <w:rPr>
+          <w:spacing w:val="-2"/>
+          <w:sz w:val="20"/>
+        </w:rPr>
+        <w:t xml:space="preserve"> (입력저장X)</w:t>
+      </w:r>
+    </w:p>
+    <w:p>
+      <w:pPr>
+        <w:pStyle w:val="af3"/>
+        <w:widowControl w:val="0"/>
+        <w:numPr>
+          <w:ilvl w:val="0"/>
+          <w:numId w:val="16"/>
+        </w:numPr>
+        <w:tabs>
+          <w:tab w:val="left" w:pos="899"/>
+        </w:tabs>
+        <w:autoSpaceDE w:val="0"/>
+        <w:autoSpaceDN w:val="0"/>
+        <w:spacing w:after="0" w:line="240" w:lineRule="auto"/>
+        <w:ind w:leftChars="0"/>
+        <w:rPr>
+          <w:sz w:val="20"/>
+        </w:rPr>
+      </w:pPr>
+      <w:r>
+        <w:rPr>
+          <w:sz w:val="20"/>
+        </w:rPr>
+        <w:t>50%</w:t>
+      </w:r>
+      <w:r>
+        <w:rPr>
+          <w:spacing w:val="24"/>
+          <w:sz w:val="20"/>
+        </w:rPr>
+        <w:t xml:space="preserve"> </w:t>
+      </w:r>
+      <w:r>
+        <w:rPr>
+          <w:sz w:val="20"/>
+        </w:rPr>
+        <w:t>이상</w:t>
+      </w:r>
+      <w:r>
+        <w:rPr>
+          <w:spacing w:val="26"/>
+          <w:sz w:val="20"/>
+        </w:rPr>
+        <w:t xml:space="preserve"> </w:t>
+      </w:r>
+      <w:r>
+        <w:rPr>
+          <w:sz w:val="20"/>
+        </w:rPr>
+        <w:t>진행되었을</w:t>
+      </w:r>
+      <w:r>
+        <w:rPr>
+          <w:spacing w:val="26"/>
+          <w:sz w:val="20"/>
+        </w:rPr>
+        <w:t xml:space="preserve"> </w:t>
+      </w:r>
+      <w:r>
+        <w:rPr>
+          <w:sz w:val="20"/>
+        </w:rPr>
+        <w:t>때</w:t>
+      </w:r>
+      <w:r>
+        <w:rPr>
+          <w:spacing w:val="29"/>
+          <w:sz w:val="20"/>
+        </w:rPr>
+        <w:t xml:space="preserve"> </w:t>
+      </w:r>
+      <w:r>
+        <w:rPr>
+          <w:sz w:val="20"/>
+        </w:rPr>
+        <w:t>들어온</w:t>
+      </w:r>
+      <w:r>
+        <w:rPr>
+          <w:spacing w:val="26"/>
+          <w:sz w:val="20"/>
+        </w:rPr>
+        <w:t xml:space="preserve"> </w:t>
+      </w:r>
+      <w:r>
+        <w:rPr>
+          <w:sz w:val="20"/>
+        </w:rPr>
+        <w:t>입력은</w:t>
+      </w:r>
+      <w:r>
+        <w:rPr>
+          <w:spacing w:val="26"/>
+          <w:sz w:val="20"/>
+        </w:rPr>
+        <w:t xml:space="preserve"> </w:t>
+      </w:r>
+      <w:r>
+        <w:rPr>
+          <w:sz w:val="20"/>
+        </w:rPr>
+        <w:t>해당</w:t>
+      </w:r>
+      <w:r>
+        <w:rPr>
+          <w:spacing w:val="26"/>
+          <w:sz w:val="20"/>
+        </w:rPr>
+        <w:t xml:space="preserve"> </w:t>
+      </w:r>
+      <w:r>
+        <w:rPr>
+          <w:sz w:val="20"/>
+        </w:rPr>
+        <w:t>모션이</w:t>
+      </w:r>
+      <w:r>
+        <w:rPr>
+          <w:spacing w:val="24"/>
+          <w:sz w:val="20"/>
+        </w:rPr>
+        <w:t xml:space="preserve"> </w:t>
+      </w:r>
+      <w:r>
+        <w:rPr>
+          <w:sz w:val="20"/>
+        </w:rPr>
+        <w:t>다</w:t>
+      </w:r>
+      <w:r>
+        <w:rPr>
+          <w:spacing w:val="25"/>
+          <w:sz w:val="20"/>
+        </w:rPr>
+        <w:t xml:space="preserve"> </w:t>
+      </w:r>
+      <w:r>
+        <w:rPr>
+          <w:sz w:val="20"/>
+        </w:rPr>
+        <w:t>끝난</w:t>
+      </w:r>
+      <w:r>
+        <w:rPr>
+          <w:spacing w:val="26"/>
+          <w:sz w:val="20"/>
+        </w:rPr>
+        <w:t xml:space="preserve"> </w:t>
+      </w:r>
+      <w:r>
+        <w:rPr>
+          <w:sz w:val="20"/>
+        </w:rPr>
+        <w:t>후</w:t>
+      </w:r>
+      <w:r>
+        <w:rPr>
+          <w:spacing w:val="26"/>
+          <w:sz w:val="20"/>
+        </w:rPr>
+        <w:t xml:space="preserve"> </w:t>
+      </w:r>
+      <w:r>
+        <w:rPr>
+          <w:sz w:val="20"/>
+        </w:rPr>
+        <w:t>출력된다.</w:t>
+      </w:r>
+      <w:r>
+        <w:rPr>
+          <w:spacing w:val="-2"/>
+          <w:sz w:val="20"/>
+        </w:rPr>
+        <w:t xml:space="preserve"> (입력저장O)</w:t>
+      </w:r>
+    </w:p>
+    <w:p>
+      <w:pPr>
+        <w:pStyle w:val="af3"/>
+        <w:widowControl w:val="0"/>
+        <w:numPr>
+          <w:ilvl w:val="0"/>
+          <w:numId w:val="15"/>
+        </w:numPr>
+        <w:tabs>
+          <w:tab w:val="left" w:pos="859"/>
+        </w:tabs>
+        <w:autoSpaceDE w:val="0"/>
+        <w:autoSpaceDN w:val="0"/>
+        <w:spacing w:after="0" w:line="240" w:lineRule="auto"/>
+        <w:ind w:leftChars="0" w:left="859" w:hanging="359"/>
+        <w:rPr>
+          <w:sz w:val="20"/>
+        </w:rPr>
+      </w:pPr>
+      <w:r>
+        <w:rPr>
+          <w:color w:val="4471C4"/>
+          <w:sz w:val="20"/>
+        </w:rPr>
+        <w:t>무한</w:t>
+      </w:r>
+      <w:r>
+        <w:rPr>
+          <w:color w:val="4471C4"/>
+          <w:spacing w:val="26"/>
+          <w:sz w:val="20"/>
+        </w:rPr>
+        <w:t xml:space="preserve"> </w:t>
+      </w:r>
+      <w:r>
+        <w:rPr>
+          <w:color w:val="4471C4"/>
+          <w:sz w:val="20"/>
+        </w:rPr>
+        <w:t>공격이</w:t>
+      </w:r>
+      <w:r>
+        <w:rPr>
+          <w:color w:val="4471C4"/>
+          <w:spacing w:val="26"/>
+          <w:sz w:val="20"/>
+        </w:rPr>
+        <w:t xml:space="preserve"> </w:t>
+      </w:r>
+      <w:r>
+        <w:rPr>
+          <w:color w:val="4471C4"/>
+          <w:sz w:val="20"/>
+        </w:rPr>
+        <w:t>되지</w:t>
+      </w:r>
+      <w:r>
+        <w:rPr>
+          <w:color w:val="4471C4"/>
+          <w:spacing w:val="27"/>
+          <w:sz w:val="20"/>
+        </w:rPr>
+        <w:t xml:space="preserve"> </w:t>
+      </w:r>
+      <w:r>
+        <w:rPr>
+          <w:color w:val="4471C4"/>
+          <w:sz w:val="20"/>
+        </w:rPr>
+        <w:t>않게</w:t>
+      </w:r>
+      <w:r>
+        <w:rPr>
+          <w:color w:val="4471C4"/>
+          <w:spacing w:val="26"/>
+          <w:sz w:val="20"/>
+        </w:rPr>
+        <w:t xml:space="preserve"> </w:t>
+      </w:r>
+      <w:r>
+        <w:rPr>
+          <w:color w:val="4471C4"/>
+          <w:sz w:val="20"/>
+        </w:rPr>
+        <w:t>하기</w:t>
+      </w:r>
+      <w:r>
+        <w:rPr>
+          <w:color w:val="4471C4"/>
+          <w:spacing w:val="25"/>
+          <w:sz w:val="20"/>
+        </w:rPr>
+        <w:t xml:space="preserve"> </w:t>
+      </w:r>
+      <w:r>
+        <w:rPr>
+          <w:color w:val="4471C4"/>
+          <w:spacing w:val="-5"/>
+          <w:sz w:val="20"/>
+        </w:rPr>
+        <w:t>위함</w:t>
+      </w:r>
+    </w:p>
+    <w:p>
+      <w:pPr>
+        <w:pStyle w:val="af6"/>
+        <w:ind w:left="0" w:firstLine="0"/>
+      </w:pPr>
+    </w:p>
+    <w:p>
+      <w:pPr>
+        <w:pStyle w:val="af3"/>
+        <w:widowControl w:val="0"/>
         <w:numPr>
           <w:ilvl w:val="1"/>
-          <w:numId w:val="6"/>
+          <w:numId w:val="18"/>
         </w:numPr>
+        <w:tabs>
+          <w:tab w:val="left" w:pos="899"/>
+        </w:tabs>
+        <w:autoSpaceDE w:val="0"/>
+        <w:autoSpaceDN w:val="0"/>
+        <w:spacing w:after="0" w:line="240" w:lineRule="auto"/>
         <w:ind w:leftChars="0"/>
-      </w:pPr>
-      <w:r>
-        <w:rPr>
-          <w:rFonts w:hint="eastAsia"/>
-        </w:rPr>
-        <w:t>게임 개요</w:t>
+        <w:rPr>
+          <w:sz w:val="20"/>
+        </w:rPr>
+      </w:pPr>
+      <w:r>
+        <w:rPr>
+          <w:sz w:val="20"/>
+        </w:rPr>
+        <w:t>아이템</w:t>
+      </w:r>
+      <w:r>
+        <w:rPr>
+          <w:spacing w:val="25"/>
+          <w:sz w:val="20"/>
+        </w:rPr>
+        <w:t xml:space="preserve"> </w:t>
+      </w:r>
+      <w:r>
+        <w:rPr>
+          <w:sz w:val="20"/>
+        </w:rPr>
+        <w:t>사용</w:t>
+      </w:r>
+      <w:r>
+        <w:rPr>
+          <w:spacing w:val="25"/>
+          <w:sz w:val="20"/>
+        </w:rPr>
+        <w:t xml:space="preserve"> </w:t>
+      </w:r>
+      <w:r>
+        <w:rPr>
+          <w:spacing w:val="-10"/>
+          <w:sz w:val="20"/>
+        </w:rPr>
+        <w:t>중</w:t>
       </w:r>
     </w:p>
     <w:p>
       <w:pPr>
         <w:pStyle w:val="af3"/>
+        <w:widowControl w:val="0"/>
         <w:numPr>
-          <w:ilvl w:val="2"/>
-          <w:numId w:val="6"/>
+          <w:ilvl w:val="0"/>
+          <w:numId w:val="16"/>
         </w:numPr>
+        <w:tabs>
+          <w:tab w:val="left" w:pos="899"/>
+        </w:tabs>
+        <w:autoSpaceDE w:val="0"/>
+        <w:autoSpaceDN w:val="0"/>
+        <w:spacing w:before="81" w:after="0" w:line="240" w:lineRule="auto"/>
         <w:ind w:leftChars="0"/>
-      </w:pPr>
-      <w:r>
-        <w:rPr>
-          <w:rFonts w:hint="eastAsia"/>
-        </w:rPr>
-        <w:t>게임 제목</w:t>
+        <w:rPr>
+          <w:sz w:val="20"/>
+        </w:rPr>
+      </w:pPr>
+      <w:r>
+        <w:rPr>
+          <w:sz w:val="20"/>
+        </w:rPr>
+        <w:t>이펙트가</w:t>
+      </w:r>
+      <w:r>
+        <w:rPr>
+          <w:spacing w:val="26"/>
+          <w:sz w:val="20"/>
+        </w:rPr>
+        <w:t xml:space="preserve"> </w:t>
+      </w:r>
+      <w:r>
+        <w:rPr>
+          <w:sz w:val="20"/>
+        </w:rPr>
+        <w:t>나온</w:t>
+      </w:r>
+      <w:r>
+        <w:rPr>
+          <w:spacing w:val="27"/>
+          <w:sz w:val="20"/>
+        </w:rPr>
+        <w:t xml:space="preserve"> </w:t>
+      </w:r>
+      <w:r>
+        <w:rPr>
+          <w:sz w:val="20"/>
+        </w:rPr>
+        <w:t>후</w:t>
+      </w:r>
+      <w:r>
+        <w:rPr>
+          <w:spacing w:val="27"/>
+          <w:sz w:val="20"/>
+        </w:rPr>
+        <w:t xml:space="preserve"> </w:t>
+      </w:r>
+      <w:r>
+        <w:rPr>
+          <w:sz w:val="20"/>
+        </w:rPr>
+        <w:t>다른</w:t>
+      </w:r>
+      <w:r>
+        <w:rPr>
+          <w:spacing w:val="27"/>
+          <w:sz w:val="20"/>
+        </w:rPr>
+        <w:t xml:space="preserve"> </w:t>
+      </w:r>
+      <w:r>
+        <w:rPr>
+          <w:sz w:val="20"/>
+        </w:rPr>
+        <w:t>행동</w:t>
+      </w:r>
+      <w:r>
+        <w:rPr>
+          <w:spacing w:val="25"/>
+          <w:sz w:val="20"/>
+        </w:rPr>
+        <w:t xml:space="preserve"> </w:t>
+      </w:r>
+      <w:r>
+        <w:rPr>
+          <w:sz w:val="20"/>
+        </w:rPr>
+        <w:t>시</w:t>
+      </w:r>
+      <w:r>
+        <w:rPr>
+          <w:spacing w:val="27"/>
+          <w:sz w:val="20"/>
+        </w:rPr>
+        <w:t xml:space="preserve"> </w:t>
+      </w:r>
+      <w:r>
+        <w:rPr>
+          <w:sz w:val="20"/>
+        </w:rPr>
+        <w:t>회복</w:t>
+      </w:r>
+      <w:r>
+        <w:rPr>
+          <w:spacing w:val="27"/>
+          <w:sz w:val="20"/>
+        </w:rPr>
+        <w:t xml:space="preserve"> </w:t>
+      </w:r>
+      <w:r>
+        <w:rPr>
+          <w:spacing w:val="-10"/>
+          <w:sz w:val="20"/>
+        </w:rPr>
+        <w:t>O</w:t>
       </w:r>
     </w:p>
     <w:p>
       <w:pPr>
         <w:pStyle w:val="af3"/>
+        <w:widowControl w:val="0"/>
         <w:numPr>
-          <w:ilvl w:val="2"/>
-          <w:numId w:val="6"/>
+          <w:ilvl w:val="0"/>
+          <w:numId w:val="16"/>
         </w:numPr>
+        <w:tabs>
+          <w:tab w:val="left" w:pos="899"/>
+        </w:tabs>
+        <w:autoSpaceDE w:val="0"/>
+        <w:autoSpaceDN w:val="0"/>
+        <w:spacing w:before="79" w:after="0" w:line="240" w:lineRule="auto"/>
         <w:ind w:leftChars="0"/>
-      </w:pPr>
-      <w:r>
-        <w:rPr>
-          <w:rFonts w:hint="eastAsia"/>
-        </w:rPr>
-        <w:t>게임 장르</w:t>
+        <w:rPr>
+          <w:sz w:val="20"/>
+        </w:rPr>
+      </w:pPr>
+      <w:r>
+        <w:rPr>
+          <w:sz w:val="20"/>
+        </w:rPr>
+        <w:t>이펙트</w:t>
+      </w:r>
+      <w:r>
+        <w:rPr>
+          <w:spacing w:val="26"/>
+          <w:sz w:val="20"/>
+        </w:rPr>
+        <w:t xml:space="preserve"> </w:t>
+      </w:r>
+      <w:r>
+        <w:rPr>
+          <w:sz w:val="20"/>
+        </w:rPr>
+        <w:t>나오기</w:t>
+      </w:r>
+      <w:r>
+        <w:rPr>
+          <w:spacing w:val="26"/>
+          <w:sz w:val="20"/>
+        </w:rPr>
+        <w:t xml:space="preserve"> </w:t>
+      </w:r>
+      <w:r>
+        <w:rPr>
+          <w:sz w:val="20"/>
+        </w:rPr>
+        <w:t>전에</w:t>
+      </w:r>
+      <w:r>
+        <w:rPr>
+          <w:spacing w:val="26"/>
+          <w:sz w:val="20"/>
+        </w:rPr>
+        <w:t xml:space="preserve"> </w:t>
+      </w:r>
+      <w:r>
+        <w:rPr>
+          <w:sz w:val="20"/>
+        </w:rPr>
+        <w:t>다른</w:t>
+      </w:r>
+      <w:r>
+        <w:rPr>
+          <w:spacing w:val="28"/>
+          <w:sz w:val="20"/>
+        </w:rPr>
+        <w:t xml:space="preserve"> </w:t>
+      </w:r>
+      <w:r>
+        <w:rPr>
+          <w:sz w:val="20"/>
+        </w:rPr>
+        <w:t>행동</w:t>
+      </w:r>
+      <w:r>
+        <w:rPr>
+          <w:spacing w:val="26"/>
+          <w:sz w:val="20"/>
+        </w:rPr>
+        <w:t xml:space="preserve"> </w:t>
+      </w:r>
+      <w:r>
+        <w:rPr>
+          <w:sz w:val="20"/>
+        </w:rPr>
+        <w:t>시</w:t>
+      </w:r>
+      <w:r>
+        <w:rPr>
+          <w:spacing w:val="26"/>
+          <w:sz w:val="20"/>
+        </w:rPr>
+        <w:t xml:space="preserve"> </w:t>
+      </w:r>
+      <w:r>
+        <w:rPr>
+          <w:sz w:val="20"/>
+        </w:rPr>
+        <w:t>회복</w:t>
+      </w:r>
+      <w:r>
+        <w:rPr>
+          <w:spacing w:val="27"/>
+          <w:sz w:val="20"/>
+        </w:rPr>
+        <w:t xml:space="preserve"> </w:t>
+      </w:r>
+      <w:r>
+        <w:rPr>
+          <w:spacing w:val="-10"/>
+          <w:sz w:val="20"/>
+        </w:rPr>
+        <w:t>X</w:t>
       </w:r>
     </w:p>
     <w:p>
       <w:pPr>
         <w:pStyle w:val="af3"/>
+        <w:widowControl w:val="0"/>
         <w:numPr>
-          <w:ilvl w:val="2"/>
-          <w:numId w:val="6"/>
+          <w:ilvl w:val="0"/>
+          <w:numId w:val="15"/>
         </w:numPr>
-        <w:ind w:leftChars="0"/>
-      </w:pPr>
-      <w:r>
-        <w:rPr>
-          <w:rFonts w:hint="eastAsia"/>
-        </w:rPr>
-        <w:t>타겟 플레이어</w:t>
+        <w:tabs>
+          <w:tab w:val="left" w:pos="859"/>
+        </w:tabs>
+        <w:autoSpaceDE w:val="0"/>
+        <w:autoSpaceDN w:val="0"/>
+        <w:spacing w:before="82" w:after="0" w:line="240" w:lineRule="auto"/>
+        <w:ind w:leftChars="0" w:left="859" w:hanging="359"/>
+        <w:rPr>
+          <w:sz w:val="20"/>
+        </w:rPr>
+      </w:pPr>
+      <w:r>
+        <w:rPr>
+          <w:color w:val="4471C4"/>
+          <w:sz w:val="20"/>
+        </w:rPr>
+        <w:t>부적</w:t>
+      </w:r>
+      <w:r>
+        <w:rPr>
+          <w:color w:val="4471C4"/>
+          <w:spacing w:val="25"/>
+          <w:sz w:val="20"/>
+        </w:rPr>
+        <w:t xml:space="preserve"> </w:t>
+      </w:r>
+      <w:r>
+        <w:rPr>
+          <w:color w:val="4471C4"/>
+          <w:sz w:val="20"/>
+        </w:rPr>
+        <w:t>이펙트가</w:t>
+      </w:r>
+      <w:r>
+        <w:rPr>
+          <w:color w:val="4471C4"/>
+          <w:spacing w:val="26"/>
+          <w:sz w:val="20"/>
+        </w:rPr>
+        <w:t xml:space="preserve"> </w:t>
+      </w:r>
+      <w:r>
+        <w:rPr>
+          <w:color w:val="4471C4"/>
+          <w:sz w:val="20"/>
+        </w:rPr>
+        <w:t>나오기</w:t>
+      </w:r>
+      <w:r>
+        <w:rPr>
+          <w:color w:val="4471C4"/>
+          <w:spacing w:val="25"/>
+          <w:sz w:val="20"/>
+        </w:rPr>
+        <w:t xml:space="preserve"> </w:t>
+      </w:r>
+      <w:r>
+        <w:rPr>
+          <w:color w:val="4471C4"/>
+          <w:sz w:val="20"/>
+        </w:rPr>
+        <w:t>전</w:t>
+      </w:r>
+      <w:r>
+        <w:rPr>
+          <w:color w:val="4471C4"/>
+          <w:spacing w:val="29"/>
+          <w:sz w:val="20"/>
+        </w:rPr>
+        <w:t xml:space="preserve"> </w:t>
+      </w:r>
+      <w:r>
+        <w:rPr>
+          <w:color w:val="4471C4"/>
+          <w:sz w:val="20"/>
+        </w:rPr>
+        <w:t>다른</w:t>
+      </w:r>
+      <w:r>
+        <w:rPr>
+          <w:color w:val="4471C4"/>
+          <w:spacing w:val="25"/>
+          <w:sz w:val="20"/>
+        </w:rPr>
+        <w:t xml:space="preserve"> </w:t>
+      </w:r>
+      <w:r>
+        <w:rPr>
+          <w:color w:val="4471C4"/>
+          <w:sz w:val="20"/>
+        </w:rPr>
+        <w:t>행동을</w:t>
+      </w:r>
+      <w:r>
+        <w:rPr>
+          <w:color w:val="4471C4"/>
+          <w:spacing w:val="26"/>
+          <w:sz w:val="20"/>
+        </w:rPr>
+        <w:t xml:space="preserve"> </w:t>
+      </w:r>
+      <w:r>
+        <w:rPr>
+          <w:color w:val="4471C4"/>
+          <w:sz w:val="20"/>
+        </w:rPr>
+        <w:t>하면</w:t>
+      </w:r>
+      <w:r>
+        <w:rPr>
+          <w:color w:val="4471C4"/>
+          <w:spacing w:val="25"/>
+          <w:sz w:val="20"/>
+        </w:rPr>
+        <w:t xml:space="preserve"> </w:t>
+      </w:r>
+      <w:r>
+        <w:rPr>
+          <w:color w:val="4471C4"/>
+          <w:sz w:val="20"/>
+        </w:rPr>
+        <w:t>회복이</w:t>
+      </w:r>
+      <w:r>
+        <w:rPr>
+          <w:color w:val="4471C4"/>
+          <w:spacing w:val="28"/>
+          <w:sz w:val="20"/>
+        </w:rPr>
+        <w:t xml:space="preserve"> </w:t>
+      </w:r>
+      <w:r>
+        <w:rPr>
+          <w:color w:val="4471C4"/>
+          <w:sz w:val="20"/>
+        </w:rPr>
+        <w:t>되지</w:t>
+      </w:r>
+      <w:r>
+        <w:rPr>
+          <w:color w:val="4471C4"/>
+          <w:spacing w:val="25"/>
+          <w:sz w:val="20"/>
+        </w:rPr>
+        <w:t xml:space="preserve"> </w:t>
+      </w:r>
+      <w:r>
+        <w:rPr>
+          <w:color w:val="4471C4"/>
+          <w:sz w:val="20"/>
+        </w:rPr>
+        <w:t>않게</w:t>
+      </w:r>
+      <w:r>
+        <w:rPr>
+          <w:color w:val="4471C4"/>
+          <w:spacing w:val="26"/>
+          <w:sz w:val="20"/>
+        </w:rPr>
+        <w:t xml:space="preserve"> </w:t>
+      </w:r>
+      <w:r>
+        <w:rPr>
+          <w:color w:val="4471C4"/>
+          <w:sz w:val="20"/>
+        </w:rPr>
+        <w:t>하기</w:t>
+      </w:r>
+      <w:r>
+        <w:rPr>
+          <w:color w:val="4471C4"/>
+          <w:spacing w:val="26"/>
+          <w:sz w:val="20"/>
+        </w:rPr>
+        <w:t xml:space="preserve"> </w:t>
+      </w:r>
+      <w:r>
+        <w:rPr>
+          <w:color w:val="4471C4"/>
+          <w:spacing w:val="-5"/>
+          <w:sz w:val="20"/>
+        </w:rPr>
+        <w:t>위함</w:t>
       </w:r>
     </w:p>
     <w:p>
       <w:pPr>
-        <w:pStyle w:val="af3"/>
-        <w:numPr>
-          <w:ilvl w:val="2"/>
-          <w:numId w:val="6"/>
-        </w:numPr>
-        <w:ind w:leftChars="0"/>
-        <w:rPr>
-          <w:rFonts w:hint="eastAsia"/>
-        </w:rPr>
-      </w:pPr>
-      <w:r>
-        <w:rPr>
-          <w:rFonts w:hint="eastAsia"/>
-        </w:rPr>
-        <w:t>게임 특징</w:t>
-      </w:r>
-    </w:p>
-    <w:p>
-      <w:pPr>
-        <w:pStyle w:val="af3"/>
-        <w:numPr>
-          <w:ilvl w:val="1"/>
-          <w:numId w:val="6"/>
-        </w:numPr>
-        <w:ind w:leftChars="0"/>
-      </w:pPr>
-      <w:r>
-        <w:rPr>
-          <w:rFonts w:hint="eastAsia"/>
-        </w:rPr>
-        <w:t>배경 설명</w:t>
-      </w:r>
-    </w:p>
-    <w:p>
-      <w:pPr>
-        <w:pStyle w:val="af3"/>
-        <w:numPr>
-          <w:ilvl w:val="2"/>
-          <w:numId w:val="6"/>
-        </w:numPr>
-        <w:ind w:leftChars="0"/>
-      </w:pPr>
-      <w:r>
-        <w:rPr>
-          <w:rFonts w:hint="eastAsia"/>
-        </w:rPr>
-        <w:t>임진왜란</w:t>
-      </w:r>
-    </w:p>
-    <w:p>
-      <w:pPr>
-        <w:pStyle w:val="af3"/>
-        <w:numPr>
-          <w:ilvl w:val="2"/>
-          <w:numId w:val="6"/>
-        </w:numPr>
-        <w:ind w:leftChars="0"/>
-      </w:pPr>
-      <w:proofErr w:type="spellStart"/>
-      <w:r>
-        <w:rPr>
-          <w:rFonts w:hint="eastAsia"/>
-        </w:rPr>
-        <w:t>착요갑사</w:t>
-      </w:r>
-      <w:proofErr w:type="spellEnd"/>
-    </w:p>
-    <w:p>
-      <w:pPr>
-        <w:pStyle w:val="af3"/>
-        <w:numPr>
-          <w:ilvl w:val="2"/>
-          <w:numId w:val="6"/>
-        </w:numPr>
-        <w:ind w:leftChars="0"/>
-        <w:rPr>
-          <w:rFonts w:hint="eastAsia"/>
-        </w:rPr>
-      </w:pPr>
-      <w:r>
-        <w:rPr>
-          <w:rFonts w:hint="eastAsia"/>
-        </w:rPr>
-        <w:t>요괴</w:t>
-      </w:r>
-    </w:p>
-    <w:p>
-      <w:pPr>
-        <w:pStyle w:val="af3"/>
-        <w:numPr>
-          <w:ilvl w:val="0"/>
-          <w:numId w:val="6"/>
-        </w:numPr>
-        <w:ind w:leftChars="0"/>
-      </w:pPr>
-      <w:r>
-        <w:rPr>
-          <w:rFonts w:hint="eastAsia"/>
-        </w:rPr>
-        <w:t>캐릭터</w:t>
-      </w:r>
-    </w:p>
-    <w:p>
-      <w:pPr>
-        <w:pStyle w:val="af3"/>
-        <w:numPr>
-          <w:ilvl w:val="1"/>
-          <w:numId w:val="6"/>
-        </w:numPr>
-        <w:ind w:leftChars="0"/>
-      </w:pPr>
-      <w:r>
-        <w:rPr>
-          <w:rFonts w:hint="eastAsia"/>
-        </w:rPr>
-        <w:t>플레이어 캐릭터</w:t>
-      </w:r>
-    </w:p>
-    <w:p>
-      <w:pPr>
-        <w:pStyle w:val="af3"/>
-        <w:numPr>
-          <w:ilvl w:val="2"/>
-          <w:numId w:val="6"/>
-        </w:numPr>
-        <w:ind w:leftChars="0"/>
-      </w:pPr>
-      <w:r>
-        <w:rPr>
-          <w:rFonts w:hint="eastAsia"/>
-        </w:rPr>
-        <w:t>아랑</w:t>
-      </w:r>
-    </w:p>
-    <w:p>
-      <w:pPr>
-        <w:pStyle w:val="af3"/>
-        <w:numPr>
-          <w:ilvl w:val="1"/>
-          <w:numId w:val="6"/>
-        </w:numPr>
-        <w:ind w:leftChars="0"/>
-      </w:pPr>
-      <w:r>
-        <w:t>NPC</w:t>
-      </w:r>
-    </w:p>
-    <w:p>
-      <w:pPr>
-        <w:pStyle w:val="af3"/>
-        <w:numPr>
-          <w:ilvl w:val="2"/>
-          <w:numId w:val="6"/>
-        </w:numPr>
-        <w:ind w:leftChars="0"/>
-        <w:rPr>
-          <w:rFonts w:hint="eastAsia"/>
-        </w:rPr>
-      </w:pPr>
-      <w:proofErr w:type="spellStart"/>
-      <w:r>
-        <w:rPr>
-          <w:rFonts w:hint="eastAsia"/>
-        </w:rPr>
-        <w:t>히로인</w:t>
-      </w:r>
-      <w:proofErr w:type="spellEnd"/>
-    </w:p>
-    <w:p>
-      <w:pPr>
-        <w:pStyle w:val="af3"/>
-        <w:numPr>
-          <w:ilvl w:val="1"/>
-          <w:numId w:val="6"/>
-        </w:numPr>
-        <w:ind w:leftChars="0"/>
-      </w:pPr>
-      <w:r>
-        <w:rPr>
-          <w:rFonts w:hint="eastAsia"/>
-        </w:rPr>
-        <w:t>몬스터</w:t>
-      </w:r>
-    </w:p>
-    <w:p>
-      <w:pPr>
-        <w:pStyle w:val="af3"/>
-        <w:numPr>
-          <w:ilvl w:val="2"/>
-          <w:numId w:val="6"/>
-        </w:numPr>
-        <w:ind w:leftChars="0"/>
-      </w:pPr>
-      <w:r>
-        <w:rPr>
-          <w:rFonts w:hint="eastAsia"/>
-        </w:rPr>
-        <w:t>보스 몬스터</w:t>
-      </w:r>
-    </w:p>
-    <w:p>
-      <w:pPr>
-        <w:pStyle w:val="af3"/>
-        <w:numPr>
-          <w:ilvl w:val="2"/>
-          <w:numId w:val="6"/>
-        </w:numPr>
-        <w:ind w:leftChars="0"/>
-        <w:rPr>
-          <w:rFonts w:hint="eastAsia"/>
-        </w:rPr>
-      </w:pPr>
-      <w:r>
-        <w:rPr>
-          <w:rFonts w:hint="eastAsia"/>
-        </w:rPr>
-        <w:t>일반</w:t>
-      </w:r>
-      <w:r>
-        <w:t xml:space="preserve"> </w:t>
-      </w:r>
-      <w:r>
-        <w:rPr>
-          <w:rFonts w:hint="eastAsia"/>
-        </w:rPr>
-        <w:t>몬스터</w:t>
-      </w:r>
-    </w:p>
-    <w:p>
-      <w:pPr>
-        <w:pStyle w:val="af3"/>
-        <w:numPr>
-          <w:ilvl w:val="0"/>
-          <w:numId w:val="6"/>
-        </w:numPr>
-        <w:ind w:leftChars="0"/>
-      </w:pPr>
-      <w:r>
-        <w:rPr>
-          <w:rFonts w:hint="eastAsia"/>
-        </w:rPr>
-        <w:t>시나리오</w:t>
-      </w:r>
-    </w:p>
-    <w:p>
-      <w:pPr>
-        <w:pStyle w:val="af3"/>
-        <w:numPr>
-          <w:ilvl w:val="0"/>
-          <w:numId w:val="6"/>
-        </w:numPr>
-        <w:ind w:leftChars="0"/>
-        <w:rPr>
-          <w:rFonts w:hint="eastAsia"/>
-        </w:rPr>
-      </w:pPr>
-    </w:p>
-    <w:p>
-      <w:pPr>
-        <w:pStyle w:val="af3"/>
-        <w:ind w:leftChars="0" w:left="425"/>
-      </w:pPr>
-    </w:p>
-    <w:p>
-      <w:pPr>
-        <w:pStyle w:val="af3"/>
-        <w:ind w:leftChars="0" w:left="425"/>
-        <w:rPr>
+        <w:rPr>
+          <w:rStyle w:val="a6"/>
           <w:rFonts w:hint="eastAsia"/>
         </w:rPr>
       </w:pPr>
     </w:p>
     <w:sectPr>
-      <w:headerReference w:type="even" r:id="rId11"/>
-      <w:headerReference w:type="default" r:id="rId12"/>
-      <w:footerReference w:type="even" r:id="rId13"/>
-      <w:footerReference w:type="default" r:id="rId14"/>
-      <w:headerReference w:type="first" r:id="rId15"/>
-      <w:footerReference w:type="first" r:id="rId16"/>
       <w:pgSz w:w="11906" w:h="16838"/>
       <w:pgMar w:top="1701" w:right="1440" w:bottom="1440" w:left="1440" w:header="851" w:footer="992" w:gutter="0"/>
       <w:pgNumType w:start="0"/>
@@ -1016,36 +5920,6 @@
 </w:endnotes>
 </file>
 
-<file path=word/footer1.xml><?xml version="1.0" encoding="utf-8"?>
-<w:ftr xmlns:wpc="http://schemas.microsoft.com/office/word/2010/wordprocessingCanvas" xmlns:cx="http://schemas.microsoft.com/office/drawing/2014/chartex" xmlns:cx1="http://schemas.microsoft.com/office/drawing/2015/9/8/chartex" xmlns:cx2="http://schemas.microsoft.com/office/drawing/2015/10/21/chartex" xmlns:cx3="http://schemas.microsoft.com/office/drawing/2016/5/9/chartex" xmlns:cx4="http://schemas.microsoft.com/office/drawing/2016/5/10/chartex" xmlns:cx5="http://schemas.microsoft.com/office/drawing/2016/5/11/chartex" xmlns:cx6="http://schemas.microsoft.com/office/drawing/2016/5/12/chartex" xmlns:cx7="http://schemas.microsoft.com/office/drawing/2016/5/13/chartex" xmlns:cx8="http://schemas.microsoft.com/office/drawing/2016/5/14/chartex" xmlns:mc="http://schemas.openxmlformats.org/markup-compatibility/2006" xmlns:aink="http://schemas.microsoft.com/office/drawing/2016/ink" xmlns:am3d="http://schemas.microsoft.com/office/drawing/2017/model3d" xmlns:o="urn:schemas-microsoft-com:office:office" xmlns:r="http://schemas.openxmlformats.org/officeDocument/2006/relationships" xmlns:m="http://schemas.openxmlformats.org/officeDocument/2006/math" xmlns:v="urn:schemas-microsoft-com:vml" xmlns:wp14="http://schemas.microsoft.com/office/word/2010/wordprocessingDrawing" xmlns:wp="http://schemas.openxmlformats.org/drawingml/2006/wordprocessingDrawing" xmlns:w10="urn:schemas-microsoft-com:office:word" xmlns:w="http://schemas.openxmlformats.org/wordprocessingml/2006/main" xmlns:w14="http://schemas.microsoft.com/office/word/2010/wordml" xmlns:w15="http://schemas.microsoft.com/office/word/2012/wordml" xmlns:w16cex="http://schemas.microsoft.com/office/word/2018/wordml/cex" xmlns:w16cid="http://schemas.microsoft.com/office/word/2016/wordml/cid" xmlns:w16="http://schemas.microsoft.com/office/word/2018/wordml" xmlns:w16sdtdh="http://schemas.microsoft.com/office/word/2020/wordml/sdtdatahash" xmlns:w16se="http://schemas.microsoft.com/office/word/2015/wordml/symex" xmlns:wpg="http://schemas.microsoft.com/office/word/2010/wordprocessingGroup" xmlns:wpi="http://schemas.microsoft.com/office/word/2010/wordprocessingInk" xmlns:wne="http://schemas.microsoft.com/office/word/2006/wordml" xmlns:wps="http://schemas.microsoft.com/office/word/2010/wordprocessingShape" mc:Ignorable="w14 w15 w16se w16cid w16 w16cex w16sdtdh wp14">
-  <w:p>
-    <w:pPr>
-      <w:pStyle w:val="af1"/>
-    </w:pPr>
-  </w:p>
-</w:ftr>
-</file>
-
-<file path=word/footer2.xml><?xml version="1.0" encoding="utf-8"?>
-<w:ftr xmlns:wpc="http://schemas.microsoft.com/office/word/2010/wordprocessingCanvas" xmlns:cx="http://schemas.microsoft.com/office/drawing/2014/chartex" xmlns:cx1="http://schemas.microsoft.com/office/drawing/2015/9/8/chartex" xmlns:cx2="http://schemas.microsoft.com/office/drawing/2015/10/21/chartex" xmlns:cx3="http://schemas.microsoft.com/office/drawing/2016/5/9/chartex" xmlns:cx4="http://schemas.microsoft.com/office/drawing/2016/5/10/chartex" xmlns:cx5="http://schemas.microsoft.com/office/drawing/2016/5/11/chartex" xmlns:cx6="http://schemas.microsoft.com/office/drawing/2016/5/12/chartex" xmlns:cx7="http://schemas.microsoft.com/office/drawing/2016/5/13/chartex" xmlns:cx8="http://schemas.microsoft.com/office/drawing/2016/5/14/chartex" xmlns:mc="http://schemas.openxmlformats.org/markup-compatibility/2006" xmlns:aink="http://schemas.microsoft.com/office/drawing/2016/ink" xmlns:am3d="http://schemas.microsoft.com/office/drawing/2017/model3d" xmlns:o="urn:schemas-microsoft-com:office:office" xmlns:r="http://schemas.openxmlformats.org/officeDocument/2006/relationships" xmlns:m="http://schemas.openxmlformats.org/officeDocument/2006/math" xmlns:v="urn:schemas-microsoft-com:vml" xmlns:wp14="http://schemas.microsoft.com/office/word/2010/wordprocessingDrawing" xmlns:wp="http://schemas.openxmlformats.org/drawingml/2006/wordprocessingDrawing" xmlns:w10="urn:schemas-microsoft-com:office:word" xmlns:w="http://schemas.openxmlformats.org/wordprocessingml/2006/main" xmlns:w14="http://schemas.microsoft.com/office/word/2010/wordml" xmlns:w15="http://schemas.microsoft.com/office/word/2012/wordml" xmlns:w16cex="http://schemas.microsoft.com/office/word/2018/wordml/cex" xmlns:w16cid="http://schemas.microsoft.com/office/word/2016/wordml/cid" xmlns:w16="http://schemas.microsoft.com/office/word/2018/wordml" xmlns:w16sdtdh="http://schemas.microsoft.com/office/word/2020/wordml/sdtdatahash" xmlns:w16se="http://schemas.microsoft.com/office/word/2015/wordml/symex" xmlns:wpg="http://schemas.microsoft.com/office/word/2010/wordprocessingGroup" xmlns:wpi="http://schemas.microsoft.com/office/word/2010/wordprocessingInk" xmlns:wne="http://schemas.microsoft.com/office/word/2006/wordml" xmlns:wps="http://schemas.microsoft.com/office/word/2010/wordprocessingShape" mc:Ignorable="w14 w15 w16se w16cid w16 w16cex w16sdtdh wp14">
-  <w:p>
-    <w:pPr>
-      <w:pStyle w:val="af1"/>
-    </w:pPr>
-  </w:p>
-</w:ftr>
-</file>
-
-<file path=word/footer3.xml><?xml version="1.0" encoding="utf-8"?>
-<w:ftr xmlns:wpc="http://schemas.microsoft.com/office/word/2010/wordprocessingCanvas" xmlns:cx="http://schemas.microsoft.com/office/drawing/2014/chartex" xmlns:cx1="http://schemas.microsoft.com/office/drawing/2015/9/8/chartex" xmlns:cx2="http://schemas.microsoft.com/office/drawing/2015/10/21/chartex" xmlns:cx3="http://schemas.microsoft.com/office/drawing/2016/5/9/chartex" xmlns:cx4="http://schemas.microsoft.com/office/drawing/2016/5/10/chartex" xmlns:cx5="http://schemas.microsoft.com/office/drawing/2016/5/11/chartex" xmlns:cx6="http://schemas.microsoft.com/office/drawing/2016/5/12/chartex" xmlns:cx7="http://schemas.microsoft.com/office/drawing/2016/5/13/chartex" xmlns:cx8="http://schemas.microsoft.com/office/drawing/2016/5/14/chartex" xmlns:mc="http://schemas.openxmlformats.org/markup-compatibility/2006" xmlns:aink="http://schemas.microsoft.com/office/drawing/2016/ink" xmlns:am3d="http://schemas.microsoft.com/office/drawing/2017/model3d" xmlns:o="urn:schemas-microsoft-com:office:office" xmlns:r="http://schemas.openxmlformats.org/officeDocument/2006/relationships" xmlns:m="http://schemas.openxmlformats.org/officeDocument/2006/math" xmlns:v="urn:schemas-microsoft-com:vml" xmlns:wp14="http://schemas.microsoft.com/office/word/2010/wordprocessingDrawing" xmlns:wp="http://schemas.openxmlformats.org/drawingml/2006/wordprocessingDrawing" xmlns:w10="urn:schemas-microsoft-com:office:word" xmlns:w="http://schemas.openxmlformats.org/wordprocessingml/2006/main" xmlns:w14="http://schemas.microsoft.com/office/word/2010/wordml" xmlns:w15="http://schemas.microsoft.com/office/word/2012/wordml" xmlns:w16cex="http://schemas.microsoft.com/office/word/2018/wordml/cex" xmlns:w16cid="http://schemas.microsoft.com/office/word/2016/wordml/cid" xmlns:w16="http://schemas.microsoft.com/office/word/2018/wordml" xmlns:w16sdtdh="http://schemas.microsoft.com/office/word/2020/wordml/sdtdatahash" xmlns:w16se="http://schemas.microsoft.com/office/word/2015/wordml/symex" xmlns:wpg="http://schemas.microsoft.com/office/word/2010/wordprocessingGroup" xmlns:wpi="http://schemas.microsoft.com/office/word/2010/wordprocessingInk" xmlns:wne="http://schemas.microsoft.com/office/word/2006/wordml" xmlns:wps="http://schemas.microsoft.com/office/word/2010/wordprocessingShape" mc:Ignorable="w14 w15 w16se w16cid w16 w16cex w16sdtdh wp14">
-  <w:p>
-    <w:pPr>
-      <w:pStyle w:val="af1"/>
-    </w:pPr>
-  </w:p>
-</w:ftr>
-</file>
-
 <file path=word/footnotes.xml><?xml version="1.0" encoding="utf-8"?>
 <w:footnotes xmlns:wpc="http://schemas.microsoft.com/office/word/2010/wordprocessingCanvas" xmlns:cx="http://schemas.microsoft.com/office/drawing/2014/chartex" xmlns:cx1="http://schemas.microsoft.com/office/drawing/2015/9/8/chartex" xmlns:cx2="http://schemas.microsoft.com/office/drawing/2015/10/21/chartex" xmlns:cx3="http://schemas.microsoft.com/office/drawing/2016/5/9/chartex" xmlns:cx4="http://schemas.microsoft.com/office/drawing/2016/5/10/chartex" xmlns:cx5="http://schemas.microsoft.com/office/drawing/2016/5/11/chartex" xmlns:cx6="http://schemas.microsoft.com/office/drawing/2016/5/12/chartex" xmlns:cx7="http://schemas.microsoft.com/office/drawing/2016/5/13/chartex" xmlns:cx8="http://schemas.microsoft.com/office/drawing/2016/5/14/chartex" xmlns:mc="http://schemas.openxmlformats.org/markup-compatibility/2006" xmlns:aink="http://schemas.microsoft.com/office/drawing/2016/ink" xmlns:am3d="http://schemas.microsoft.com/office/drawing/2017/model3d" xmlns:o="urn:schemas-microsoft-com:office:office" xmlns:r="http://schemas.openxmlformats.org/officeDocument/2006/relationships" xmlns:m="http://schemas.openxmlformats.org/officeDocument/2006/math" xmlns:v="urn:schemas-microsoft-com:vml" xmlns:wp14="http://schemas.microsoft.com/office/word/2010/wordprocessingDrawing" xmlns:wp="http://schemas.openxmlformats.org/drawingml/2006/wordprocessingDrawing" xmlns:w10="urn:schemas-microsoft-com:office:word" xmlns:w="http://schemas.openxmlformats.org/wordprocessingml/2006/main" xmlns:w14="http://schemas.microsoft.com/office/word/2010/wordml" xmlns:w15="http://schemas.microsoft.com/office/word/2012/wordml" xmlns:w16cex="http://schemas.microsoft.com/office/word/2018/wordml/cex" xmlns:w16cid="http://schemas.microsoft.com/office/word/2016/wordml/cid" xmlns:w16="http://schemas.microsoft.com/office/word/2018/wordml" xmlns:w16sdtdh="http://schemas.microsoft.com/office/word/2020/wordml/sdtdatahash" xmlns:w16se="http://schemas.microsoft.com/office/word/2015/wordml/symex" xmlns:wpg="http://schemas.microsoft.com/office/word/2010/wordprocessingGroup" xmlns:wpi="http://schemas.microsoft.com/office/word/2010/wordprocessingInk" xmlns:wne="http://schemas.microsoft.com/office/word/2006/wordml" xmlns:wps="http://schemas.microsoft.com/office/word/2010/wordprocessingShape" mc:Ignorable="w14 w15 w16se w16cid w16 w16cex w16sdtdh wp14">
   <w:footnote w:type="separator" w:id="-1">
@@ -1071,39 +5945,308 @@
 </w:footnotes>
 </file>
 
-<file path=word/header1.xml><?xml version="1.0" encoding="utf-8"?>
-<w:hdr xmlns:wpc="http://schemas.microsoft.com/office/word/2010/wordprocessingCanvas" xmlns:cx="http://schemas.microsoft.com/office/drawing/2014/chartex" xmlns:cx1="http://schemas.microsoft.com/office/drawing/2015/9/8/chartex" xmlns:cx2="http://schemas.microsoft.com/office/drawing/2015/10/21/chartex" xmlns:cx3="http://schemas.microsoft.com/office/drawing/2016/5/9/chartex" xmlns:cx4="http://schemas.microsoft.com/office/drawing/2016/5/10/chartex" xmlns:cx5="http://schemas.microsoft.com/office/drawing/2016/5/11/chartex" xmlns:cx6="http://schemas.microsoft.com/office/drawing/2016/5/12/chartex" xmlns:cx7="http://schemas.microsoft.com/office/drawing/2016/5/13/chartex" xmlns:cx8="http://schemas.microsoft.com/office/drawing/2016/5/14/chartex" xmlns:mc="http://schemas.openxmlformats.org/markup-compatibility/2006" xmlns:aink="http://schemas.microsoft.com/office/drawing/2016/ink" xmlns:am3d="http://schemas.microsoft.com/office/drawing/2017/model3d" xmlns:o="urn:schemas-microsoft-com:office:office" xmlns:r="http://schemas.openxmlformats.org/officeDocument/2006/relationships" xmlns:m="http://schemas.openxmlformats.org/officeDocument/2006/math" xmlns:v="urn:schemas-microsoft-com:vml" xmlns:wp14="http://schemas.microsoft.com/office/word/2010/wordprocessingDrawing" xmlns:wp="http://schemas.openxmlformats.org/drawingml/2006/wordprocessingDrawing" xmlns:w10="urn:schemas-microsoft-com:office:word" xmlns:w="http://schemas.openxmlformats.org/wordprocessingml/2006/main" xmlns:w14="http://schemas.microsoft.com/office/word/2010/wordml" xmlns:w15="http://schemas.microsoft.com/office/word/2012/wordml" xmlns:w16cex="http://schemas.microsoft.com/office/word/2018/wordml/cex" xmlns:w16cid="http://schemas.microsoft.com/office/word/2016/wordml/cid" xmlns:w16="http://schemas.microsoft.com/office/word/2018/wordml" xmlns:w16sdtdh="http://schemas.microsoft.com/office/word/2020/wordml/sdtdatahash" xmlns:w16se="http://schemas.microsoft.com/office/word/2015/wordml/symex" xmlns:wpg="http://schemas.microsoft.com/office/word/2010/wordprocessingGroup" xmlns:wpi="http://schemas.microsoft.com/office/word/2010/wordprocessingInk" xmlns:wne="http://schemas.microsoft.com/office/word/2006/wordml" xmlns:wps="http://schemas.microsoft.com/office/word/2010/wordprocessingShape" mc:Ignorable="w14 w15 w16se w16cid w16 w16cex w16sdtdh wp14">
-  <w:p>
-    <w:pPr>
-      <w:pStyle w:val="af0"/>
-    </w:pPr>
-  </w:p>
-</w:hdr>
-</file>
-
-<file path=word/header2.xml><?xml version="1.0" encoding="utf-8"?>
-<w:hdr xmlns:wpc="http://schemas.microsoft.com/office/word/2010/wordprocessingCanvas" xmlns:cx="http://schemas.microsoft.com/office/drawing/2014/chartex" xmlns:cx1="http://schemas.microsoft.com/office/drawing/2015/9/8/chartex" xmlns:cx2="http://schemas.microsoft.com/office/drawing/2015/10/21/chartex" xmlns:cx3="http://schemas.microsoft.com/office/drawing/2016/5/9/chartex" xmlns:cx4="http://schemas.microsoft.com/office/drawing/2016/5/10/chartex" xmlns:cx5="http://schemas.microsoft.com/office/drawing/2016/5/11/chartex" xmlns:cx6="http://schemas.microsoft.com/office/drawing/2016/5/12/chartex" xmlns:cx7="http://schemas.microsoft.com/office/drawing/2016/5/13/chartex" xmlns:cx8="http://schemas.microsoft.com/office/drawing/2016/5/14/chartex" xmlns:mc="http://schemas.openxmlformats.org/markup-compatibility/2006" xmlns:aink="http://schemas.microsoft.com/office/drawing/2016/ink" xmlns:am3d="http://schemas.microsoft.com/office/drawing/2017/model3d" xmlns:o="urn:schemas-microsoft-com:office:office" xmlns:r="http://schemas.openxmlformats.org/officeDocument/2006/relationships" xmlns:m="http://schemas.openxmlformats.org/officeDocument/2006/math" xmlns:v="urn:schemas-microsoft-com:vml" xmlns:wp14="http://schemas.microsoft.com/office/word/2010/wordprocessingDrawing" xmlns:wp="http://schemas.openxmlformats.org/drawingml/2006/wordprocessingDrawing" xmlns:w10="urn:schemas-microsoft-com:office:word" xmlns:w="http://schemas.openxmlformats.org/wordprocessingml/2006/main" xmlns:w14="http://schemas.microsoft.com/office/word/2010/wordml" xmlns:w15="http://schemas.microsoft.com/office/word/2012/wordml" xmlns:w16cex="http://schemas.microsoft.com/office/word/2018/wordml/cex" xmlns:w16cid="http://schemas.microsoft.com/office/word/2016/wordml/cid" xmlns:w16="http://schemas.microsoft.com/office/word/2018/wordml" xmlns:w16sdtdh="http://schemas.microsoft.com/office/word/2020/wordml/sdtdatahash" xmlns:w16se="http://schemas.microsoft.com/office/word/2015/wordml/symex" xmlns:wpg="http://schemas.microsoft.com/office/word/2010/wordprocessingGroup" xmlns:wpi="http://schemas.microsoft.com/office/word/2010/wordprocessingInk" xmlns:wne="http://schemas.microsoft.com/office/word/2006/wordml" xmlns:wps="http://schemas.microsoft.com/office/word/2010/wordprocessingShape" mc:Ignorable="w14 w15 w16se w16cid w16 w16cex w16sdtdh wp14">
-  <w:p>
-    <w:pPr>
-      <w:pStyle w:val="af0"/>
-    </w:pPr>
-  </w:p>
-</w:hdr>
-</file>
-
-<file path=word/header3.xml><?xml version="1.0" encoding="utf-8"?>
-<w:hdr xmlns:wpc="http://schemas.microsoft.com/office/word/2010/wordprocessingCanvas" xmlns:cx="http://schemas.microsoft.com/office/drawing/2014/chartex" xmlns:cx1="http://schemas.microsoft.com/office/drawing/2015/9/8/chartex" xmlns:cx2="http://schemas.microsoft.com/office/drawing/2015/10/21/chartex" xmlns:cx3="http://schemas.microsoft.com/office/drawing/2016/5/9/chartex" xmlns:cx4="http://schemas.microsoft.com/office/drawing/2016/5/10/chartex" xmlns:cx5="http://schemas.microsoft.com/office/drawing/2016/5/11/chartex" xmlns:cx6="http://schemas.microsoft.com/office/drawing/2016/5/12/chartex" xmlns:cx7="http://schemas.microsoft.com/office/drawing/2016/5/13/chartex" xmlns:cx8="http://schemas.microsoft.com/office/drawing/2016/5/14/chartex" xmlns:mc="http://schemas.openxmlformats.org/markup-compatibility/2006" xmlns:aink="http://schemas.microsoft.com/office/drawing/2016/ink" xmlns:am3d="http://schemas.microsoft.com/office/drawing/2017/model3d" xmlns:o="urn:schemas-microsoft-com:office:office" xmlns:r="http://schemas.openxmlformats.org/officeDocument/2006/relationships" xmlns:m="http://schemas.openxmlformats.org/officeDocument/2006/math" xmlns:v="urn:schemas-microsoft-com:vml" xmlns:wp14="http://schemas.microsoft.com/office/word/2010/wordprocessingDrawing" xmlns:wp="http://schemas.openxmlformats.org/drawingml/2006/wordprocessingDrawing" xmlns:w10="urn:schemas-microsoft-com:office:word" xmlns:w="http://schemas.openxmlformats.org/wordprocessingml/2006/main" xmlns:w14="http://schemas.microsoft.com/office/word/2010/wordml" xmlns:w15="http://schemas.microsoft.com/office/word/2012/wordml" xmlns:w16cex="http://schemas.microsoft.com/office/word/2018/wordml/cex" xmlns:w16cid="http://schemas.microsoft.com/office/word/2016/wordml/cid" xmlns:w16="http://schemas.microsoft.com/office/word/2018/wordml" xmlns:w16sdtdh="http://schemas.microsoft.com/office/word/2020/wordml/sdtdatahash" xmlns:w16se="http://schemas.microsoft.com/office/word/2015/wordml/symex" xmlns:wpg="http://schemas.microsoft.com/office/word/2010/wordprocessingGroup" xmlns:wpi="http://schemas.microsoft.com/office/word/2010/wordprocessingInk" xmlns:wne="http://schemas.microsoft.com/office/word/2006/wordml" xmlns:wps="http://schemas.microsoft.com/office/word/2010/wordprocessingShape" mc:Ignorable="w14 w15 w16se w16cid w16 w16cex w16sdtdh wp14">
-  <w:p>
-    <w:pPr>
-      <w:pStyle w:val="af0"/>
-    </w:pPr>
-  </w:p>
-</w:hdr>
-</file>
-
 <file path=word/numbering.xml><?xml version="1.0" encoding="utf-8"?>
 <w:numbering xmlns:wpc="http://schemas.microsoft.com/office/word/2010/wordprocessingCanvas" xmlns:cx="http://schemas.microsoft.com/office/drawing/2014/chartex" xmlns:cx1="http://schemas.microsoft.com/office/drawing/2015/9/8/chartex" xmlns:cx2="http://schemas.microsoft.com/office/drawing/2015/10/21/chartex" xmlns:cx3="http://schemas.microsoft.com/office/drawing/2016/5/9/chartex" xmlns:cx4="http://schemas.microsoft.com/office/drawing/2016/5/10/chartex" xmlns:cx5="http://schemas.microsoft.com/office/drawing/2016/5/11/chartex" xmlns:cx6="http://schemas.microsoft.com/office/drawing/2016/5/12/chartex" xmlns:cx7="http://schemas.microsoft.com/office/drawing/2016/5/13/chartex" xmlns:cx8="http://schemas.microsoft.com/office/drawing/2016/5/14/chartex" xmlns:mc="http://schemas.openxmlformats.org/markup-compatibility/2006" xmlns:aink="http://schemas.microsoft.com/office/drawing/2016/ink" xmlns:am3d="http://schemas.microsoft.com/office/drawing/2017/model3d" xmlns:o="urn:schemas-microsoft-com:office:office" xmlns:r="http://schemas.openxmlformats.org/officeDocument/2006/relationships" xmlns:m="http://schemas.openxmlformats.org/officeDocument/2006/math" xmlns:v="urn:schemas-microsoft-com:vml" xmlns:wp14="http://schemas.microsoft.com/office/word/2010/wordprocessingDrawing" xmlns:wp="http://schemas.openxmlformats.org/drawingml/2006/wordprocessingDrawing" xmlns:w10="urn:schemas-microsoft-com:office:word" xmlns:w="http://schemas.openxmlformats.org/wordprocessingml/2006/main" xmlns:w14="http://schemas.microsoft.com/office/word/2010/wordml" xmlns:w15="http://schemas.microsoft.com/office/word/2012/wordml" xmlns:w16cex="http://schemas.microsoft.com/office/word/2018/wordml/cex" xmlns:w16cid="http://schemas.microsoft.com/office/word/2016/wordml/cid" xmlns:w16="http://schemas.microsoft.com/office/word/2018/wordml" xmlns:w16sdtdh="http://schemas.microsoft.com/office/word/2020/wordml/sdtdatahash" xmlns:w16se="http://schemas.microsoft.com/office/word/2015/wordml/symex" xmlns:wpg="http://schemas.microsoft.com/office/word/2010/wordprocessingGroup" xmlns:wpi="http://schemas.microsoft.com/office/word/2010/wordprocessingInk" xmlns:wne="http://schemas.microsoft.com/office/word/2006/wordml" xmlns:wps="http://schemas.microsoft.com/office/word/2010/wordprocessingShape" mc:Ignorable="w14 w15 w16se w16cid w16 w16cex w16sdtdh wp14">
   <w:abstractNum w:abstractNumId="0" w15:restartNumberingAfterBreak="0">
+    <w:nsid w:val="06226C27"/>
+    <w:multiLevelType w:val="hybridMultilevel"/>
+    <w:tmpl w:val="37948B8A"/>
+    <w:lvl w:ilvl="0" w:tplc="FFFFFFFF">
+      <w:start w:val="1"/>
+      <w:numFmt w:val="decimal"/>
+      <w:lvlText w:val="%1."/>
+      <w:lvlJc w:val="left"/>
+      <w:pPr>
+        <w:ind w:left="1120" w:hanging="720"/>
+      </w:pPr>
+      <w:rPr>
+        <w:rFonts w:hint="default"/>
+      </w:rPr>
+    </w:lvl>
+    <w:lvl w:ilvl="1" w:tplc="FFFFFFFF" w:tentative="1">
+      <w:start w:val="1"/>
+      <w:numFmt w:val="upperLetter"/>
+      <w:lvlText w:val="%2."/>
+      <w:lvlJc w:val="left"/>
+      <w:pPr>
+        <w:ind w:left="1200" w:hanging="400"/>
+      </w:pPr>
+    </w:lvl>
+    <w:lvl w:ilvl="2" w:tplc="FFFFFFFF" w:tentative="1">
+      <w:start w:val="1"/>
+      <w:numFmt w:val="lowerRoman"/>
+      <w:lvlText w:val="%3."/>
+      <w:lvlJc w:val="right"/>
+      <w:pPr>
+        <w:ind w:left="1600" w:hanging="400"/>
+      </w:pPr>
+    </w:lvl>
+    <w:lvl w:ilvl="3" w:tplc="FFFFFFFF" w:tentative="1">
+      <w:start w:val="1"/>
+      <w:numFmt w:val="decimal"/>
+      <w:lvlText w:val="%4."/>
+      <w:lvlJc w:val="left"/>
+      <w:pPr>
+        <w:ind w:left="2000" w:hanging="400"/>
+      </w:pPr>
+    </w:lvl>
+    <w:lvl w:ilvl="4" w:tplc="FFFFFFFF" w:tentative="1">
+      <w:start w:val="1"/>
+      <w:numFmt w:val="upperLetter"/>
+      <w:lvlText w:val="%5."/>
+      <w:lvlJc w:val="left"/>
+      <w:pPr>
+        <w:ind w:left="2400" w:hanging="400"/>
+      </w:pPr>
+    </w:lvl>
+    <w:lvl w:ilvl="5" w:tplc="FFFFFFFF" w:tentative="1">
+      <w:start w:val="1"/>
+      <w:numFmt w:val="lowerRoman"/>
+      <w:lvlText w:val="%6."/>
+      <w:lvlJc w:val="right"/>
+      <w:pPr>
+        <w:ind w:left="2800" w:hanging="400"/>
+      </w:pPr>
+    </w:lvl>
+    <w:lvl w:ilvl="6" w:tplc="FFFFFFFF" w:tentative="1">
+      <w:start w:val="1"/>
+      <w:numFmt w:val="decimal"/>
+      <w:lvlText w:val="%7."/>
+      <w:lvlJc w:val="left"/>
+      <w:pPr>
+        <w:ind w:left="3200" w:hanging="400"/>
+      </w:pPr>
+    </w:lvl>
+    <w:lvl w:ilvl="7" w:tplc="FFFFFFFF" w:tentative="1">
+      <w:start w:val="1"/>
+      <w:numFmt w:val="upperLetter"/>
+      <w:lvlText w:val="%8."/>
+      <w:lvlJc w:val="left"/>
+      <w:pPr>
+        <w:ind w:left="3600" w:hanging="400"/>
+      </w:pPr>
+    </w:lvl>
+    <w:lvl w:ilvl="8" w:tplc="FFFFFFFF" w:tentative="1">
+      <w:start w:val="1"/>
+      <w:numFmt w:val="lowerRoman"/>
+      <w:lvlText w:val="%9."/>
+      <w:lvlJc w:val="right"/>
+      <w:pPr>
+        <w:ind w:left="4000" w:hanging="400"/>
+      </w:pPr>
+    </w:lvl>
+  </w:abstractNum>
+  <w:abstractNum w:abstractNumId="1" w15:restartNumberingAfterBreak="0">
+    <w:nsid w:val="0A1C7FAA"/>
+    <w:multiLevelType w:val="hybridMultilevel"/>
+    <w:tmpl w:val="E75E8A14"/>
+    <w:lvl w:ilvl="0" w:tplc="FFFFFFFF">
+      <w:numFmt w:val="bullet"/>
+      <w:lvlText w:val=""/>
+      <w:lvlJc w:val="left"/>
+      <w:pPr>
+        <w:ind w:left="899" w:hanging="399"/>
+      </w:pPr>
+      <w:rPr>
+        <w:rFonts w:ascii="Wingdings" w:eastAsia="Wingdings" w:hAnsi="Wingdings" w:cs="Wingdings" w:hint="default"/>
+        <w:b w:val="0"/>
+        <w:bCs w:val="0"/>
+        <w:i w:val="0"/>
+        <w:iCs w:val="0"/>
+        <w:spacing w:val="0"/>
+        <w:w w:val="99"/>
+        <w:sz w:val="20"/>
+        <w:szCs w:val="20"/>
+        <w:lang w:val="en-US" w:eastAsia="ko-KR" w:bidi="ar-SA"/>
+      </w:rPr>
+    </w:lvl>
+    <w:lvl w:ilvl="1" w:tplc="FFFFFFFF">
+      <w:numFmt w:val="bullet"/>
+      <w:lvlText w:val="•"/>
+      <w:lvlJc w:val="left"/>
+      <w:pPr>
+        <w:ind w:left="1882" w:hanging="399"/>
+      </w:pPr>
+      <w:rPr>
+        <w:rFonts w:hint="default"/>
+        <w:lang w:val="en-US" w:eastAsia="ko-KR" w:bidi="ar-SA"/>
+      </w:rPr>
+    </w:lvl>
+    <w:lvl w:ilvl="2" w:tplc="FFFFFFFF">
+      <w:numFmt w:val="bullet"/>
+      <w:lvlText w:val="•"/>
+      <w:lvlJc w:val="left"/>
+      <w:pPr>
+        <w:ind w:left="2865" w:hanging="399"/>
+      </w:pPr>
+      <w:rPr>
+        <w:rFonts w:hint="default"/>
+        <w:lang w:val="en-US" w:eastAsia="ko-KR" w:bidi="ar-SA"/>
+      </w:rPr>
+    </w:lvl>
+    <w:lvl w:ilvl="3" w:tplc="FFFFFFFF">
+      <w:numFmt w:val="bullet"/>
+      <w:lvlText w:val="•"/>
+      <w:lvlJc w:val="left"/>
+      <w:pPr>
+        <w:ind w:left="3847" w:hanging="399"/>
+      </w:pPr>
+      <w:rPr>
+        <w:rFonts w:hint="default"/>
+        <w:lang w:val="en-US" w:eastAsia="ko-KR" w:bidi="ar-SA"/>
+      </w:rPr>
+    </w:lvl>
+    <w:lvl w:ilvl="4" w:tplc="FFFFFFFF">
+      <w:numFmt w:val="bullet"/>
+      <w:lvlText w:val="•"/>
+      <w:lvlJc w:val="left"/>
+      <w:pPr>
+        <w:ind w:left="4830" w:hanging="399"/>
+      </w:pPr>
+      <w:rPr>
+        <w:rFonts w:hint="default"/>
+        <w:lang w:val="en-US" w:eastAsia="ko-KR" w:bidi="ar-SA"/>
+      </w:rPr>
+    </w:lvl>
+    <w:lvl w:ilvl="5" w:tplc="FFFFFFFF">
+      <w:numFmt w:val="bullet"/>
+      <w:lvlText w:val="•"/>
+      <w:lvlJc w:val="left"/>
+      <w:pPr>
+        <w:ind w:left="5813" w:hanging="399"/>
+      </w:pPr>
+      <w:rPr>
+        <w:rFonts w:hint="default"/>
+        <w:lang w:val="en-US" w:eastAsia="ko-KR" w:bidi="ar-SA"/>
+      </w:rPr>
+    </w:lvl>
+    <w:lvl w:ilvl="6" w:tplc="FFFFFFFF">
+      <w:numFmt w:val="bullet"/>
+      <w:lvlText w:val="•"/>
+      <w:lvlJc w:val="left"/>
+      <w:pPr>
+        <w:ind w:left="6795" w:hanging="399"/>
+      </w:pPr>
+      <w:rPr>
+        <w:rFonts w:hint="default"/>
+        <w:lang w:val="en-US" w:eastAsia="ko-KR" w:bidi="ar-SA"/>
+      </w:rPr>
+    </w:lvl>
+    <w:lvl w:ilvl="7" w:tplc="FFFFFFFF">
+      <w:numFmt w:val="bullet"/>
+      <w:lvlText w:val="•"/>
+      <w:lvlJc w:val="left"/>
+      <w:pPr>
+        <w:ind w:left="7778" w:hanging="399"/>
+      </w:pPr>
+      <w:rPr>
+        <w:rFonts w:hint="default"/>
+        <w:lang w:val="en-US" w:eastAsia="ko-KR" w:bidi="ar-SA"/>
+      </w:rPr>
+    </w:lvl>
+    <w:lvl w:ilvl="8" w:tplc="FFFFFFFF">
+      <w:numFmt w:val="bullet"/>
+      <w:lvlText w:val="•"/>
+      <w:lvlJc w:val="left"/>
+      <w:pPr>
+        <w:ind w:left="8761" w:hanging="399"/>
+      </w:pPr>
+      <w:rPr>
+        <w:rFonts w:hint="default"/>
+        <w:lang w:val="en-US" w:eastAsia="ko-KR" w:bidi="ar-SA"/>
+      </w:rPr>
+    </w:lvl>
+  </w:abstractNum>
+  <w:abstractNum w:abstractNumId="2" w15:restartNumberingAfterBreak="0">
+    <w:nsid w:val="113C5F48"/>
+    <w:multiLevelType w:val="hybridMultilevel"/>
+    <w:tmpl w:val="37948B8A"/>
+    <w:lvl w:ilvl="0" w:tplc="BFE6869A">
+      <w:start w:val="1"/>
+      <w:numFmt w:val="decimal"/>
+      <w:lvlText w:val="%1."/>
+      <w:lvlJc w:val="left"/>
+      <w:pPr>
+        <w:ind w:left="1120" w:hanging="720"/>
+      </w:pPr>
+      <w:rPr>
+        <w:rFonts w:hint="default"/>
+      </w:rPr>
+    </w:lvl>
+    <w:lvl w:ilvl="1" w:tplc="04090019" w:tentative="1">
+      <w:start w:val="1"/>
+      <w:numFmt w:val="upperLetter"/>
+      <w:lvlText w:val="%2."/>
+      <w:lvlJc w:val="left"/>
+      <w:pPr>
+        <w:ind w:left="1200" w:hanging="400"/>
+      </w:pPr>
+    </w:lvl>
+    <w:lvl w:ilvl="2" w:tplc="0409001B" w:tentative="1">
+      <w:start w:val="1"/>
+      <w:numFmt w:val="lowerRoman"/>
+      <w:lvlText w:val="%3."/>
+      <w:lvlJc w:val="right"/>
+      <w:pPr>
+        <w:ind w:left="1600" w:hanging="400"/>
+      </w:pPr>
+    </w:lvl>
+    <w:lvl w:ilvl="3" w:tplc="0409000F" w:tentative="1">
+      <w:start w:val="1"/>
+      <w:numFmt w:val="decimal"/>
+      <w:lvlText w:val="%4."/>
+      <w:lvlJc w:val="left"/>
+      <w:pPr>
+        <w:ind w:left="2000" w:hanging="400"/>
+      </w:pPr>
+    </w:lvl>
+    <w:lvl w:ilvl="4" w:tplc="04090019" w:tentative="1">
+      <w:start w:val="1"/>
+      <w:numFmt w:val="upperLetter"/>
+      <w:lvlText w:val="%5."/>
+      <w:lvlJc w:val="left"/>
+      <w:pPr>
+        <w:ind w:left="2400" w:hanging="400"/>
+      </w:pPr>
+    </w:lvl>
+    <w:lvl w:ilvl="5" w:tplc="0409001B" w:tentative="1">
+      <w:start w:val="1"/>
+      <w:numFmt w:val="lowerRoman"/>
+      <w:lvlText w:val="%6."/>
+      <w:lvlJc w:val="right"/>
+      <w:pPr>
+        <w:ind w:left="2800" w:hanging="400"/>
+      </w:pPr>
+    </w:lvl>
+    <w:lvl w:ilvl="6" w:tplc="0409000F" w:tentative="1">
+      <w:start w:val="1"/>
+      <w:numFmt w:val="decimal"/>
+      <w:lvlText w:val="%7."/>
+      <w:lvlJc w:val="left"/>
+      <w:pPr>
+        <w:ind w:left="3200" w:hanging="400"/>
+      </w:pPr>
+    </w:lvl>
+    <w:lvl w:ilvl="7" w:tplc="04090019" w:tentative="1">
+      <w:start w:val="1"/>
+      <w:numFmt w:val="upperLetter"/>
+      <w:lvlText w:val="%8."/>
+      <w:lvlJc w:val="left"/>
+      <w:pPr>
+        <w:ind w:left="3600" w:hanging="400"/>
+      </w:pPr>
+    </w:lvl>
+    <w:lvl w:ilvl="8" w:tplc="0409001B" w:tentative="1">
+      <w:start w:val="1"/>
+      <w:numFmt w:val="lowerRoman"/>
+      <w:lvlText w:val="%9."/>
+      <w:lvlJc w:val="right"/>
+      <w:pPr>
+        <w:ind w:left="4000" w:hanging="400"/>
+      </w:pPr>
+    </w:lvl>
+  </w:abstractNum>
+  <w:abstractNum w:abstractNumId="3" w15:restartNumberingAfterBreak="0">
     <w:nsid w:val="1BF41194"/>
     <w:multiLevelType w:val="multilevel"/>
     <w:tmpl w:val="0409001D"/>
@@ -1189,7 +6332,7 @@
       </w:pPr>
     </w:lvl>
   </w:abstractNum>
-  <w:abstractNum w:abstractNumId="1" w15:restartNumberingAfterBreak="0">
+  <w:abstractNum w:abstractNumId="4" w15:restartNumberingAfterBreak="0">
     <w:nsid w:val="206D3B2E"/>
     <w:multiLevelType w:val="hybridMultilevel"/>
     <w:tmpl w:val="37E84748"/>
@@ -1302,7 +6445,120 @@
       </w:rPr>
     </w:lvl>
   </w:abstractNum>
-  <w:abstractNum w:abstractNumId="2" w15:restartNumberingAfterBreak="0">
+  <w:abstractNum w:abstractNumId="5" w15:restartNumberingAfterBreak="0">
+    <w:nsid w:val="2EA51A1E"/>
+    <w:multiLevelType w:val="hybridMultilevel"/>
+    <w:tmpl w:val="39E09CAA"/>
+    <w:lvl w:ilvl="0" w:tplc="BE7084DE">
+      <w:start w:val="1"/>
+      <w:numFmt w:val="decimal"/>
+      <w:lvlText w:val="%1."/>
+      <w:lvlJc w:val="left"/>
+      <w:pPr>
+        <w:ind w:left="374" w:hanging="267"/>
+      </w:pPr>
+      <w:rPr>
+        <w:rFonts w:ascii="맑은 고딕" w:eastAsia="맑은 고딕" w:hAnsi="맑은 고딕" w:cs="맑은 고딕" w:hint="default"/>
+        <w:b/>
+        <w:bCs/>
+        <w:i w:val="0"/>
+        <w:iCs w:val="0"/>
+        <w:spacing w:val="0"/>
+        <w:w w:val="99"/>
+        <w:sz w:val="20"/>
+        <w:szCs w:val="20"/>
+      </w:rPr>
+    </w:lvl>
+    <w:lvl w:ilvl="1" w:tplc="9E86E62A">
+      <w:numFmt w:val="bullet"/>
+      <w:lvlText w:val="•"/>
+      <w:lvlJc w:val="left"/>
+      <w:pPr>
+        <w:ind w:left="1115" w:hanging="267"/>
+      </w:pPr>
+      <w:rPr>
+        <w:rFonts w:hint="default"/>
+      </w:rPr>
+    </w:lvl>
+    <w:lvl w:ilvl="2" w:tplc="6B76F8E4">
+      <w:numFmt w:val="bullet"/>
+      <w:lvlText w:val="•"/>
+      <w:lvlJc w:val="left"/>
+      <w:pPr>
+        <w:ind w:left="1851" w:hanging="267"/>
+      </w:pPr>
+      <w:rPr>
+        <w:rFonts w:hint="default"/>
+      </w:rPr>
+    </w:lvl>
+    <w:lvl w:ilvl="3" w:tplc="F89049EE">
+      <w:numFmt w:val="bullet"/>
+      <w:lvlText w:val="•"/>
+      <w:lvlJc w:val="left"/>
+      <w:pPr>
+        <w:ind w:left="2586" w:hanging="267"/>
+      </w:pPr>
+      <w:rPr>
+        <w:rFonts w:hint="default"/>
+      </w:rPr>
+    </w:lvl>
+    <w:lvl w:ilvl="4" w:tplc="A4CC95F4">
+      <w:numFmt w:val="bullet"/>
+      <w:lvlText w:val="•"/>
+      <w:lvlJc w:val="left"/>
+      <w:pPr>
+        <w:ind w:left="3322" w:hanging="267"/>
+      </w:pPr>
+      <w:rPr>
+        <w:rFonts w:hint="default"/>
+      </w:rPr>
+    </w:lvl>
+    <w:lvl w:ilvl="5" w:tplc="165E8C0A">
+      <w:numFmt w:val="bullet"/>
+      <w:lvlText w:val="•"/>
+      <w:lvlJc w:val="left"/>
+      <w:pPr>
+        <w:ind w:left="4058" w:hanging="267"/>
+      </w:pPr>
+      <w:rPr>
+        <w:rFonts w:hint="default"/>
+      </w:rPr>
+    </w:lvl>
+    <w:lvl w:ilvl="6" w:tplc="C30C14AE">
+      <w:numFmt w:val="bullet"/>
+      <w:lvlText w:val="•"/>
+      <w:lvlJc w:val="left"/>
+      <w:pPr>
+        <w:ind w:left="4793" w:hanging="267"/>
+      </w:pPr>
+      <w:rPr>
+        <w:rFonts w:hint="default"/>
+      </w:rPr>
+    </w:lvl>
+    <w:lvl w:ilvl="7" w:tplc="CA8CD18A">
+      <w:numFmt w:val="bullet"/>
+      <w:lvlText w:val="•"/>
+      <w:lvlJc w:val="left"/>
+      <w:pPr>
+        <w:ind w:left="5529" w:hanging="267"/>
+      </w:pPr>
+      <w:rPr>
+        <w:rFonts w:hint="default"/>
+      </w:rPr>
+    </w:lvl>
+    <w:lvl w:ilvl="8" w:tplc="4C444F58">
+      <w:numFmt w:val="bullet"/>
+      <w:lvlText w:val="•"/>
+      <w:lvlJc w:val="left"/>
+      <w:pPr>
+        <w:ind w:left="6264" w:hanging="267"/>
+      </w:pPr>
+      <w:rPr>
+        <w:rFonts w:hint="default"/>
+      </w:rPr>
+    </w:lvl>
+  </w:abstractNum>
+  <w:abstractNum w:abstractNumId="6" w15:restartNumberingAfterBreak="0">
     <w:nsid w:val="30043C3D"/>
     <w:multiLevelType w:val="multilevel"/>
     <w:tmpl w:val="0409001F"/>
@@ -1388,7 +6644,7 @@
       </w:pPr>
     </w:lvl>
   </w:abstractNum>
-  <w:abstractNum w:abstractNumId="3" w15:restartNumberingAfterBreak="0">
+  <w:abstractNum w:abstractNumId="7" w15:restartNumberingAfterBreak="0">
     <w:nsid w:val="3A730B91"/>
     <w:multiLevelType w:val="multilevel"/>
     <w:tmpl w:val="04090021"/>
@@ -1483,7 +6739,346 @@
       </w:pPr>
     </w:lvl>
   </w:abstractNum>
-  <w:abstractNum w:abstractNumId="4" w15:restartNumberingAfterBreak="0">
+  <w:abstractNum w:abstractNumId="8" w15:restartNumberingAfterBreak="0">
+    <w:nsid w:val="411D2C80"/>
+    <w:multiLevelType w:val="hybridMultilevel"/>
+    <w:tmpl w:val="E44E122C"/>
+    <w:lvl w:ilvl="0" w:tplc="72E8CA96">
+      <w:numFmt w:val="bullet"/>
+      <w:lvlText w:val="•"/>
+      <w:lvlJc w:val="left"/>
+      <w:pPr>
+        <w:ind w:left="390" w:hanging="226"/>
+      </w:pPr>
+      <w:rPr>
+        <w:rFonts w:ascii="맑은 고딕" w:eastAsia="맑은 고딕" w:hAnsi="맑은 고딕" w:hint="default"/>
+        <w:b w:val="0"/>
+        <w:i w:val="0"/>
+        <w:spacing w:val="0"/>
+        <w:w w:val="99"/>
+        <w:sz w:val="20"/>
+      </w:rPr>
+    </w:lvl>
+    <w:lvl w:ilvl="1" w:tplc="96ACF12C">
+      <w:numFmt w:val="bullet"/>
+      <w:lvlText w:val="•"/>
+      <w:lvlJc w:val="left"/>
+      <w:pPr>
+        <w:ind w:left="1133" w:hanging="226"/>
+      </w:pPr>
+      <w:rPr>
+        <w:rFonts w:hint="default"/>
+      </w:rPr>
+    </w:lvl>
+    <w:lvl w:ilvl="2" w:tplc="E2BC06C0">
+      <w:numFmt w:val="bullet"/>
+      <w:lvlText w:val="•"/>
+      <w:lvlJc w:val="left"/>
+      <w:pPr>
+        <w:ind w:left="1867" w:hanging="226"/>
+      </w:pPr>
+      <w:rPr>
+        <w:rFonts w:hint="default"/>
+      </w:rPr>
+    </w:lvl>
+    <w:lvl w:ilvl="3" w:tplc="406AB502">
+      <w:numFmt w:val="bullet"/>
+      <w:lvlText w:val="•"/>
+      <w:lvlJc w:val="left"/>
+      <w:pPr>
+        <w:ind w:left="2600" w:hanging="226"/>
+      </w:pPr>
+      <w:rPr>
+        <w:rFonts w:hint="default"/>
+      </w:rPr>
+    </w:lvl>
+    <w:lvl w:ilvl="4" w:tplc="98F6A986">
+      <w:numFmt w:val="bullet"/>
+      <w:lvlText w:val="•"/>
+      <w:lvlJc w:val="left"/>
+      <w:pPr>
+        <w:ind w:left="3334" w:hanging="226"/>
+      </w:pPr>
+      <w:rPr>
+        <w:rFonts w:hint="default"/>
+      </w:rPr>
+    </w:lvl>
+    <w:lvl w:ilvl="5" w:tplc="15828766">
+      <w:numFmt w:val="bullet"/>
+      <w:lvlText w:val="•"/>
+      <w:lvlJc w:val="left"/>
+      <w:pPr>
+        <w:ind w:left="4068" w:hanging="226"/>
+      </w:pPr>
+      <w:rPr>
+        <w:rFonts w:hint="default"/>
+      </w:rPr>
+    </w:lvl>
+    <w:lvl w:ilvl="6" w:tplc="D5A258FC">
+      <w:numFmt w:val="bullet"/>
+      <w:lvlText w:val="•"/>
+      <w:lvlJc w:val="left"/>
+      <w:pPr>
+        <w:ind w:left="4801" w:hanging="226"/>
+      </w:pPr>
+      <w:rPr>
+        <w:rFonts w:hint="default"/>
+      </w:rPr>
+    </w:lvl>
+    <w:lvl w:ilvl="7" w:tplc="185862A0">
+      <w:numFmt w:val="bullet"/>
+      <w:lvlText w:val="•"/>
+      <w:lvlJc w:val="left"/>
+      <w:pPr>
+        <w:ind w:left="5535" w:hanging="226"/>
+      </w:pPr>
+      <w:rPr>
+        <w:rFonts w:hint="default"/>
+      </w:rPr>
+    </w:lvl>
+    <w:lvl w:ilvl="8" w:tplc="2780B850">
+      <w:numFmt w:val="bullet"/>
+      <w:lvlText w:val="•"/>
+      <w:lvlJc w:val="left"/>
+      <w:pPr>
+        <w:ind w:left="6268" w:hanging="226"/>
+      </w:pPr>
+      <w:rPr>
+        <w:rFonts w:hint="default"/>
+      </w:rPr>
+    </w:lvl>
+  </w:abstractNum>
+  <w:abstractNum w:abstractNumId="9" w15:restartNumberingAfterBreak="0">
+    <w:nsid w:val="464A42FB"/>
+    <w:multiLevelType w:val="hybridMultilevel"/>
+    <w:tmpl w:val="C6CE6E02"/>
+    <w:lvl w:ilvl="0" w:tplc="FFFFFFFF">
+      <w:numFmt w:val="bullet"/>
+      <w:lvlText w:val=""/>
+      <w:lvlJc w:val="left"/>
+      <w:pPr>
+        <w:ind w:left="1007" w:hanging="399"/>
+      </w:pPr>
+      <w:rPr>
+        <w:rFonts w:ascii="Wingdings" w:eastAsia="Wingdings" w:hAnsi="Wingdings" w:cs="Wingdings" w:hint="default"/>
+        <w:b w:val="0"/>
+        <w:bCs w:val="0"/>
+        <w:i w:val="0"/>
+        <w:iCs w:val="0"/>
+        <w:spacing w:val="0"/>
+        <w:w w:val="99"/>
+        <w:sz w:val="20"/>
+        <w:szCs w:val="20"/>
+        <w:lang w:val="en-US" w:eastAsia="ko-KR" w:bidi="ar-SA"/>
+      </w:rPr>
+    </w:lvl>
+    <w:lvl w:ilvl="1" w:tplc="FFFFFFFF">
+      <w:numFmt w:val="bullet"/>
+      <w:lvlText w:val="•"/>
+      <w:lvlJc w:val="left"/>
+      <w:pPr>
+        <w:ind w:left="1972" w:hanging="399"/>
+      </w:pPr>
+      <w:rPr>
+        <w:rFonts w:hint="default"/>
+        <w:lang w:val="en-US" w:eastAsia="ko-KR" w:bidi="ar-SA"/>
+      </w:rPr>
+    </w:lvl>
+    <w:lvl w:ilvl="2" w:tplc="FFFFFFFF">
+      <w:numFmt w:val="bullet"/>
+      <w:lvlText w:val="•"/>
+      <w:lvlJc w:val="left"/>
+      <w:pPr>
+        <w:ind w:left="2945" w:hanging="399"/>
+      </w:pPr>
+      <w:rPr>
+        <w:rFonts w:hint="default"/>
+        <w:lang w:val="en-US" w:eastAsia="ko-KR" w:bidi="ar-SA"/>
+      </w:rPr>
+    </w:lvl>
+    <w:lvl w:ilvl="3" w:tplc="FFFFFFFF">
+      <w:numFmt w:val="bullet"/>
+      <w:lvlText w:val="•"/>
+      <w:lvlJc w:val="left"/>
+      <w:pPr>
+        <w:ind w:left="3917" w:hanging="399"/>
+      </w:pPr>
+      <w:rPr>
+        <w:rFonts w:hint="default"/>
+        <w:lang w:val="en-US" w:eastAsia="ko-KR" w:bidi="ar-SA"/>
+      </w:rPr>
+    </w:lvl>
+    <w:lvl w:ilvl="4" w:tplc="FFFFFFFF">
+      <w:numFmt w:val="bullet"/>
+      <w:lvlText w:val="•"/>
+      <w:lvlJc w:val="left"/>
+      <w:pPr>
+        <w:ind w:left="4890" w:hanging="399"/>
+      </w:pPr>
+      <w:rPr>
+        <w:rFonts w:hint="default"/>
+        <w:lang w:val="en-US" w:eastAsia="ko-KR" w:bidi="ar-SA"/>
+      </w:rPr>
+    </w:lvl>
+    <w:lvl w:ilvl="5" w:tplc="FFFFFFFF">
+      <w:numFmt w:val="bullet"/>
+      <w:lvlText w:val="•"/>
+      <w:lvlJc w:val="left"/>
+      <w:pPr>
+        <w:ind w:left="5863" w:hanging="399"/>
+      </w:pPr>
+      <w:rPr>
+        <w:rFonts w:hint="default"/>
+        <w:lang w:val="en-US" w:eastAsia="ko-KR" w:bidi="ar-SA"/>
+      </w:rPr>
+    </w:lvl>
+    <w:lvl w:ilvl="6" w:tplc="FFFFFFFF">
+      <w:numFmt w:val="bullet"/>
+      <w:lvlText w:val="•"/>
+      <w:lvlJc w:val="left"/>
+      <w:pPr>
+        <w:ind w:left="6835" w:hanging="399"/>
+      </w:pPr>
+      <w:rPr>
+        <w:rFonts w:hint="default"/>
+        <w:lang w:val="en-US" w:eastAsia="ko-KR" w:bidi="ar-SA"/>
+      </w:rPr>
+    </w:lvl>
+    <w:lvl w:ilvl="7" w:tplc="FFFFFFFF">
+      <w:numFmt w:val="bullet"/>
+      <w:lvlText w:val="•"/>
+      <w:lvlJc w:val="left"/>
+      <w:pPr>
+        <w:ind w:left="7808" w:hanging="399"/>
+      </w:pPr>
+      <w:rPr>
+        <w:rFonts w:hint="default"/>
+        <w:lang w:val="en-US" w:eastAsia="ko-KR" w:bidi="ar-SA"/>
+      </w:rPr>
+    </w:lvl>
+    <w:lvl w:ilvl="8" w:tplc="FFFFFFFF">
+      <w:numFmt w:val="bullet"/>
+      <w:lvlText w:val="•"/>
+      <w:lvlJc w:val="left"/>
+      <w:pPr>
+        <w:ind w:left="8781" w:hanging="399"/>
+      </w:pPr>
+      <w:rPr>
+        <w:rFonts w:hint="default"/>
+        <w:lang w:val="en-US" w:eastAsia="ko-KR" w:bidi="ar-SA"/>
+      </w:rPr>
+    </w:lvl>
+  </w:abstractNum>
+  <w:abstractNum w:abstractNumId="10" w15:restartNumberingAfterBreak="0">
+    <w:nsid w:val="49C129ED"/>
+    <w:multiLevelType w:val="hybridMultilevel"/>
+    <w:tmpl w:val="2B281E12"/>
+    <w:lvl w:ilvl="0" w:tplc="023627E4">
+      <w:numFmt w:val="bullet"/>
+      <w:lvlText w:val="•"/>
+      <w:lvlJc w:val="left"/>
+      <w:pPr>
+        <w:ind w:left="390" w:hanging="226"/>
+      </w:pPr>
+      <w:rPr>
+        <w:rFonts w:ascii="맑은 고딕" w:eastAsia="맑은 고딕" w:hAnsi="맑은 고딕" w:hint="default"/>
+        <w:b w:val="0"/>
+        <w:i w:val="0"/>
+        <w:spacing w:val="0"/>
+        <w:w w:val="99"/>
+        <w:sz w:val="20"/>
+      </w:rPr>
+    </w:lvl>
+    <w:lvl w:ilvl="1" w:tplc="AFE8E5F8">
+      <w:numFmt w:val="bullet"/>
+      <w:lvlText w:val="•"/>
+      <w:lvlJc w:val="left"/>
+      <w:pPr>
+        <w:ind w:left="1133" w:hanging="226"/>
+      </w:pPr>
+      <w:rPr>
+        <w:rFonts w:hint="default"/>
+      </w:rPr>
+    </w:lvl>
+    <w:lvl w:ilvl="2" w:tplc="E4288EC0">
+      <w:numFmt w:val="bullet"/>
+      <w:lvlText w:val="•"/>
+      <w:lvlJc w:val="left"/>
+      <w:pPr>
+        <w:ind w:left="1867" w:hanging="226"/>
+      </w:pPr>
+      <w:rPr>
+        <w:rFonts w:hint="default"/>
+      </w:rPr>
+    </w:lvl>
+    <w:lvl w:ilvl="3" w:tplc="E8442276">
+      <w:numFmt w:val="bullet"/>
+      <w:lvlText w:val="•"/>
+      <w:lvlJc w:val="left"/>
+      <w:pPr>
+        <w:ind w:left="2600" w:hanging="226"/>
+      </w:pPr>
+      <w:rPr>
+        <w:rFonts w:hint="default"/>
+      </w:rPr>
+    </w:lvl>
+    <w:lvl w:ilvl="4" w:tplc="543601BC">
+      <w:numFmt w:val="bullet"/>
+      <w:lvlText w:val="•"/>
+      <w:lvlJc w:val="left"/>
+      <w:pPr>
+        <w:ind w:left="3334" w:hanging="226"/>
+      </w:pPr>
+      <w:rPr>
+        <w:rFonts w:hint="default"/>
+      </w:rPr>
+    </w:lvl>
+    <w:lvl w:ilvl="5" w:tplc="E9B2ECF4">
+      <w:numFmt w:val="bullet"/>
+      <w:lvlText w:val="•"/>
+      <w:lvlJc w:val="left"/>
+      <w:pPr>
+        <w:ind w:left="4068" w:hanging="226"/>
+      </w:pPr>
+      <w:rPr>
+        <w:rFonts w:hint="default"/>
+      </w:rPr>
+    </w:lvl>
+    <w:lvl w:ilvl="6" w:tplc="F97CA19A">
+      <w:numFmt w:val="bullet"/>
+      <w:lvlText w:val="•"/>
+      <w:lvlJc w:val="left"/>
+      <w:pPr>
+        <w:ind w:left="4801" w:hanging="226"/>
+      </w:pPr>
+      <w:rPr>
+        <w:rFonts w:hint="default"/>
+      </w:rPr>
+    </w:lvl>
+    <w:lvl w:ilvl="7" w:tplc="28525CFE">
+      <w:numFmt w:val="bullet"/>
+      <w:lvlText w:val="•"/>
+      <w:lvlJc w:val="left"/>
+      <w:pPr>
+        <w:ind w:left="5535" w:hanging="226"/>
+      </w:pPr>
+      <w:rPr>
+        <w:rFonts w:hint="default"/>
+      </w:rPr>
+    </w:lvl>
+    <w:lvl w:ilvl="8" w:tplc="DEEC9754">
+      <w:numFmt w:val="bullet"/>
+      <w:lvlText w:val="•"/>
+      <w:lvlJc w:val="left"/>
+      <w:pPr>
+        <w:ind w:left="6268" w:hanging="226"/>
+      </w:pPr>
+      <w:rPr>
+        <w:rFonts w:hint="default"/>
+      </w:rPr>
+    </w:lvl>
+  </w:abstractNum>
+  <w:abstractNum w:abstractNumId="11" w15:restartNumberingAfterBreak="0">
     <w:nsid w:val="4A7F32B7"/>
     <w:multiLevelType w:val="multilevel"/>
     <w:tmpl w:val="0409001D"/>
@@ -1569,7 +7164,533 @@
       </w:pPr>
     </w:lvl>
   </w:abstractNum>
-  <w:abstractNum w:abstractNumId="5" w15:restartNumberingAfterBreak="0">
+  <w:abstractNum w:abstractNumId="12" w15:restartNumberingAfterBreak="0">
+    <w:nsid w:val="546317C2"/>
+    <w:multiLevelType w:val="hybridMultilevel"/>
+    <w:tmpl w:val="B5889C26"/>
+    <w:lvl w:ilvl="0" w:tplc="F08025FC">
+      <w:start w:val="1"/>
+      <w:numFmt w:val="decimal"/>
+      <w:lvlText w:val="%1."/>
+      <w:lvlJc w:val="left"/>
+      <w:pPr>
+        <w:ind w:left="760" w:hanging="360"/>
+      </w:pPr>
+      <w:rPr>
+        <w:rFonts w:hint="default"/>
+      </w:rPr>
+    </w:lvl>
+    <w:lvl w:ilvl="1" w:tplc="04090019" w:tentative="1">
+      <w:start w:val="1"/>
+      <w:numFmt w:val="upperLetter"/>
+      <w:lvlText w:val="%2."/>
+      <w:lvlJc w:val="left"/>
+      <w:pPr>
+        <w:ind w:left="1200" w:hanging="400"/>
+      </w:pPr>
+    </w:lvl>
+    <w:lvl w:ilvl="2" w:tplc="0409001B" w:tentative="1">
+      <w:start w:val="1"/>
+      <w:numFmt w:val="lowerRoman"/>
+      <w:lvlText w:val="%3."/>
+      <w:lvlJc w:val="right"/>
+      <w:pPr>
+        <w:ind w:left="1600" w:hanging="400"/>
+      </w:pPr>
+    </w:lvl>
+    <w:lvl w:ilvl="3" w:tplc="0409000F" w:tentative="1">
+      <w:start w:val="1"/>
+      <w:numFmt w:val="decimal"/>
+      <w:lvlText w:val="%4."/>
+      <w:lvlJc w:val="left"/>
+      <w:pPr>
+        <w:ind w:left="2000" w:hanging="400"/>
+      </w:pPr>
+    </w:lvl>
+    <w:lvl w:ilvl="4" w:tplc="04090019" w:tentative="1">
+      <w:start w:val="1"/>
+      <w:numFmt w:val="upperLetter"/>
+      <w:lvlText w:val="%5."/>
+      <w:lvlJc w:val="left"/>
+      <w:pPr>
+        <w:ind w:left="2400" w:hanging="400"/>
+      </w:pPr>
+    </w:lvl>
+    <w:lvl w:ilvl="5" w:tplc="0409001B" w:tentative="1">
+      <w:start w:val="1"/>
+      <w:numFmt w:val="lowerRoman"/>
+      <w:lvlText w:val="%6."/>
+      <w:lvlJc w:val="right"/>
+      <w:pPr>
+        <w:ind w:left="2800" w:hanging="400"/>
+      </w:pPr>
+    </w:lvl>
+    <w:lvl w:ilvl="6" w:tplc="0409000F" w:tentative="1">
+      <w:start w:val="1"/>
+      <w:numFmt w:val="decimal"/>
+      <w:lvlText w:val="%7."/>
+      <w:lvlJc w:val="left"/>
+      <w:pPr>
+        <w:ind w:left="3200" w:hanging="400"/>
+      </w:pPr>
+    </w:lvl>
+    <w:lvl w:ilvl="7" w:tplc="04090019" w:tentative="1">
+      <w:start w:val="1"/>
+      <w:numFmt w:val="upperLetter"/>
+      <w:lvlText w:val="%8."/>
+      <w:lvlJc w:val="left"/>
+      <w:pPr>
+        <w:ind w:left="3600" w:hanging="400"/>
+      </w:pPr>
+    </w:lvl>
+    <w:lvl w:ilvl="8" w:tplc="0409001B" w:tentative="1">
+      <w:start w:val="1"/>
+      <w:numFmt w:val="lowerRoman"/>
+      <w:lvlText w:val="%9."/>
+      <w:lvlJc w:val="right"/>
+      <w:pPr>
+        <w:ind w:left="4000" w:hanging="400"/>
+      </w:pPr>
+    </w:lvl>
+  </w:abstractNum>
+  <w:abstractNum w:abstractNumId="13" w15:restartNumberingAfterBreak="0">
+    <w:nsid w:val="5D1066C0"/>
+    <w:multiLevelType w:val="hybridMultilevel"/>
+    <w:tmpl w:val="260CED0E"/>
+    <w:lvl w:ilvl="0" w:tplc="FFFFFFFF">
+      <w:numFmt w:val="bullet"/>
+      <w:lvlText w:val=""/>
+      <w:lvlJc w:val="left"/>
+      <w:pPr>
+        <w:ind w:left="500" w:hanging="401"/>
+      </w:pPr>
+      <w:rPr>
+        <w:rFonts w:ascii="Wingdings" w:eastAsia="Wingdings" w:hAnsi="Wingdings" w:cs="Wingdings" w:hint="default"/>
+        <w:b w:val="0"/>
+        <w:bCs w:val="0"/>
+        <w:i w:val="0"/>
+        <w:iCs w:val="0"/>
+        <w:spacing w:val="0"/>
+        <w:w w:val="99"/>
+        <w:sz w:val="20"/>
+        <w:szCs w:val="20"/>
+        <w:lang w:val="en-US" w:eastAsia="ko-KR" w:bidi="ar-SA"/>
+      </w:rPr>
+    </w:lvl>
+    <w:lvl w:ilvl="1" w:tplc="FFFFFFFF">
+      <w:numFmt w:val="bullet"/>
+      <w:lvlText w:val=""/>
+      <w:lvlJc w:val="left"/>
+      <w:pPr>
+        <w:ind w:left="899" w:hanging="399"/>
+      </w:pPr>
+      <w:rPr>
+        <w:rFonts w:ascii="Wingdings" w:eastAsia="Wingdings" w:hAnsi="Wingdings" w:cs="Wingdings" w:hint="default"/>
+        <w:b w:val="0"/>
+        <w:bCs w:val="0"/>
+        <w:i w:val="0"/>
+        <w:iCs w:val="0"/>
+        <w:spacing w:val="0"/>
+        <w:w w:val="99"/>
+        <w:sz w:val="20"/>
+        <w:szCs w:val="20"/>
+        <w:lang w:val="en-US" w:eastAsia="ko-KR" w:bidi="ar-SA"/>
+      </w:rPr>
+    </w:lvl>
+    <w:lvl w:ilvl="2" w:tplc="FFFFFFFF">
+      <w:numFmt w:val="bullet"/>
+      <w:lvlText w:val=""/>
+      <w:lvlJc w:val="left"/>
+      <w:pPr>
+        <w:ind w:left="1007" w:hanging="399"/>
+      </w:pPr>
+      <w:rPr>
+        <w:rFonts w:ascii="Wingdings" w:eastAsia="Wingdings" w:hAnsi="Wingdings" w:cs="Wingdings" w:hint="default"/>
+        <w:b w:val="0"/>
+        <w:bCs w:val="0"/>
+        <w:i w:val="0"/>
+        <w:iCs w:val="0"/>
+        <w:spacing w:val="0"/>
+        <w:w w:val="99"/>
+        <w:sz w:val="20"/>
+        <w:szCs w:val="20"/>
+        <w:lang w:val="en-US" w:eastAsia="ko-KR" w:bidi="ar-SA"/>
+      </w:rPr>
+    </w:lvl>
+    <w:lvl w:ilvl="3" w:tplc="FFFFFFFF">
+      <w:numFmt w:val="bullet"/>
+      <w:lvlText w:val="•"/>
+      <w:lvlJc w:val="left"/>
+      <w:pPr>
+        <w:ind w:left="2215" w:hanging="399"/>
+      </w:pPr>
+      <w:rPr>
+        <w:rFonts w:hint="default"/>
+        <w:lang w:val="en-US" w:eastAsia="ko-KR" w:bidi="ar-SA"/>
+      </w:rPr>
+    </w:lvl>
+    <w:lvl w:ilvl="4" w:tplc="FFFFFFFF">
+      <w:numFmt w:val="bullet"/>
+      <w:lvlText w:val="•"/>
+      <w:lvlJc w:val="left"/>
+      <w:pPr>
+        <w:ind w:left="3431" w:hanging="399"/>
+      </w:pPr>
+      <w:rPr>
+        <w:rFonts w:hint="default"/>
+        <w:lang w:val="en-US" w:eastAsia="ko-KR" w:bidi="ar-SA"/>
+      </w:rPr>
+    </w:lvl>
+    <w:lvl w:ilvl="5" w:tplc="FFFFFFFF">
+      <w:numFmt w:val="bullet"/>
+      <w:lvlText w:val="•"/>
+      <w:lvlJc w:val="left"/>
+      <w:pPr>
+        <w:ind w:left="4647" w:hanging="399"/>
+      </w:pPr>
+      <w:rPr>
+        <w:rFonts w:hint="default"/>
+        <w:lang w:val="en-US" w:eastAsia="ko-KR" w:bidi="ar-SA"/>
+      </w:rPr>
+    </w:lvl>
+    <w:lvl w:ilvl="6" w:tplc="FFFFFFFF">
+      <w:numFmt w:val="bullet"/>
+      <w:lvlText w:val="•"/>
+      <w:lvlJc w:val="left"/>
+      <w:pPr>
+        <w:ind w:left="5863" w:hanging="399"/>
+      </w:pPr>
+      <w:rPr>
+        <w:rFonts w:hint="default"/>
+        <w:lang w:val="en-US" w:eastAsia="ko-KR" w:bidi="ar-SA"/>
+      </w:rPr>
+    </w:lvl>
+    <w:lvl w:ilvl="7" w:tplc="FFFFFFFF">
+      <w:numFmt w:val="bullet"/>
+      <w:lvlText w:val="•"/>
+      <w:lvlJc w:val="left"/>
+      <w:pPr>
+        <w:ind w:left="7079" w:hanging="399"/>
+      </w:pPr>
+      <w:rPr>
+        <w:rFonts w:hint="default"/>
+        <w:lang w:val="en-US" w:eastAsia="ko-KR" w:bidi="ar-SA"/>
+      </w:rPr>
+    </w:lvl>
+    <w:lvl w:ilvl="8" w:tplc="FFFFFFFF">
+      <w:numFmt w:val="bullet"/>
+      <w:lvlText w:val="•"/>
+      <w:lvlJc w:val="left"/>
+      <w:pPr>
+        <w:ind w:left="8294" w:hanging="399"/>
+      </w:pPr>
+      <w:rPr>
+        <w:rFonts w:hint="default"/>
+        <w:lang w:val="en-US" w:eastAsia="ko-KR" w:bidi="ar-SA"/>
+      </w:rPr>
+    </w:lvl>
+  </w:abstractNum>
+  <w:abstractNum w:abstractNumId="14" w15:restartNumberingAfterBreak="0">
+    <w:nsid w:val="5F4C369E"/>
+    <w:multiLevelType w:val="hybridMultilevel"/>
+    <w:tmpl w:val="C464E9D0"/>
+    <w:lvl w:ilvl="0" w:tplc="BFE6869A">
+      <w:start w:val="1"/>
+      <w:numFmt w:val="decimal"/>
+      <w:lvlText w:val="%1."/>
+      <w:lvlJc w:val="left"/>
+      <w:pPr>
+        <w:ind w:left="1120" w:hanging="720"/>
+      </w:pPr>
+      <w:rPr>
+        <w:rFonts w:hint="default"/>
+      </w:rPr>
+    </w:lvl>
+    <w:lvl w:ilvl="1" w:tplc="04090019" w:tentative="1">
+      <w:start w:val="1"/>
+      <w:numFmt w:val="upperLetter"/>
+      <w:lvlText w:val="%2."/>
+      <w:lvlJc w:val="left"/>
+      <w:pPr>
+        <w:ind w:left="1200" w:hanging="400"/>
+      </w:pPr>
+    </w:lvl>
+    <w:lvl w:ilvl="2" w:tplc="0409001B" w:tentative="1">
+      <w:start w:val="1"/>
+      <w:numFmt w:val="lowerRoman"/>
+      <w:lvlText w:val="%3."/>
+      <w:lvlJc w:val="right"/>
+      <w:pPr>
+        <w:ind w:left="1600" w:hanging="400"/>
+      </w:pPr>
+    </w:lvl>
+    <w:lvl w:ilvl="3" w:tplc="0409000F" w:tentative="1">
+      <w:start w:val="1"/>
+      <w:numFmt w:val="decimal"/>
+      <w:lvlText w:val="%4."/>
+      <w:lvlJc w:val="left"/>
+      <w:pPr>
+        <w:ind w:left="2000" w:hanging="400"/>
+      </w:pPr>
+    </w:lvl>
+    <w:lvl w:ilvl="4" w:tplc="04090019" w:tentative="1">
+      <w:start w:val="1"/>
+      <w:numFmt w:val="upperLetter"/>
+      <w:lvlText w:val="%5."/>
+      <w:lvlJc w:val="left"/>
+      <w:pPr>
+        <w:ind w:left="2400" w:hanging="400"/>
+      </w:pPr>
+    </w:lvl>
+    <w:lvl w:ilvl="5" w:tplc="0409001B" w:tentative="1">
+      <w:start w:val="1"/>
+      <w:numFmt w:val="lowerRoman"/>
+      <w:lvlText w:val="%6."/>
+      <w:lvlJc w:val="right"/>
+      <w:pPr>
+        <w:ind w:left="2800" w:hanging="400"/>
+      </w:pPr>
+    </w:lvl>
+    <w:lvl w:ilvl="6" w:tplc="0409000F" w:tentative="1">
+      <w:start w:val="1"/>
+      <w:numFmt w:val="decimal"/>
+      <w:lvlText w:val="%7."/>
+      <w:lvlJc w:val="left"/>
+      <w:pPr>
+        <w:ind w:left="3200" w:hanging="400"/>
+      </w:pPr>
+    </w:lvl>
+    <w:lvl w:ilvl="7" w:tplc="04090019" w:tentative="1">
+      <w:start w:val="1"/>
+      <w:numFmt w:val="upperLetter"/>
+      <w:lvlText w:val="%8."/>
+      <w:lvlJc w:val="left"/>
+      <w:pPr>
+        <w:ind w:left="3600" w:hanging="400"/>
+      </w:pPr>
+    </w:lvl>
+    <w:lvl w:ilvl="8" w:tplc="0409001B" w:tentative="1">
+      <w:start w:val="1"/>
+      <w:numFmt w:val="lowerRoman"/>
+      <w:lvlText w:val="%9."/>
+      <w:lvlJc w:val="right"/>
+      <w:pPr>
+        <w:ind w:left="4000" w:hanging="400"/>
+      </w:pPr>
+    </w:lvl>
+  </w:abstractNum>
+  <w:abstractNum w:abstractNumId="15" w15:restartNumberingAfterBreak="0">
+    <w:nsid w:val="649336C8"/>
+    <w:multiLevelType w:val="hybridMultilevel"/>
+    <w:tmpl w:val="6AACCCEC"/>
+    <w:lvl w:ilvl="0" w:tplc="E1120CB2">
+      <w:start w:val="1"/>
+      <w:numFmt w:val="decimal"/>
+      <w:lvlText w:val="%1."/>
+      <w:lvlJc w:val="left"/>
+      <w:pPr>
+        <w:ind w:left="1155" w:hanging="360"/>
+      </w:pPr>
+      <w:rPr>
+        <w:rFonts w:hint="default"/>
+      </w:rPr>
+    </w:lvl>
+    <w:lvl w:ilvl="1" w:tplc="04090019" w:tentative="1">
+      <w:start w:val="1"/>
+      <w:numFmt w:val="upperLetter"/>
+      <w:lvlText w:val="%2."/>
+      <w:lvlJc w:val="left"/>
+      <w:pPr>
+        <w:ind w:left="1595" w:hanging="400"/>
+      </w:pPr>
+    </w:lvl>
+    <w:lvl w:ilvl="2" w:tplc="0409001B" w:tentative="1">
+      <w:start w:val="1"/>
+      <w:numFmt w:val="lowerRoman"/>
+      <w:lvlText w:val="%3."/>
+      <w:lvlJc w:val="right"/>
+      <w:pPr>
+        <w:ind w:left="1995" w:hanging="400"/>
+      </w:pPr>
+    </w:lvl>
+    <w:lvl w:ilvl="3" w:tplc="0409000F" w:tentative="1">
+      <w:start w:val="1"/>
+      <w:numFmt w:val="decimal"/>
+      <w:lvlText w:val="%4."/>
+      <w:lvlJc w:val="left"/>
+      <w:pPr>
+        <w:ind w:left="2395" w:hanging="400"/>
+      </w:pPr>
+    </w:lvl>
+    <w:lvl w:ilvl="4" w:tplc="04090019" w:tentative="1">
+      <w:start w:val="1"/>
+      <w:numFmt w:val="upperLetter"/>
+      <w:lvlText w:val="%5."/>
+      <w:lvlJc w:val="left"/>
+      <w:pPr>
+        <w:ind w:left="2795" w:hanging="400"/>
+      </w:pPr>
+    </w:lvl>
+    <w:lvl w:ilvl="5" w:tplc="0409001B" w:tentative="1">
+      <w:start w:val="1"/>
+      <w:numFmt w:val="lowerRoman"/>
+      <w:lvlText w:val="%6."/>
+      <w:lvlJc w:val="right"/>
+      <w:pPr>
+        <w:ind w:left="3195" w:hanging="400"/>
+      </w:pPr>
+    </w:lvl>
+    <w:lvl w:ilvl="6" w:tplc="0409000F" w:tentative="1">
+      <w:start w:val="1"/>
+      <w:numFmt w:val="decimal"/>
+      <w:lvlText w:val="%7."/>
+      <w:lvlJc w:val="left"/>
+      <w:pPr>
+        <w:ind w:left="3595" w:hanging="400"/>
+      </w:pPr>
+    </w:lvl>
+    <w:lvl w:ilvl="7" w:tplc="04090019" w:tentative="1">
+      <w:start w:val="1"/>
+      <w:numFmt w:val="upperLetter"/>
+      <w:lvlText w:val="%8."/>
+      <w:lvlJc w:val="left"/>
+      <w:pPr>
+        <w:ind w:left="3995" w:hanging="400"/>
+      </w:pPr>
+    </w:lvl>
+    <w:lvl w:ilvl="8" w:tplc="0409001B" w:tentative="1">
+      <w:start w:val="1"/>
+      <w:numFmt w:val="lowerRoman"/>
+      <w:lvlText w:val="%9."/>
+      <w:lvlJc w:val="right"/>
+      <w:pPr>
+        <w:ind w:left="4395" w:hanging="400"/>
+      </w:pPr>
+    </w:lvl>
+  </w:abstractNum>
+  <w:abstractNum w:abstractNumId="16" w15:restartNumberingAfterBreak="0">
+    <w:nsid w:val="76F03469"/>
+    <w:multiLevelType w:val="hybridMultilevel"/>
+    <w:tmpl w:val="9F9472E4"/>
+    <w:lvl w:ilvl="0" w:tplc="FFFFFFFF">
+      <w:numFmt w:val="bullet"/>
+      <w:lvlText w:val=""/>
+      <w:lvlJc w:val="left"/>
+      <w:pPr>
+        <w:ind w:left="861" w:hanging="361"/>
+      </w:pPr>
+      <w:rPr>
+        <w:rFonts w:ascii="Wingdings" w:eastAsia="Wingdings" w:hAnsi="Wingdings" w:cs="Wingdings" w:hint="default"/>
+        <w:b w:val="0"/>
+        <w:bCs w:val="0"/>
+        <w:i w:val="0"/>
+        <w:iCs w:val="0"/>
+        <w:color w:val="4471C4"/>
+        <w:spacing w:val="0"/>
+        <w:w w:val="99"/>
+        <w:sz w:val="20"/>
+        <w:szCs w:val="20"/>
+        <w:lang w:val="en-US" w:eastAsia="ko-KR" w:bidi="ar-SA"/>
+      </w:rPr>
+    </w:lvl>
+    <w:lvl w:ilvl="1" w:tplc="FFFFFFFF">
+      <w:numFmt w:val="bullet"/>
+      <w:lvlText w:val="•"/>
+      <w:lvlJc w:val="left"/>
+      <w:pPr>
+        <w:ind w:left="1846" w:hanging="361"/>
+      </w:pPr>
+      <w:rPr>
+        <w:rFonts w:hint="default"/>
+        <w:lang w:val="en-US" w:eastAsia="ko-KR" w:bidi="ar-SA"/>
+      </w:rPr>
+    </w:lvl>
+    <w:lvl w:ilvl="2" w:tplc="FFFFFFFF">
+      <w:numFmt w:val="bullet"/>
+      <w:lvlText w:val="•"/>
+      <w:lvlJc w:val="left"/>
+      <w:pPr>
+        <w:ind w:left="2833" w:hanging="361"/>
+      </w:pPr>
+      <w:rPr>
+        <w:rFonts w:hint="default"/>
+        <w:lang w:val="en-US" w:eastAsia="ko-KR" w:bidi="ar-SA"/>
+      </w:rPr>
+    </w:lvl>
+    <w:lvl w:ilvl="3" w:tplc="FFFFFFFF">
+      <w:numFmt w:val="bullet"/>
+      <w:lvlText w:val="•"/>
+      <w:lvlJc w:val="left"/>
+      <w:pPr>
+        <w:ind w:left="3819" w:hanging="361"/>
+      </w:pPr>
+      <w:rPr>
+        <w:rFonts w:hint="default"/>
+        <w:lang w:val="en-US" w:eastAsia="ko-KR" w:bidi="ar-SA"/>
+      </w:rPr>
+    </w:lvl>
+    <w:lvl w:ilvl="4" w:tplc="FFFFFFFF">
+      <w:numFmt w:val="bullet"/>
+      <w:lvlText w:val="•"/>
+      <w:lvlJc w:val="left"/>
+      <w:pPr>
+        <w:ind w:left="4806" w:hanging="361"/>
+      </w:pPr>
+      <w:rPr>
+        <w:rFonts w:hint="default"/>
+        <w:lang w:val="en-US" w:eastAsia="ko-KR" w:bidi="ar-SA"/>
+      </w:rPr>
+    </w:lvl>
+    <w:lvl w:ilvl="5" w:tplc="FFFFFFFF">
+      <w:numFmt w:val="bullet"/>
+      <w:lvlText w:val="•"/>
+      <w:lvlJc w:val="left"/>
+      <w:pPr>
+        <w:ind w:left="5793" w:hanging="361"/>
+      </w:pPr>
+      <w:rPr>
+        <w:rFonts w:hint="default"/>
+        <w:lang w:val="en-US" w:eastAsia="ko-KR" w:bidi="ar-SA"/>
+      </w:rPr>
+    </w:lvl>
+    <w:lvl w:ilvl="6" w:tplc="FFFFFFFF">
+      <w:numFmt w:val="bullet"/>
+      <w:lvlText w:val="•"/>
+      <w:lvlJc w:val="left"/>
+      <w:pPr>
+        <w:ind w:left="6779" w:hanging="361"/>
+      </w:pPr>
+      <w:rPr>
+        <w:rFonts w:hint="default"/>
+        <w:lang w:val="en-US" w:eastAsia="ko-KR" w:bidi="ar-SA"/>
+      </w:rPr>
+    </w:lvl>
+    <w:lvl w:ilvl="7" w:tplc="FFFFFFFF">
+      <w:numFmt w:val="bullet"/>
+      <w:lvlText w:val="•"/>
+      <w:lvlJc w:val="left"/>
+      <w:pPr>
+        <w:ind w:left="7766" w:hanging="361"/>
+      </w:pPr>
+      <w:rPr>
+        <w:rFonts w:hint="default"/>
+        <w:lang w:val="en-US" w:eastAsia="ko-KR" w:bidi="ar-SA"/>
+      </w:rPr>
+    </w:lvl>
+    <w:lvl w:ilvl="8" w:tplc="FFFFFFFF">
+      <w:numFmt w:val="bullet"/>
+      <w:lvlText w:val="•"/>
+      <w:lvlJc w:val="left"/>
+      <w:pPr>
+        <w:ind w:left="8753" w:hanging="361"/>
+      </w:pPr>
+      <w:rPr>
+        <w:rFonts w:hint="default"/>
+        <w:lang w:val="en-US" w:eastAsia="ko-KR" w:bidi="ar-SA"/>
+      </w:rPr>
+    </w:lvl>
+  </w:abstractNum>
+  <w:abstractNum w:abstractNumId="17" w15:restartNumberingAfterBreak="0">
     <w:nsid w:val="7FF95843"/>
     <w:multiLevelType w:val="multilevel"/>
     <w:tmpl w:val="0409001D"/>
@@ -1656,22 +7777,58 @@
     </w:lvl>
   </w:abstractNum>
   <w:num w:numId="1">
+    <w:abstractNumId w:val="4"/>
+  </w:num>
+  <w:num w:numId="2">
+    <w:abstractNumId w:val="17"/>
+  </w:num>
+  <w:num w:numId="3">
+    <w:abstractNumId w:val="11"/>
+  </w:num>
+  <w:num w:numId="4">
+    <w:abstractNumId w:val="6"/>
+  </w:num>
+  <w:num w:numId="5">
+    <w:abstractNumId w:val="7"/>
+  </w:num>
+  <w:num w:numId="6">
+    <w:abstractNumId w:val="3"/>
+  </w:num>
+  <w:num w:numId="7">
+    <w:abstractNumId w:val="10"/>
+  </w:num>
+  <w:num w:numId="8">
+    <w:abstractNumId w:val="5"/>
+  </w:num>
+  <w:num w:numId="9">
+    <w:abstractNumId w:val="8"/>
+  </w:num>
+  <w:num w:numId="10">
+    <w:abstractNumId w:val="2"/>
+  </w:num>
+  <w:num w:numId="11">
+    <w:abstractNumId w:val="0"/>
+  </w:num>
+  <w:num w:numId="12">
+    <w:abstractNumId w:val="14"/>
+  </w:num>
+  <w:num w:numId="13">
+    <w:abstractNumId w:val="15"/>
+  </w:num>
+  <w:num w:numId="14">
+    <w:abstractNumId w:val="12"/>
+  </w:num>
+  <w:num w:numId="15">
+    <w:abstractNumId w:val="16"/>
+  </w:num>
+  <w:num w:numId="16">
     <w:abstractNumId w:val="1"/>
   </w:num>
-  <w:num w:numId="2">
-    <w:abstractNumId w:val="5"/>
+  <w:num w:numId="17">
+    <w:abstractNumId w:val="9"/>
   </w:num>
-  <w:num w:numId="3">
-    <w:abstractNumId w:val="4"/>
-  </w:num>
-  <w:num w:numId="4">
-    <w:abstractNumId w:val="2"/>
-  </w:num>
-  <w:num w:numId="5">
-    <w:abstractNumId w:val="3"/>
-  </w:num>
-  <w:num w:numId="6">
-    <w:abstractNumId w:val="0"/>
+  <w:num w:numId="18">
+    <w:abstractNumId w:val="13"/>
   </w:num>
 </w:numbering>
 </file>
@@ -1760,7 +7917,7 @@
     <w:lsdException w:name="Closing" w:semiHidden="1" w:unhideWhenUsed="1"/>
     <w:lsdException w:name="Signature" w:semiHidden="1" w:unhideWhenUsed="1"/>
     <w:lsdException w:name="Default Paragraph Font" w:semiHidden="1" w:uiPriority="1" w:unhideWhenUsed="1"/>
-    <w:lsdException w:name="Body Text" w:semiHidden="1" w:unhideWhenUsed="1"/>
+    <w:lsdException w:name="Body Text" w:semiHidden="1" w:uiPriority="1" w:unhideWhenUsed="1" w:qFormat="1"/>
     <w:lsdException w:name="Body Text Indent" w:semiHidden="1" w:unhideWhenUsed="1"/>
     <w:lsdException w:name="List Continue" w:semiHidden="1" w:unhideWhenUsed="1"/>
     <w:lsdException w:name="List Continue 2" w:semiHidden="1" w:unhideWhenUsed="1"/>
@@ -1873,7 +8030,7 @@
     <w:lsdException w:name="Medium Shading 2 Accent 1" w:uiPriority="64"/>
     <w:lsdException w:name="Medium List 1 Accent 1" w:uiPriority="65"/>
     <w:lsdException w:name="Revision" w:semiHidden="1"/>
-    <w:lsdException w:name="List Paragraph" w:uiPriority="34" w:qFormat="1"/>
+    <w:lsdException w:name="List Paragraph" w:uiPriority="1" w:qFormat="1"/>
     <w:lsdException w:name="Quote" w:uiPriority="29" w:qFormat="1"/>
     <w:lsdException w:name="Intense Quote" w:uiPriority="30" w:qFormat="1"/>
     <w:lsdException w:name="Medium List 2 Accent 1" w:uiPriority="66"/>
@@ -2105,7 +8262,6 @@
     <w:next w:val="a"/>
     <w:link w:val="2Char"/>
     <w:uiPriority w:val="9"/>
-    <w:semiHidden/>
     <w:unhideWhenUsed/>
     <w:qFormat/>
     <w:rsid w:val="004A67AE"/>
@@ -2130,7 +8286,6 @@
     <w:next w:val="a"/>
     <w:link w:val="3Char"/>
     <w:uiPriority w:val="9"/>
-    <w:semiHidden/>
     <w:unhideWhenUsed/>
     <w:qFormat/>
     <w:rsid w:val="004A67AE"/>
@@ -2153,7 +8308,6 @@
     <w:next w:val="a"/>
     <w:link w:val="4Char"/>
     <w:uiPriority w:val="9"/>
-    <w:semiHidden/>
     <w:unhideWhenUsed/>
     <w:qFormat/>
     <w:rsid w:val="004A67AE"/>
@@ -2178,7 +8332,6 @@
     <w:next w:val="a"/>
     <w:link w:val="5Char"/>
     <w:uiPriority w:val="9"/>
-    <w:semiHidden/>
     <w:unhideWhenUsed/>
     <w:qFormat/>
     <w:rsid w:val="004A67AE"/>
@@ -2334,7 +8487,6 @@
     <w:basedOn w:val="a0"/>
     <w:link w:val="2"/>
     <w:uiPriority w:val="9"/>
-    <w:semiHidden/>
     <w:rsid w:val="004A67AE"/>
     <w:rPr>
       <w:rFonts w:asciiTheme="majorHAnsi" w:eastAsiaTheme="majorEastAsia" w:hAnsiTheme="majorHAnsi" w:cstheme="majorBidi"/>
@@ -2350,7 +8502,6 @@
     <w:basedOn w:val="a0"/>
     <w:link w:val="3"/>
     <w:uiPriority w:val="9"/>
-    <w:semiHidden/>
     <w:rsid w:val="004A67AE"/>
     <w:rPr>
       <w:rFonts w:asciiTheme="majorHAnsi" w:eastAsiaTheme="majorEastAsia" w:hAnsiTheme="majorHAnsi" w:cstheme="majorBidi"/>
@@ -2364,7 +8515,6 @@
     <w:basedOn w:val="a0"/>
     <w:link w:val="4"/>
     <w:uiPriority w:val="9"/>
-    <w:semiHidden/>
     <w:rsid w:val="004A67AE"/>
     <w:rPr>
       <w:rFonts w:asciiTheme="majorHAnsi" w:eastAsiaTheme="majorEastAsia" w:hAnsiTheme="majorHAnsi" w:cstheme="majorBidi"/>
@@ -2380,7 +8530,6 @@
     <w:basedOn w:val="a0"/>
     <w:link w:val="5"/>
     <w:uiPriority w:val="9"/>
-    <w:semiHidden/>
     <w:rsid w:val="004A67AE"/>
     <w:rPr>
       <w:rFonts w:asciiTheme="majorHAnsi" w:eastAsiaTheme="majorEastAsia" w:hAnsiTheme="majorHAnsi" w:cstheme="majorBidi"/>
@@ -2707,7 +8856,6 @@
     <w:basedOn w:val="1"/>
     <w:next w:val="a"/>
     <w:uiPriority w:val="39"/>
-    <w:semiHidden/>
     <w:unhideWhenUsed/>
     <w:qFormat/>
     <w:rsid w:val="004A67AE"/>
@@ -2788,12 +8936,167 @@
   <w:style w:type="paragraph" w:styleId="af3">
     <w:name w:val="List Paragraph"/>
     <w:basedOn w:val="a"/>
-    <w:uiPriority w:val="34"/>
+    <w:uiPriority w:val="1"/>
     <w:qFormat/>
     <w:rsid w:val="002D73B4"/>
     <w:pPr>
       <w:ind w:leftChars="400" w:left="800"/>
     </w:pPr>
+  </w:style>
+  <w:style w:type="paragraph" w:styleId="20">
+    <w:name w:val="toc 2"/>
+    <w:basedOn w:val="a"/>
+    <w:next w:val="a"/>
+    <w:autoRedefine/>
+    <w:uiPriority w:val="39"/>
+    <w:unhideWhenUsed/>
+    <w:rsid w:val="00760676"/>
+    <w:pPr>
+      <w:spacing w:after="100" w:line="259" w:lineRule="auto"/>
+      <w:ind w:left="220"/>
+    </w:pPr>
+    <w:rPr>
+      <w:rFonts w:cs="Times New Roman"/>
+    </w:rPr>
+  </w:style>
+  <w:style w:type="paragraph" w:styleId="10">
+    <w:name w:val="toc 1"/>
+    <w:basedOn w:val="a"/>
+    <w:next w:val="a"/>
+    <w:autoRedefine/>
+    <w:uiPriority w:val="39"/>
+    <w:unhideWhenUsed/>
+    <w:rsid w:val="00760676"/>
+    <w:pPr>
+      <w:spacing w:after="100" w:line="259" w:lineRule="auto"/>
+    </w:pPr>
+    <w:rPr>
+      <w:rFonts w:cs="Times New Roman"/>
+    </w:rPr>
+  </w:style>
+  <w:style w:type="paragraph" w:styleId="30">
+    <w:name w:val="toc 3"/>
+    <w:basedOn w:val="a"/>
+    <w:next w:val="a"/>
+    <w:autoRedefine/>
+    <w:uiPriority w:val="39"/>
+    <w:unhideWhenUsed/>
+    <w:rsid w:val="00760676"/>
+    <w:pPr>
+      <w:spacing w:after="100" w:line="259" w:lineRule="auto"/>
+      <w:ind w:left="440"/>
+    </w:pPr>
+    <w:rPr>
+      <w:rFonts w:cs="Times New Roman"/>
+    </w:rPr>
+  </w:style>
+  <w:style w:type="character" w:styleId="af4">
+    <w:name w:val="Hyperlink"/>
+    <w:basedOn w:val="a0"/>
+    <w:uiPriority w:val="99"/>
+    <w:unhideWhenUsed/>
+    <w:rsid w:val="00760676"/>
+    <w:rPr>
+      <w:color w:val="0563C1" w:themeColor="hyperlink"/>
+      <w:u w:val="single"/>
+    </w:rPr>
+  </w:style>
+  <w:style w:type="paragraph" w:customStyle="1" w:styleId="TableParagraph">
+    <w:name w:val="Table Paragraph"/>
+    <w:basedOn w:val="a"/>
+    <w:uiPriority w:val="1"/>
+    <w:qFormat/>
+    <w:rsid w:val="00540DE3"/>
+    <w:pPr>
+      <w:widowControl w:val="0"/>
+      <w:autoSpaceDE w:val="0"/>
+      <w:autoSpaceDN w:val="0"/>
+      <w:spacing w:after="0" w:line="325" w:lineRule="exact"/>
+      <w:jc w:val="center"/>
+    </w:pPr>
+    <w:rPr>
+      <w:rFonts w:ascii="맑은 고딕" w:eastAsia="맑은 고딕" w:hAnsi="맑은 고딕" w:cs="맑은 고딕"/>
+    </w:rPr>
+  </w:style>
+  <w:style w:type="paragraph" w:customStyle="1" w:styleId="af5">
+    <w:name w:val="개요"/>
+    <w:basedOn w:val="a5"/>
+    <w:link w:val="Char6"/>
+    <w:qFormat/>
+    <w:rsid w:val="00D8326F"/>
+  </w:style>
+  <w:style w:type="table" w:customStyle="1" w:styleId="TableNormal">
+    <w:name w:val="Table Normal"/>
+    <w:uiPriority w:val="2"/>
+    <w:semiHidden/>
+    <w:unhideWhenUsed/>
+    <w:qFormat/>
+    <w:rsid w:val="00F3067A"/>
+    <w:pPr>
+      <w:widowControl w:val="0"/>
+      <w:autoSpaceDE w:val="0"/>
+      <w:autoSpaceDN w:val="0"/>
+      <w:spacing w:after="0" w:line="240" w:lineRule="auto"/>
+    </w:pPr>
+    <w:rPr>
+      <w:lang w:eastAsia="en-US"/>
+    </w:rPr>
+    <w:tblPr>
+      <w:tblInd w:w="0" w:type="dxa"/>
+      <w:tblCellMar>
+        <w:top w:w="0" w:type="dxa"/>
+        <w:left w:w="0" w:type="dxa"/>
+        <w:bottom w:w="0" w:type="dxa"/>
+        <w:right w:w="0" w:type="dxa"/>
+      </w:tblCellMar>
+    </w:tblPr>
+  </w:style>
+  <w:style w:type="character" w:customStyle="1" w:styleId="Char6">
+    <w:name w:val="개요 Char"/>
+    <w:basedOn w:val="Char0"/>
+    <w:link w:val="af5"/>
+    <w:rsid w:val="00D8326F"/>
+    <w:rPr>
+      <w:rFonts w:asciiTheme="majorHAnsi" w:eastAsiaTheme="majorEastAsia" w:hAnsiTheme="majorHAnsi" w:cstheme="majorBidi"/>
+      <w:i/>
+      <w:iCs/>
+      <w:color w:val="4472C4" w:themeColor="accent1"/>
+      <w:spacing w:val="15"/>
+      <w:sz w:val="24"/>
+      <w:szCs w:val="24"/>
+    </w:rPr>
+  </w:style>
+  <w:style w:type="paragraph" w:styleId="af6">
+    <w:name w:val="Body Text"/>
+    <w:basedOn w:val="a"/>
+    <w:link w:val="Char7"/>
+    <w:uiPriority w:val="1"/>
+    <w:qFormat/>
+    <w:rsid w:val="00F3067A"/>
+    <w:pPr>
+      <w:widowControl w:val="0"/>
+      <w:autoSpaceDE w:val="0"/>
+      <w:autoSpaceDN w:val="0"/>
+      <w:spacing w:after="0" w:line="240" w:lineRule="auto"/>
+      <w:ind w:left="899" w:hanging="399"/>
+    </w:pPr>
+    <w:rPr>
+      <w:rFonts w:ascii="맑은 고딕" w:eastAsia="맑은 고딕" w:hAnsi="맑은 고딕" w:cs="맑은 고딕"/>
+      <w:sz w:val="20"/>
+      <w:szCs w:val="20"/>
+    </w:rPr>
+  </w:style>
+  <w:style w:type="character" w:customStyle="1" w:styleId="Char7">
+    <w:name w:val="본문 Char"/>
+    <w:basedOn w:val="a0"/>
+    <w:link w:val="af6"/>
+    <w:uiPriority w:val="1"/>
+    <w:rsid w:val="00F3067A"/>
+    <w:rPr>
+      <w:rFonts w:ascii="맑은 고딕" w:eastAsia="맑은 고딕" w:hAnsi="맑은 고딕" w:cs="맑은 고딕"/>
+      <w:sz w:val="20"/>
+      <w:szCs w:val="20"/>
+    </w:rPr>
   </w:style>
 </w:styles>
 </file>
@@ -2894,6 +9197,13 @@
     <w:pitch w:val="variable"/>
     <w:sig w:usb0="9000002F" w:usb1="29D77CFB" w:usb2="00000012" w:usb3="00000000" w:csb0="00080001" w:csb1="00000000"/>
   </w:font>
+  <w:font w:name="Calibri">
+    <w:panose1 w:val="020F0502020204030204"/>
+    <w:charset w:val="00"/>
+    <w:family w:val="swiss"/>
+    <w:pitch w:val="variable"/>
+    <w:sig w:usb0="E4002EFF" w:usb1="C000247B" w:usb2="00000009" w:usb3="00000000" w:csb0="000001FF" w:csb1="00000000"/>
+  </w:font>
 </w:fonts>
 </file>
 
@@ -2924,6 +9234,9 @@
   </w:compat>
   <w:rsids>
     <w:rsidRoot w:val="00F104A7"/>
+    <w:rsid w:val="00BA5E02"/>
+    <w:rsid w:val="00C0677F"/>
+    <w:rsid w:val="00E31EDA"/>
     <w:rsid w:val="00E701C7"/>
     <w:rsid w:val="00F104A7"/>
   </w:rsids>
@@ -3401,16 +9714,6 @@
       <w:autoSpaceDN w:val="0"/>
     </w:pPr>
   </w:style>
-  <w:style w:type="paragraph" w:customStyle="1" w:styleId="8A7C2F1EA8764704ADE1CB864CFA5B78">
-    <w:name w:val="8A7C2F1EA8764704ADE1CB864CFA5B78"/>
-    <w:rsid w:val="00F104A7"/>
-    <w:pPr>
-      <w:widowControl w:val="0"/>
-      <w:wordWrap w:val="0"/>
-      <w:autoSpaceDE w:val="0"/>
-      <w:autoSpaceDN w:val="0"/>
-    </w:pPr>
-  </w:style>
 </w:styles>
 </file>
 
